--- a/recovery-webservice/src/main/resources/docs/instrucciones_reserva_Bankia_v8.docx
+++ b/recovery-webservice/src/main/resources/docs/instrucciones_reserva_Bankia_v8.docx
@@ -1,27 +1,27 @@
 
 <file path=word/document.xml><?xml version="1.0" encoding="utf-8"?>
-<w:document xmlns:wpc="http://schemas.microsoft.com/office/word/2010/wordprocessingCanvas" xmlns:cx="http://schemas.microsoft.com/office/drawing/2014/chartex" xmlns:cx1="http://schemas.microsoft.com/office/drawing/2015/9/8/chartex" xmlns:cx2="http://schemas.microsoft.com/office/drawing/2015/10/21/chartex" xmlns:cx3="http://schemas.microsoft.com/office/drawing/2016/5/9/chartex" xmlns:cx4="http://schemas.microsoft.com/office/drawing/2016/5/10/chartex" xmlns:cx5="http://schemas.microsoft.com/office/drawing/2016/5/11/chartex" xmlns:cx6="http://schemas.microsoft.com/office/drawing/2016/5/12/chartex" xmlns:cx7="http://schemas.microsoft.com/office/drawing/2016/5/13/chartex" xmlns:cx8="http://schemas.microsoft.com/office/drawing/2016/5/14/chartex" xmlns:mc="http://schemas.openxmlformats.org/markup-compatibility/2006" xmlns:aink="http://schemas.microsoft.com/office/drawing/2016/ink" xmlns:am3d="http://schemas.microsoft.com/office/drawing/2017/model3d" xmlns:o="urn:schemas-microsoft-com:office:office" xmlns:r="http://schemas.openxmlformats.org/officeDocument/2006/relationships" xmlns:m="http://schemas.openxmlformats.org/officeDocument/2006/math" xmlns:v="urn:schemas-microsoft-com:vml" xmlns:wp14="http://schemas.microsoft.com/office/word/2010/wordprocessingDrawing" xmlns:wp="http://schemas.openxmlformats.org/drawingml/2006/wordprocessingDrawing" xmlns:w10="urn:schemas-microsoft-com:office:word" xmlns:w="http://schemas.openxmlformats.org/wordprocessingml/2006/main" xmlns:w14="http://schemas.microsoft.com/office/word/2010/wordml" xmlns:w15="http://schemas.microsoft.com/office/word/2012/wordml" xmlns:w16cid="http://schemas.microsoft.com/office/word/2016/wordml/cid" xmlns:w16se="http://schemas.microsoft.com/office/word/2015/wordml/symex" xmlns:wpg="http://schemas.microsoft.com/office/word/2010/wordprocessingGroup" xmlns:wpi="http://schemas.microsoft.com/office/word/2010/wordprocessingInk" xmlns:wne="http://schemas.microsoft.com/office/word/2006/wordml" xmlns:wps="http://schemas.microsoft.com/office/word/2010/wordprocessingShape" mc:Ignorable="w14 w15 w16se w16cid wp14">
+<w:document xmlns:o="urn:schemas-microsoft-com:office:office" xmlns:r="http://schemas.openxmlformats.org/officeDocument/2006/relationships" xmlns:v="urn:schemas-microsoft-com:vml" xmlns:w="http://schemas.openxmlformats.org/wordprocessingml/2006/main" xmlns:w10="urn:schemas-microsoft-com:office:word" xmlns:wp="http://schemas.openxmlformats.org/drawingml/2006/wordprocessingDrawing">
   <w:body>
     <w:p>
       <w:pPr>
+        <w:pStyle w:val="Normal"/>
         <w:pBdr>
           <w:top w:val="nil"/>
           <w:left w:val="nil"/>
           <w:bottom w:val="nil"/>
           <w:right w:val="nil"/>
-          <w:between w:val="nil"/>
         </w:pBdr>
-        <w:spacing w:after="280"/>
+        <w:spacing w:before="0" w:after="280"/>
         <w:jc w:val="both"/>
         <w:rPr>
-          <w:rFonts w:ascii="Trebuchet MS" w:eastAsia="Trebuchet MS" w:hAnsi="Trebuchet MS" w:cs="Trebuchet MS"/>
+          <w:rFonts w:eastAsia="Trebuchet MS" w:cs="Trebuchet MS" w:ascii="Trebuchet MS" w:hAnsi="Trebuchet MS"/>
           <w:sz w:val="24"/>
           <w:szCs w:val="24"/>
         </w:rPr>
       </w:pPr>
       <w:r>
         <w:rPr>
-          <w:rFonts w:ascii="Trebuchet MS" w:eastAsia="Trebuchet MS" w:hAnsi="Trebuchet MS" w:cs="Trebuchet MS"/>
+          <w:rFonts w:eastAsia="Trebuchet MS" w:cs="Trebuchet MS" w:ascii="Trebuchet MS" w:hAnsi="Trebuchet MS"/>
           <w:sz w:val="24"/>
           <w:szCs w:val="24"/>
         </w:rPr>
@@ -29,7 +29,7 @@
       </w:r>
       <w:r>
         <w:rPr>
-          <w:rFonts w:ascii="Trebuchet MS" w:eastAsia="Trebuchet MS" w:hAnsi="Trebuchet MS" w:cs="Trebuchet MS"/>
+          <w:rFonts w:eastAsia="Trebuchet MS" w:cs="Trebuchet MS" w:ascii="Trebuchet MS" w:hAnsi="Trebuchet MS"/>
           <w:b/>
           <w:sz w:val="24"/>
           <w:szCs w:val="24"/>
@@ -38,7 +38,7 @@
       </w:r>
       <w:r>
         <w:rPr>
-          <w:rFonts w:ascii="Trebuchet MS" w:eastAsia="Trebuchet MS" w:hAnsi="Trebuchet MS" w:cs="Trebuchet MS"/>
+          <w:rFonts w:eastAsia="Trebuchet MS" w:cs="Trebuchet MS" w:ascii="Trebuchet MS" w:hAnsi="Trebuchet MS"/>
           <w:sz w:val="24"/>
           <w:szCs w:val="24"/>
         </w:rPr>
@@ -47,24 +47,24 @@
     </w:p>
     <w:p>
       <w:pPr>
+        <w:pStyle w:val="Normal"/>
         <w:pBdr>
           <w:top w:val="nil"/>
           <w:left w:val="nil"/>
           <w:bottom w:val="nil"/>
           <w:right w:val="nil"/>
-          <w:between w:val="nil"/>
         </w:pBdr>
-        <w:spacing w:after="280"/>
+        <w:spacing w:before="0" w:after="280"/>
         <w:jc w:val="both"/>
         <w:rPr>
-          <w:rFonts w:ascii="Trebuchet MS" w:eastAsia="Trebuchet MS" w:hAnsi="Trebuchet MS" w:cs="Trebuchet MS"/>
+          <w:rFonts w:eastAsia="Trebuchet MS" w:cs="Trebuchet MS" w:ascii="Trebuchet MS" w:hAnsi="Trebuchet MS"/>
           <w:sz w:val="24"/>
           <w:szCs w:val="24"/>
         </w:rPr>
       </w:pPr>
       <w:r>
         <w:rPr>
-          <w:rFonts w:ascii="Trebuchet MS" w:eastAsia="Trebuchet MS" w:hAnsi="Trebuchet MS" w:cs="Trebuchet MS"/>
+          <w:rFonts w:eastAsia="Trebuchet MS" w:cs="Trebuchet MS" w:ascii="Trebuchet MS" w:hAnsi="Trebuchet MS"/>
           <w:sz w:val="24"/>
           <w:szCs w:val="24"/>
         </w:rPr>
@@ -72,7 +72,7 @@
       </w:r>
       <w:r>
         <w:rPr>
-          <w:rFonts w:ascii="Trebuchet MS" w:eastAsia="Trebuchet MS" w:hAnsi="Trebuchet MS" w:cs="Trebuchet MS"/>
+          <w:rFonts w:eastAsia="Trebuchet MS" w:cs="Trebuchet MS" w:ascii="Trebuchet MS" w:hAnsi="Trebuchet MS"/>
           <w:b/>
           <w:sz w:val="24"/>
           <w:szCs w:val="24"/>
@@ -81,67 +81,50 @@
       </w:r>
       <w:r>
         <w:rPr>
-          <w:rFonts w:ascii="Trebuchet MS" w:eastAsia="Trebuchet MS" w:hAnsi="Trebuchet MS" w:cs="Trebuchet MS"/>
-          <w:sz w:val="24"/>
-          <w:szCs w:val="24"/>
-        </w:rPr>
-        <w:t xml:space="preserve">, al objeto de establecer una fecha para la formalización del documento de Arras/Reserva, el cual deberá suscribirse necesariamente en el plazo máximo de 7 días </w:t>
-      </w:r>
-      <w:r>
-        <w:rPr>
-          <w:rFonts w:ascii="Trebuchet MS" w:eastAsia="Trebuchet MS" w:hAnsi="Trebuchet MS" w:cs="Trebuchet MS"/>
-          <w:sz w:val="24"/>
-          <w:szCs w:val="24"/>
-        </w:rPr>
-        <w:t>naturales</w:t>
-      </w:r>
-      <w:r>
-        <w:rPr>
-          <w:rFonts w:ascii="Trebuchet MS" w:eastAsia="Trebuchet MS" w:hAnsi="Trebuchet MS" w:cs="Trebuchet MS"/>
-          <w:sz w:val="24"/>
-          <w:szCs w:val="24"/>
-        </w:rPr>
-        <w:t xml:space="preserve"> a contar desde el día de hoy, informando expresamente que hasta dicho momento no se p</w:t>
-      </w:r>
-      <w:r>
-        <w:rPr>
-          <w:rFonts w:ascii="Trebuchet MS" w:eastAsia="Trebuchet MS" w:hAnsi="Trebuchet MS" w:cs="Trebuchet MS"/>
-          <w:sz w:val="24"/>
-          <w:szCs w:val="24"/>
-        </w:rPr>
-        <w:t xml:space="preserve">roducirá la ACEPTACIÓN DEFINITIVA de la presente oferta, por lo que esta podrá ser unilateralmente revocada por cualquiera de las partes. </w:t>
+          <w:rFonts w:eastAsia="Trebuchet MS" w:cs="Trebuchet MS" w:ascii="Trebuchet MS" w:hAnsi="Trebuchet MS"/>
+          <w:sz w:val="24"/>
+          <w:szCs w:val="24"/>
+        </w:rPr>
+        <w:t xml:space="preserve">, al objeto de establecer una fecha para la formalización del documento de Arras/Reserva, el cual deberá suscribirse necesariamente en el plazo máximo de 7 días naturales a contar desde el día de hoy, informando expresamente que hasta dicho momento no se producirá la ACEPTACIÓN DEFINITIVA de la presente oferta, por lo que esta podrá ser unilateralmente revocada por cualquiera de las partes. </w:t>
       </w:r>
     </w:p>
     <w:p>
       <w:pPr>
+        <w:pStyle w:val="Normal"/>
         <w:pBdr>
           <w:top w:val="nil"/>
           <w:left w:val="nil"/>
           <w:bottom w:val="nil"/>
           <w:right w:val="nil"/>
-          <w:between w:val="nil"/>
         </w:pBdr>
-        <w:spacing w:after="280"/>
+        <w:spacing w:before="0" w:after="280"/>
         <w:jc w:val="both"/>
         <w:rPr>
-          <w:rFonts w:ascii="Trebuchet MS" w:eastAsia="Trebuchet MS" w:hAnsi="Trebuchet MS" w:cs="Trebuchet MS"/>
+          <w:rFonts w:eastAsia="Trebuchet MS" w:cs="Trebuchet MS" w:ascii="Trebuchet MS" w:hAnsi="Trebuchet MS"/>
           <w:sz w:val="24"/>
           <w:szCs w:val="24"/>
         </w:rPr>
       </w:pPr>
+      <w:r>
+        <w:rPr>
+          <w:rFonts w:eastAsia="Trebuchet MS" w:cs="Trebuchet MS" w:ascii="Trebuchet MS" w:hAnsi="Trebuchet MS"/>
+          <w:sz w:val="24"/>
+          <w:szCs w:val="24"/>
+        </w:rPr>
+      </w:r>
     </w:p>
     <w:p>
       <w:pPr>
+        <w:pStyle w:val="Normal"/>
         <w:pBdr>
           <w:top w:val="nil"/>
           <w:left w:val="nil"/>
           <w:bottom w:val="nil"/>
           <w:right w:val="nil"/>
-          <w:between w:val="nil"/>
         </w:pBdr>
-        <w:spacing w:after="280"/>
-        <w:rPr>
-          <w:rFonts w:ascii="Trebuchet MS" w:eastAsia="Trebuchet MS" w:hAnsi="Trebuchet MS" w:cs="Trebuchet MS"/>
+        <w:spacing w:before="0" w:after="280"/>
+        <w:rPr>
+          <w:rFonts w:eastAsia="Trebuchet MS" w:cs="Trebuchet MS" w:ascii="Trebuchet MS" w:hAnsi="Trebuchet MS"/>
           <w:b/>
           <w:sz w:val="24"/>
           <w:szCs w:val="24"/>
@@ -150,7 +133,7 @@
       </w:pPr>
       <w:r>
         <w:rPr>
-          <w:rFonts w:ascii="Trebuchet MS" w:eastAsia="Trebuchet MS" w:hAnsi="Trebuchet MS" w:cs="Trebuchet MS"/>
+          <w:rFonts w:eastAsia="Trebuchet MS" w:cs="Trebuchet MS" w:ascii="Trebuchet MS" w:hAnsi="Trebuchet MS"/>
           <w:b/>
           <w:sz w:val="24"/>
           <w:szCs w:val="24"/>
@@ -161,50 +144,42 @@
     </w:p>
     <w:p>
       <w:pPr>
+        <w:pStyle w:val="Normal"/>
         <w:pBdr>
           <w:top w:val="nil"/>
           <w:left w:val="nil"/>
           <w:bottom w:val="nil"/>
           <w:right w:val="nil"/>
-          <w:between w:val="nil"/>
         </w:pBdr>
-        <w:spacing w:after="280"/>
+        <w:spacing w:before="0" w:after="280"/>
         <w:jc w:val="both"/>
         <w:rPr>
-          <w:rFonts w:ascii="Trebuchet MS" w:eastAsia="Trebuchet MS" w:hAnsi="Trebuchet MS" w:cs="Trebuchet MS"/>
+          <w:rFonts w:eastAsia="Trebuchet MS" w:cs="Trebuchet MS" w:ascii="Trebuchet MS" w:hAnsi="Trebuchet MS"/>
           <w:sz w:val="24"/>
           <w:szCs w:val="24"/>
         </w:rPr>
       </w:pPr>
       <w:r>
         <w:rPr>
-          <w:rFonts w:ascii="Trebuchet MS" w:eastAsia="Trebuchet MS" w:hAnsi="Trebuchet MS" w:cs="Trebuchet MS"/>
-          <w:sz w:val="24"/>
-          <w:szCs w:val="24"/>
-        </w:rPr>
-        <w:t xml:space="preserve">Se adjunta enlace al documento </w:t>
-      </w:r>
-      <w:r>
-        <w:rPr>
-          <w:rFonts w:ascii="Trebuchet MS" w:eastAsia="Trebuchet MS" w:hAnsi="Trebuchet MS" w:cs="Trebuchet MS"/>
-          <w:sz w:val="24"/>
-          <w:szCs w:val="24"/>
-        </w:rPr>
-        <w:t xml:space="preserve">de Arras/Reserva que deberá firmarse en el plazo máximo de 7 días </w:t>
-      </w:r>
-      <w:r>
-        <w:rPr>
-          <w:rFonts w:ascii="Arial" w:eastAsia="Arial" w:hAnsi="Arial" w:cs="Arial"/>
+          <w:rFonts w:eastAsia="Trebuchet MS" w:cs="Trebuchet MS" w:ascii="Trebuchet MS" w:hAnsi="Trebuchet MS"/>
+          <w:sz w:val="24"/>
+          <w:szCs w:val="24"/>
+        </w:rPr>
+        <w:t xml:space="preserve">Se adjunta enlace al documento de Arras/Reserva que deberá firmarse en el plazo máximo de 7 días </w:t>
+      </w:r>
+      <w:r>
+        <w:rPr>
+          <w:rFonts w:eastAsia="Arial" w:cs="Arial" w:ascii="Arial" w:hAnsi="Arial"/>
           <w:color w:val="333333"/>
           <w:sz w:val="21"/>
           <w:szCs w:val="21"/>
-          <w:highlight w:val="white"/>
+          <w:shd w:fill="FFFFFF" w:val="clear"/>
         </w:rPr>
         <w:t>naturales</w:t>
       </w:r>
       <w:r>
         <w:rPr>
-          <w:rFonts w:ascii="Trebuchet MS" w:eastAsia="Trebuchet MS" w:hAnsi="Trebuchet MS" w:cs="Trebuchet MS"/>
+          <w:rFonts w:eastAsia="Trebuchet MS" w:cs="Trebuchet MS" w:ascii="Trebuchet MS" w:hAnsi="Trebuchet MS"/>
           <w:sz w:val="24"/>
           <w:szCs w:val="24"/>
         </w:rPr>
@@ -213,86 +188,70 @@
     </w:p>
     <w:p>
       <w:pPr>
+        <w:pStyle w:val="Normal"/>
         <w:pBdr>
           <w:top w:val="nil"/>
           <w:left w:val="nil"/>
           <w:bottom w:val="nil"/>
           <w:right w:val="nil"/>
-          <w:between w:val="nil"/>
         </w:pBdr>
-        <w:spacing w:after="280"/>
+        <w:spacing w:before="0" w:after="280"/>
         <w:jc w:val="both"/>
         <w:rPr>
-          <w:rFonts w:ascii="Trebuchet MS" w:eastAsia="Trebuchet MS" w:hAnsi="Trebuchet MS" w:cs="Trebuchet MS"/>
+          <w:rFonts w:eastAsia="Trebuchet MS" w:cs="Trebuchet MS" w:ascii="Trebuchet MS" w:hAnsi="Trebuchet MS"/>
           <w:sz w:val="24"/>
           <w:szCs w:val="24"/>
         </w:rPr>
       </w:pPr>
-      <w:bookmarkStart w:id="0" w:name="_gjdgxs" w:colFirst="0" w:colLast="0"/>
+      <w:bookmarkStart w:id="0" w:name="_gjdgxs"/>
       <w:bookmarkEnd w:id="0"/>
       <w:r>
         <w:rPr>
-          <w:rFonts w:ascii="Trebuchet MS" w:eastAsia="Trebuchet MS" w:hAnsi="Trebuchet MS" w:cs="Trebuchet MS"/>
-          <w:sz w:val="24"/>
-          <w:szCs w:val="24"/>
-        </w:rPr>
-        <w:t>En caso de no recibir el enlace para la descarga del d</w:t>
-      </w:r>
-      <w:r>
-        <w:rPr>
-          <w:rFonts w:ascii="Trebuchet MS" w:eastAsia="Trebuchet MS" w:hAnsi="Trebuchet MS" w:cs="Trebuchet MS"/>
-          <w:sz w:val="24"/>
-          <w:szCs w:val="24"/>
-        </w:rPr>
-        <w:t>ocumento rogamos contacte con el Gestor Comercial del activo, con el suficiente tiempo de antelación, al objeto de que el Gestor Comercial le facilite el documento de reserva a la Oficina.</w:t>
+          <w:rFonts w:eastAsia="Trebuchet MS" w:cs="Trebuchet MS" w:ascii="Trebuchet MS" w:hAnsi="Trebuchet MS"/>
+          <w:sz w:val="24"/>
+          <w:szCs w:val="24"/>
+        </w:rPr>
+        <w:t>En caso de no recibir el enlace para la descarga del documento rogamos contacte con el Gestor Comercial del activo, con el suficiente tiempo de antelación, al objeto de que el Gestor Comercial le facilite el documento de reserva a la Oficina.</w:t>
       </w:r>
     </w:p>
     <w:p>
       <w:pPr>
+        <w:pStyle w:val="Normal"/>
         <w:pBdr>
           <w:top w:val="nil"/>
           <w:left w:val="nil"/>
           <w:bottom w:val="nil"/>
           <w:right w:val="nil"/>
-          <w:between w:val="nil"/>
         </w:pBdr>
-        <w:spacing w:after="280"/>
+        <w:spacing w:before="0" w:after="280"/>
         <w:jc w:val="both"/>
         <w:rPr>
-          <w:rFonts w:ascii="Trebuchet MS" w:eastAsia="Trebuchet MS" w:hAnsi="Trebuchet MS" w:cs="Trebuchet MS"/>
+          <w:rFonts w:eastAsia="Trebuchet MS" w:cs="Trebuchet MS" w:ascii="Trebuchet MS" w:hAnsi="Trebuchet MS"/>
           <w:sz w:val="24"/>
           <w:szCs w:val="24"/>
         </w:rPr>
       </w:pPr>
       <w:r>
         <w:rPr>
-          <w:rFonts w:ascii="Trebuchet MS" w:eastAsia="Trebuchet MS" w:hAnsi="Trebuchet MS" w:cs="Trebuchet MS"/>
-          <w:sz w:val="24"/>
-          <w:szCs w:val="24"/>
-        </w:rPr>
-        <w:t>La/s Arras/Reserva deberá/n formalizarse en la oficina de Bankia re</w:t>
-      </w:r>
-      <w:r>
-        <w:rPr>
-          <w:rFonts w:ascii="Trebuchet MS" w:eastAsia="Trebuchet MS" w:hAnsi="Trebuchet MS" w:cs="Trebuchet MS"/>
-          <w:sz w:val="24"/>
-          <w:szCs w:val="24"/>
-        </w:rPr>
-        <w:t xml:space="preserve">ceptora de la presente comunicación, en el plazo máximo de 7 días </w:t>
-      </w:r>
-      <w:r>
-        <w:rPr>
-          <w:rFonts w:ascii="Arial" w:eastAsia="Arial" w:hAnsi="Arial" w:cs="Arial"/>
+          <w:rFonts w:eastAsia="Trebuchet MS" w:cs="Trebuchet MS" w:ascii="Trebuchet MS" w:hAnsi="Trebuchet MS"/>
+          <w:sz w:val="24"/>
+          <w:szCs w:val="24"/>
+        </w:rPr>
+        <w:t xml:space="preserve">La/s Arras/Reserva deberá/n formalizarse en la oficina de Bankia receptora de la presente comunicación, en el plazo máximo de 7 días </w:t>
+      </w:r>
+      <w:r>
+        <w:rPr>
+          <w:rFonts w:eastAsia="Arial" w:cs="Arial" w:ascii="Arial" w:hAnsi="Arial"/>
           <w:color w:val="333333"/>
           <w:sz w:val="21"/>
           <w:szCs w:val="21"/>
-          <w:highlight w:val="white"/>
+          <w:shd w:fill="FFFFFF" w:val="clear"/>
         </w:rPr>
         <w:t>naturales</w:t>
       </w:r>
       <w:r>
         <w:rPr>
-          <w:rFonts w:ascii="Trebuchet MS" w:eastAsia="Trebuchet MS" w:hAnsi="Trebuchet MS" w:cs="Trebuchet MS"/>
+          <w:rFonts w:eastAsia="Trebuchet MS" w:cs="Trebuchet MS" w:ascii="Trebuchet MS" w:hAnsi="Trebuchet MS"/>
           <w:sz w:val="24"/>
           <w:szCs w:val="24"/>
         </w:rPr>
@@ -301,66 +260,50 @@
     </w:p>
     <w:p>
       <w:pPr>
+        <w:pStyle w:val="Normal"/>
         <w:pBdr>
           <w:top w:val="nil"/>
           <w:left w:val="nil"/>
           <w:bottom w:val="nil"/>
           <w:right w:val="nil"/>
-          <w:between w:val="nil"/>
         </w:pBdr>
-        <w:spacing w:after="280"/>
+        <w:spacing w:before="0" w:after="280"/>
         <w:jc w:val="both"/>
         <w:rPr>
-          <w:rFonts w:ascii="Trebuchet MS" w:eastAsia="Trebuchet MS" w:hAnsi="Trebuchet MS" w:cs="Trebuchet MS"/>
+          <w:rFonts w:eastAsia="Trebuchet MS" w:cs="Trebuchet MS" w:ascii="Trebuchet MS" w:hAnsi="Trebuchet MS"/>
           <w:sz w:val="24"/>
           <w:szCs w:val="24"/>
         </w:rPr>
       </w:pPr>
       <w:r>
         <w:rPr>
-          <w:rFonts w:ascii="Trebuchet MS" w:eastAsia="Trebuchet MS" w:hAnsi="Trebuchet MS" w:cs="Trebuchet MS"/>
-          <w:sz w:val="24"/>
-          <w:szCs w:val="24"/>
-        </w:rPr>
-        <w:t>En el documento de Arras/Reserva deberán constar los datos identificativos del cliente que consten pendientes d</w:t>
-      </w:r>
-      <w:r>
-        <w:rPr>
-          <w:rFonts w:ascii="Trebuchet MS" w:eastAsia="Trebuchet MS" w:hAnsi="Trebuchet MS" w:cs="Trebuchet MS"/>
-          <w:sz w:val="24"/>
-          <w:szCs w:val="24"/>
-        </w:rPr>
-        <w:t>e completar, así como la cuenta corriente del cliente y la fecha de la firma del Documento de Arras/Reserva, sin posibilidad de modificarse ningún otro dato. Es imprescindible que el documento de Arras/Reserva sea firmado por duplicado por todos y cada uno</w:t>
-      </w:r>
-      <w:r>
-        <w:rPr>
-          <w:rFonts w:ascii="Trebuchet MS" w:eastAsia="Trebuchet MS" w:hAnsi="Trebuchet MS" w:cs="Trebuchet MS"/>
-          <w:sz w:val="24"/>
-          <w:szCs w:val="24"/>
-        </w:rPr>
-        <w:t xml:space="preserve"> de los compradores que deberán coincidir con los titulares de la propuesta aprobada, así como por parte el representante de la Propiedad.  </w:t>
+          <w:rFonts w:eastAsia="Trebuchet MS" w:cs="Trebuchet MS" w:ascii="Trebuchet MS" w:hAnsi="Trebuchet MS"/>
+          <w:sz w:val="24"/>
+          <w:szCs w:val="24"/>
+        </w:rPr>
+        <w:t xml:space="preserve">En el documento de Arras/Reserva deberán constar los datos identificativos del cliente que consten pendientes de completar, así como la cuenta corriente del cliente y la fecha de la firma del Documento de Arras/Reserva, sin posibilidad de modificarse ningún otro dato. Es imprescindible que el documento de Arras/Reserva sea firmado por duplicado por todos y cada uno de los compradores que deberán coincidir con los titulares de la propuesta aprobada, así como por parte el representante de la Propiedad.  </w:t>
       </w:r>
     </w:p>
     <w:p>
       <w:pPr>
+        <w:pStyle w:val="Normal"/>
         <w:pBdr>
           <w:top w:val="nil"/>
           <w:left w:val="nil"/>
           <w:bottom w:val="nil"/>
           <w:right w:val="nil"/>
-          <w:between w:val="nil"/>
         </w:pBdr>
-        <w:spacing w:after="280"/>
+        <w:spacing w:before="0" w:after="280"/>
         <w:jc w:val="both"/>
         <w:rPr>
-          <w:rFonts w:ascii="Trebuchet MS" w:eastAsia="Trebuchet MS" w:hAnsi="Trebuchet MS" w:cs="Trebuchet MS"/>
+          <w:rFonts w:eastAsia="Trebuchet MS" w:cs="Trebuchet MS" w:ascii="Trebuchet MS" w:hAnsi="Trebuchet MS"/>
           <w:sz w:val="24"/>
           <w:szCs w:val="24"/>
         </w:rPr>
       </w:pPr>
       <w:r>
         <w:rPr>
-          <w:rFonts w:ascii="Trebuchet MS" w:eastAsia="Trebuchet MS" w:hAnsi="Trebuchet MS" w:cs="Trebuchet MS"/>
+          <w:rFonts w:eastAsia="Trebuchet MS" w:cs="Trebuchet MS" w:ascii="Trebuchet MS" w:hAnsi="Trebuchet MS"/>
           <w:sz w:val="24"/>
           <w:szCs w:val="24"/>
         </w:rPr>
@@ -368,7 +311,7 @@
       </w:r>
       <w:r>
         <w:rPr>
-          <w:rFonts w:ascii="Trebuchet MS" w:eastAsia="Trebuchet MS" w:hAnsi="Trebuchet MS" w:cs="Trebuchet MS"/>
+          <w:rFonts w:eastAsia="Trebuchet MS" w:cs="Trebuchet MS" w:ascii="Trebuchet MS" w:hAnsi="Trebuchet MS"/>
           <w:b/>
           <w:sz w:val="24"/>
           <w:szCs w:val="24"/>
@@ -377,7 +320,7 @@
       </w:r>
       <w:r>
         <w:rPr>
-          <w:rFonts w:ascii="Trebuchet MS" w:eastAsia="Trebuchet MS" w:hAnsi="Trebuchet MS" w:cs="Trebuchet MS"/>
+          <w:rFonts w:eastAsia="Trebuchet MS" w:cs="Trebuchet MS" w:ascii="Trebuchet MS" w:hAnsi="Trebuchet MS"/>
           <w:sz w:val="24"/>
           <w:szCs w:val="24"/>
         </w:rPr>
@@ -386,158 +329,168 @@
     </w:p>
     <w:p>
       <w:pPr>
+        <w:pStyle w:val="Normal"/>
         <w:pBdr>
           <w:top w:val="nil"/>
           <w:left w:val="nil"/>
           <w:bottom w:val="nil"/>
           <w:right w:val="nil"/>
-          <w:between w:val="nil"/>
         </w:pBdr>
-        <w:spacing w:after="280"/>
+        <w:spacing w:before="0" w:after="280"/>
         <w:jc w:val="both"/>
         <w:rPr>
-          <w:rFonts w:ascii="Trebuchet MS" w:eastAsia="Trebuchet MS" w:hAnsi="Trebuchet MS" w:cs="Trebuchet MS"/>
+          <w:rFonts w:eastAsia="Trebuchet MS" w:cs="Trebuchet MS" w:ascii="Trebuchet MS" w:hAnsi="Trebuchet MS"/>
           <w:sz w:val="24"/>
           <w:szCs w:val="24"/>
         </w:rPr>
       </w:pPr>
       <w:r>
         <w:rPr>
-          <w:rFonts w:ascii="Trebuchet MS" w:eastAsia="Trebuchet MS" w:hAnsi="Trebuchet MS" w:cs="Trebuchet MS"/>
-          <w:sz w:val="24"/>
-          <w:szCs w:val="24"/>
-        </w:rPr>
-        <w:t xml:space="preserve">Firmado </w:t>
-      </w:r>
-      <w:r>
-        <w:rPr>
-          <w:rFonts w:ascii="Trebuchet MS" w:eastAsia="Trebuchet MS" w:hAnsi="Trebuchet MS" w:cs="Trebuchet MS"/>
-          <w:sz w:val="24"/>
-          <w:szCs w:val="24"/>
-        </w:rPr>
-        <w:t>el documento de Arras/Reserva, se deberá escanear dicho documento y remitirlo a las direcciones de email del presente correo. En cuanto a los originales del documento de Arras/Reserva, uno se entregará al cliente, y el otro deberá remitirse por saca, a nom</w:t>
-      </w:r>
-      <w:r>
-        <w:rPr>
-          <w:rFonts w:ascii="Trebuchet MS" w:eastAsia="Trebuchet MS" w:hAnsi="Trebuchet MS" w:cs="Trebuchet MS"/>
-          <w:sz w:val="24"/>
-          <w:szCs w:val="24"/>
-        </w:rPr>
-        <w:t>bre de la gestoría asociada, al código de valija correspondiente para su archivo en el expediente:</w:t>
+          <w:rFonts w:eastAsia="Trebuchet MS" w:cs="Trebuchet MS" w:ascii="Trebuchet MS" w:hAnsi="Trebuchet MS"/>
+          <w:sz w:val="24"/>
+          <w:szCs w:val="24"/>
+        </w:rPr>
+        <w:t>Firmado el documento de Arras/Reserva, se deberá escanear dicho documento y remitirlo a las direcciones de email del presente correo. En cuanto a los originales del documento de Arras/Reserva, uno se entregará al cliente, y el otro deberá remitirse por saca, a nombre de la gestoría asociada, al código de valija correspondiente para su archivo en el expediente:</w:t>
       </w:r>
     </w:p>
     <w:p>
       <w:pPr>
+        <w:pStyle w:val="Normal"/>
         <w:pBdr>
           <w:top w:val="nil"/>
           <w:left w:val="nil"/>
           <w:bottom w:val="nil"/>
           <w:right w:val="nil"/>
-          <w:between w:val="nil"/>
         </w:pBdr>
-        <w:spacing w:after="280"/>
+        <w:spacing w:before="0" w:after="280"/>
         <w:jc w:val="both"/>
         <w:rPr>
-          <w:rFonts w:ascii="Trebuchet MS" w:eastAsia="Trebuchet MS" w:hAnsi="Trebuchet MS" w:cs="Trebuchet MS"/>
+          <w:rFonts w:eastAsia="Trebuchet MS" w:cs="Trebuchet MS" w:ascii="Trebuchet MS" w:hAnsi="Trebuchet MS"/>
           <w:sz w:val="24"/>
           <w:szCs w:val="24"/>
         </w:rPr>
       </w:pPr>
+      <w:r>
+        <w:rPr>
+          <w:rFonts w:eastAsia="Trebuchet MS" w:cs="Trebuchet MS" w:ascii="Trebuchet MS" w:hAnsi="Trebuchet MS"/>
+          <w:sz w:val="24"/>
+          <w:szCs w:val="24"/>
+        </w:rPr>
+      </w:r>
     </w:p>
     <w:p>
       <w:pPr>
+        <w:pStyle w:val="Normal"/>
         <w:pBdr>
           <w:top w:val="nil"/>
           <w:left w:val="nil"/>
           <w:bottom w:val="nil"/>
           <w:right w:val="nil"/>
-          <w:between w:val="nil"/>
         </w:pBdr>
-        <w:spacing w:after="280"/>
+        <w:spacing w:before="0" w:after="280"/>
         <w:jc w:val="both"/>
         <w:rPr>
-          <w:rFonts w:ascii="Trebuchet MS" w:eastAsia="Trebuchet MS" w:hAnsi="Trebuchet MS" w:cs="Trebuchet MS"/>
+          <w:rFonts w:eastAsia="Trebuchet MS" w:cs="Trebuchet MS" w:ascii="Trebuchet MS" w:hAnsi="Trebuchet MS"/>
           <w:sz w:val="24"/>
           <w:szCs w:val="24"/>
         </w:rPr>
       </w:pPr>
+      <w:r>
+        <w:rPr>
+          <w:rFonts w:eastAsia="Trebuchet MS" w:cs="Trebuchet MS" w:ascii="Trebuchet MS" w:hAnsi="Trebuchet MS"/>
+          <w:sz w:val="24"/>
+          <w:szCs w:val="24"/>
+        </w:rPr>
+      </w:r>
     </w:p>
     <w:p>
       <w:pPr>
+        <w:pStyle w:val="Normal"/>
         <w:pBdr>
           <w:top w:val="nil"/>
           <w:left w:val="nil"/>
           <w:bottom w:val="nil"/>
           <w:right w:val="nil"/>
-          <w:between w:val="nil"/>
         </w:pBdr>
-        <w:spacing w:after="280"/>
+        <w:spacing w:before="0" w:after="280"/>
         <w:jc w:val="both"/>
         <w:rPr>
-          <w:rFonts w:ascii="Trebuchet MS" w:eastAsia="Trebuchet MS" w:hAnsi="Trebuchet MS" w:cs="Trebuchet MS"/>
+          <w:rFonts w:eastAsia="Trebuchet MS" w:cs="Trebuchet MS" w:ascii="Trebuchet MS" w:hAnsi="Trebuchet MS"/>
           <w:sz w:val="24"/>
           <w:szCs w:val="24"/>
         </w:rPr>
       </w:pPr>
+      <w:r>
+        <w:rPr>
+          <w:rFonts w:eastAsia="Trebuchet MS" w:cs="Trebuchet MS" w:ascii="Trebuchet MS" w:hAnsi="Trebuchet MS"/>
+          <w:sz w:val="24"/>
+          <w:szCs w:val="24"/>
+        </w:rPr>
+      </w:r>
     </w:p>
     <w:tbl>
       <w:tblPr>
-        <w:tblStyle w:val="a"/>
-        <w:tblW w:w="7874" w:type="dxa"/>
         <w:jc w:val="center"/>
         <w:tblInd w:w="0" w:type="dxa"/>
         <w:tblBorders>
           <w:top w:val="single" w:sz="8" w:space="0" w:color="00000A"/>
           <w:left w:val="single" w:sz="8" w:space="0" w:color="00000A"/>
           <w:bottom w:val="single" w:sz="8" w:space="0" w:color="00000A"/>
+          <w:insideH w:val="single" w:sz="8" w:space="0" w:color="00000A"/>
           <w:right w:val="single" w:sz="8" w:space="0" w:color="00000A"/>
-          <w:insideH w:val="single" w:sz="8" w:space="0" w:color="00000A"/>
           <w:insideV w:val="single" w:sz="8" w:space="0" w:color="00000A"/>
         </w:tblBorders>
-        <w:tblLayout w:type="fixed"/>
-        <w:tblLook w:val="0400" w:firstRow="0" w:lastRow="0" w:firstColumn="0" w:lastColumn="0" w:noHBand="0" w:noVBand="1"/>
+        <w:tblCellMar>
+          <w:top w:w="0" w:type="dxa"/>
+          <w:left w:w="68" w:type="dxa"/>
+          <w:bottom w:w="0" w:type="dxa"/>
+          <w:right w:w="108" w:type="dxa"/>
+        </w:tblCellMar>
       </w:tblPr>
       <w:tblGrid>
-        <w:gridCol w:w="4250"/>
+        <w:gridCol w:w="4249"/>
         <w:gridCol w:w="3624"/>
       </w:tblGrid>
       <w:tr>
         <w:trPr>
-          <w:jc w:val="center"/>
+          <w:cantSplit w:val="false"/>
         </w:trPr>
         <w:tc>
           <w:tcPr>
-            <w:tcW w:w="4250" w:type="dxa"/>
+            <w:tcW w:w="4249" w:type="dxa"/>
             <w:tcBorders>
               <w:top w:val="single" w:sz="8" w:space="0" w:color="00000A"/>
               <w:left w:val="single" w:sz="8" w:space="0" w:color="00000A"/>
               <w:bottom w:val="single" w:sz="8" w:space="0" w:color="00000A"/>
+              <w:insideH w:val="single" w:sz="8" w:space="0" w:color="00000A"/>
               <w:right w:val="single" w:sz="8" w:space="0" w:color="00000A"/>
+              <w:insideV w:val="single" w:sz="8" w:space="0" w:color="00000A"/>
             </w:tcBorders>
-            <w:shd w:val="clear" w:color="auto" w:fill="D9D9D9"/>
+            <w:shd w:fill="D9D9D9" w:val="clear"/>
             <w:tcMar>
-              <w:left w:w="78" w:type="dxa"/>
+              <w:left w:w="68" w:type="dxa"/>
             </w:tcMar>
           </w:tcPr>
           <w:p>
             <w:pPr>
+              <w:pStyle w:val="Normal"/>
               <w:pBdr>
                 <w:top w:val="nil"/>
                 <w:left w:val="nil"/>
                 <w:bottom w:val="nil"/>
                 <w:right w:val="nil"/>
-                <w:between w:val="nil"/>
               </w:pBdr>
-              <w:spacing w:after="280"/>
+              <w:spacing w:before="0" w:after="280"/>
               <w:jc w:val="both"/>
               <w:rPr>
-                <w:rFonts w:ascii="Trebuchet MS" w:eastAsia="Trebuchet MS" w:hAnsi="Trebuchet MS" w:cs="Trebuchet MS"/>
+                <w:rFonts w:eastAsia="Trebuchet MS" w:cs="Trebuchet MS" w:ascii="Trebuchet MS" w:hAnsi="Trebuchet MS"/>
               </w:rPr>
             </w:pPr>
-            <w:bookmarkStart w:id="1" w:name="_GoBack" w:colFirst="0" w:colLast="1"/>
+            <w:bookmarkStart w:id="1" w:name="_GoBack"/>
+            <w:bookmarkEnd w:id="1"/>
             <w:r>
               <w:rPr>
-                <w:rFonts w:ascii="Trebuchet MS" w:eastAsia="Trebuchet MS" w:hAnsi="Trebuchet MS" w:cs="Trebuchet MS"/>
+                <w:rFonts w:eastAsia="Trebuchet MS" w:cs="Trebuchet MS" w:ascii="Trebuchet MS" w:hAnsi="Trebuchet MS"/>
               </w:rPr>
               <w:t>Gestoría asociada al expediente BK</w:t>
             </w:r>
@@ -548,32 +501,35 @@
             <w:tcW w:w="3624" w:type="dxa"/>
             <w:tcBorders>
               <w:top w:val="single" w:sz="8" w:space="0" w:color="00000A"/>
+              <w:left w:val="single" w:sz="8" w:space="0" w:color="00000A"/>
               <w:bottom w:val="single" w:sz="8" w:space="0" w:color="00000A"/>
+              <w:insideH w:val="single" w:sz="8" w:space="0" w:color="00000A"/>
               <w:right w:val="single" w:sz="8" w:space="0" w:color="00000A"/>
+              <w:insideV w:val="single" w:sz="8" w:space="0" w:color="00000A"/>
             </w:tcBorders>
-            <w:shd w:val="clear" w:color="auto" w:fill="D9D9D9"/>
+            <w:shd w:fill="D9D9D9" w:val="clear"/>
             <w:tcMar>
-              <w:left w:w="108" w:type="dxa"/>
+              <w:left w:w="98" w:type="dxa"/>
             </w:tcMar>
           </w:tcPr>
           <w:p>
             <w:pPr>
+              <w:pStyle w:val="Normal"/>
               <w:pBdr>
                 <w:top w:val="nil"/>
                 <w:left w:val="nil"/>
                 <w:bottom w:val="nil"/>
                 <w:right w:val="nil"/>
-                <w:between w:val="nil"/>
               </w:pBdr>
-              <w:spacing w:after="280"/>
+              <w:spacing w:before="0" w:after="280"/>
               <w:jc w:val="center"/>
               <w:rPr>
-                <w:rFonts w:ascii="Trebuchet MS" w:eastAsia="Trebuchet MS" w:hAnsi="Trebuchet MS" w:cs="Trebuchet MS"/>
+                <w:rFonts w:eastAsia="Trebuchet MS" w:cs="Trebuchet MS" w:ascii="Trebuchet MS" w:hAnsi="Trebuchet MS"/>
               </w:rPr>
             </w:pPr>
             <w:r>
               <w:rPr>
-                <w:rFonts w:ascii="Trebuchet MS" w:eastAsia="Trebuchet MS" w:hAnsi="Trebuchet MS" w:cs="Trebuchet MS"/>
+                <w:rFonts w:eastAsia="Trebuchet MS" w:cs="Trebuchet MS" w:ascii="Trebuchet MS" w:hAnsi="Trebuchet MS"/>
               </w:rPr>
               <w:t>Número de valija</w:t>
             </w:r>
@@ -582,39 +538,411 @@
       </w:tr>
       <w:tr>
         <w:trPr>
-          <w:jc w:val="center"/>
+          <w:cantSplit w:val="false"/>
         </w:trPr>
         <w:tc>
           <w:tcPr>
-            <w:tcW w:w="4250" w:type="dxa"/>
+            <w:tcW w:w="4249" w:type="dxa"/>
             <w:tcBorders>
+              <w:top w:val="single" w:sz="8" w:space="0" w:color="00000A"/>
               <w:left w:val="single" w:sz="8" w:space="0" w:color="00000A"/>
               <w:bottom w:val="single" w:sz="8" w:space="0" w:color="00000A"/>
+              <w:insideH w:val="single" w:sz="8" w:space="0" w:color="00000A"/>
               <w:right w:val="single" w:sz="8" w:space="0" w:color="00000A"/>
+              <w:insideV w:val="single" w:sz="8" w:space="0" w:color="00000A"/>
             </w:tcBorders>
-            <w:shd w:val="clear" w:color="auto" w:fill="FFFFFF"/>
+            <w:shd w:fill="FFFFFF" w:val="clear"/>
             <w:tcMar>
-              <w:left w:w="78" w:type="dxa"/>
+              <w:left w:w="68" w:type="dxa"/>
             </w:tcMar>
           </w:tcPr>
           <w:p>
             <w:pPr>
+              <w:pStyle w:val="Normal"/>
               <w:pBdr>
                 <w:top w:val="nil"/>
                 <w:left w:val="nil"/>
                 <w:bottom w:val="nil"/>
                 <w:right w:val="nil"/>
-                <w:between w:val="nil"/>
               </w:pBdr>
-              <w:spacing w:after="280"/>
+              <w:spacing w:before="0" w:after="280"/>
               <w:jc w:val="both"/>
               <w:rPr>
-                <w:rFonts w:ascii="Trebuchet MS" w:eastAsia="Trebuchet MS" w:hAnsi="Trebuchet MS" w:cs="Trebuchet MS"/>
+                <w:rFonts w:ascii="Trebuchet MS" w:hAnsi="Trebuchet MS"/>
+                <w:b w:val="false"/>
+                <w:i w:val="false"/>
+                <w:strike w:val="false"/>
+                <w:dstrike w:val="false"/>
+                <w:outline w:val="false"/>
+                <w:shadow w:val="false"/>
+                <w:color w:val="00000A"/>
+                <w:sz w:val="22"/>
+                <w:u w:val="none"/>
+                <w:em w:val="none"/>
               </w:rPr>
             </w:pPr>
             <w:r>
               <w:rPr>
-                <w:rFonts w:ascii="Trebuchet MS" w:eastAsia="Trebuchet MS" w:hAnsi="Trebuchet MS" w:cs="Trebuchet MS"/>
+                <w:rFonts w:ascii="Trebuchet MS" w:hAnsi="Trebuchet MS"/>
+                <w:b w:val="false"/>
+                <w:i w:val="false"/>
+                <w:strike w:val="false"/>
+                <w:dstrike w:val="false"/>
+                <w:outline w:val="false"/>
+                <w:shadow w:val="false"/>
+                <w:color w:val="00000A"/>
+                <w:sz w:val="22"/>
+                <w:u w:val="none"/>
+                <w:em w:val="none"/>
+              </w:rPr>
+              <w:t>SERTYF</w:t>
+            </w:r>
+          </w:p>
+        </w:tc>
+        <w:tc>
+          <w:tcPr>
+            <w:tcW w:w="3624" w:type="dxa"/>
+            <w:tcBorders>
+              <w:top w:val="single" w:sz="8" w:space="0" w:color="00000A"/>
+              <w:left w:val="single" w:sz="8" w:space="0" w:color="00000A"/>
+              <w:bottom w:val="single" w:sz="8" w:space="0" w:color="00000A"/>
+              <w:insideH w:val="single" w:sz="8" w:space="0" w:color="00000A"/>
+              <w:right w:val="single" w:sz="8" w:space="0" w:color="00000A"/>
+              <w:insideV w:val="single" w:sz="8" w:space="0" w:color="00000A"/>
+            </w:tcBorders>
+            <w:shd w:fill="FFFFFF" w:val="clear"/>
+            <w:tcMar>
+              <w:left w:w="98" w:type="dxa"/>
+            </w:tcMar>
+          </w:tcPr>
+          <w:p>
+            <w:pPr>
+              <w:pStyle w:val="Normal"/>
+              <w:pBdr>
+                <w:top w:val="nil"/>
+                <w:left w:val="nil"/>
+                <w:bottom w:val="nil"/>
+                <w:right w:val="nil"/>
+              </w:pBdr>
+              <w:spacing w:before="0" w:after="280"/>
+              <w:jc w:val="center"/>
+              <w:rPr>
+                <w:rFonts w:ascii="Trebuchet MS" w:hAnsi="Trebuchet MS"/>
+                <w:b w:val="false"/>
+                <w:i w:val="false"/>
+                <w:strike w:val="false"/>
+                <w:dstrike w:val="false"/>
+                <w:outline w:val="false"/>
+                <w:shadow w:val="false"/>
+                <w:color w:val="222222"/>
+                <w:sz w:val="22"/>
+                <w:u w:val="none"/>
+                <w:em w:val="none"/>
+              </w:rPr>
+            </w:pPr>
+            <w:r>
+              <w:rPr>
+                <w:rFonts w:ascii="Trebuchet MS" w:hAnsi="Trebuchet MS"/>
+                <w:b w:val="false"/>
+                <w:i w:val="false"/>
+                <w:strike w:val="false"/>
+                <w:dstrike w:val="false"/>
+                <w:outline w:val="false"/>
+                <w:shadow w:val="false"/>
+                <w:color w:val="222222"/>
+                <w:sz w:val="22"/>
+                <w:u w:val="none"/>
+                <w:em w:val="none"/>
+              </w:rPr>
+              <w:t>2038 1150</w:t>
+            </w:r>
+          </w:p>
+        </w:tc>
+      </w:tr>
+      <w:tr>
+        <w:trPr>
+          <w:cantSplit w:val="false"/>
+        </w:trPr>
+        <w:tc>
+          <w:tcPr>
+            <w:tcW w:w="4249" w:type="dxa"/>
+            <w:tcBorders>
+              <w:top w:val="nil"/>
+              <w:left w:val="single" w:sz="8" w:space="0" w:color="00000A"/>
+              <w:bottom w:val="single" w:sz="8" w:space="0" w:color="00000A"/>
+              <w:insideH w:val="single" w:sz="8" w:space="0" w:color="00000A"/>
+              <w:right w:val="single" w:sz="8" w:space="0" w:color="00000A"/>
+              <w:insideV w:val="single" w:sz="8" w:space="0" w:color="00000A"/>
+            </w:tcBorders>
+            <w:shd w:fill="FFFFFF" w:val="clear"/>
+            <w:tcMar>
+              <w:left w:w="68" w:type="dxa"/>
+            </w:tcMar>
+          </w:tcPr>
+          <w:p>
+            <w:pPr>
+              <w:pStyle w:val="Normal"/>
+              <w:pBdr>
+                <w:top w:val="nil"/>
+                <w:left w:val="nil"/>
+                <w:bottom w:val="nil"/>
+                <w:right w:val="nil"/>
+              </w:pBdr>
+              <w:spacing w:before="0" w:after="280"/>
+              <w:jc w:val="both"/>
+              <w:rPr>
+                <w:rFonts w:ascii="Trebuchet MS" w:hAnsi="Trebuchet MS"/>
+                <w:b w:val="false"/>
+                <w:i w:val="false"/>
+                <w:strike w:val="false"/>
+                <w:dstrike w:val="false"/>
+                <w:outline w:val="false"/>
+                <w:shadow w:val="false"/>
+                <w:color w:val="00000A"/>
+                <w:sz w:val="22"/>
+                <w:u w:val="none"/>
+                <w:em w:val="none"/>
+              </w:rPr>
+            </w:pPr>
+            <w:r>
+              <w:rPr>
+                <w:rFonts w:ascii="Trebuchet MS" w:hAnsi="Trebuchet MS"/>
+                <w:b w:val="false"/>
+                <w:i w:val="false"/>
+                <w:strike w:val="false"/>
+                <w:dstrike w:val="false"/>
+                <w:outline w:val="false"/>
+                <w:shadow w:val="false"/>
+                <w:color w:val="00000A"/>
+                <w:sz w:val="22"/>
+                <w:u w:val="none"/>
+                <w:em w:val="none"/>
+              </w:rPr>
+              <w:t>GRUPO BC</w:t>
+            </w:r>
+          </w:p>
+        </w:tc>
+        <w:tc>
+          <w:tcPr>
+            <w:tcW w:w="3624" w:type="dxa"/>
+            <w:tcBorders>
+              <w:top w:val="nil"/>
+              <w:left w:val="single" w:sz="8" w:space="0" w:color="00000A"/>
+              <w:bottom w:val="single" w:sz="8" w:space="0" w:color="00000A"/>
+              <w:insideH w:val="single" w:sz="8" w:space="0" w:color="00000A"/>
+              <w:right w:val="single" w:sz="8" w:space="0" w:color="00000A"/>
+              <w:insideV w:val="single" w:sz="8" w:space="0" w:color="00000A"/>
+            </w:tcBorders>
+            <w:shd w:fill="FFFFFF" w:val="clear"/>
+            <w:tcMar>
+              <w:left w:w="98" w:type="dxa"/>
+            </w:tcMar>
+          </w:tcPr>
+          <w:p>
+            <w:pPr>
+              <w:pStyle w:val="Normal"/>
+              <w:pBdr>
+                <w:top w:val="nil"/>
+                <w:left w:val="nil"/>
+                <w:bottom w:val="nil"/>
+                <w:right w:val="nil"/>
+              </w:pBdr>
+              <w:spacing w:before="0" w:after="280"/>
+              <w:jc w:val="center"/>
+              <w:rPr>
+                <w:rFonts w:ascii="Trebuchet MS" w:hAnsi="Trebuchet MS"/>
+                <w:b w:val="false"/>
+                <w:i w:val="false"/>
+                <w:strike w:val="false"/>
+                <w:dstrike w:val="false"/>
+                <w:outline w:val="false"/>
+                <w:shadow w:val="false"/>
+                <w:color w:val="222222"/>
+                <w:sz w:val="22"/>
+                <w:u w:val="none"/>
+                <w:em w:val="none"/>
+              </w:rPr>
+            </w:pPr>
+            <w:r>
+              <w:rPr>
+                <w:rFonts w:ascii="Trebuchet MS" w:hAnsi="Trebuchet MS"/>
+                <w:b w:val="false"/>
+                <w:i w:val="false"/>
+                <w:strike w:val="false"/>
+                <w:dstrike w:val="false"/>
+                <w:outline w:val="false"/>
+                <w:shadow w:val="false"/>
+                <w:color w:val="222222"/>
+                <w:sz w:val="22"/>
+                <w:u w:val="none"/>
+                <w:em w:val="none"/>
+              </w:rPr>
+              <w:t>2038 1179</w:t>
+            </w:r>
+          </w:p>
+        </w:tc>
+      </w:tr>
+      <w:tr>
+        <w:trPr>
+          <w:cantSplit w:val="false"/>
+        </w:trPr>
+        <w:tc>
+          <w:tcPr>
+            <w:tcW w:w="4249" w:type="dxa"/>
+            <w:tcBorders>
+              <w:top w:val="nil"/>
+              <w:left w:val="single" w:sz="8" w:space="0" w:color="00000A"/>
+              <w:bottom w:val="single" w:sz="8" w:space="0" w:color="00000A"/>
+              <w:insideH w:val="single" w:sz="8" w:space="0" w:color="00000A"/>
+              <w:right w:val="single" w:sz="8" w:space="0" w:color="00000A"/>
+              <w:insideV w:val="single" w:sz="8" w:space="0" w:color="00000A"/>
+            </w:tcBorders>
+            <w:shd w:fill="FFFFFF" w:val="clear"/>
+            <w:tcMar>
+              <w:left w:w="68" w:type="dxa"/>
+            </w:tcMar>
+          </w:tcPr>
+          <w:p>
+            <w:pPr>
+              <w:pStyle w:val="Normal"/>
+              <w:pBdr>
+                <w:top w:val="nil"/>
+                <w:left w:val="nil"/>
+                <w:bottom w:val="nil"/>
+                <w:right w:val="nil"/>
+              </w:pBdr>
+              <w:spacing w:before="0" w:after="280"/>
+              <w:jc w:val="both"/>
+              <w:rPr>
+                <w:rFonts w:ascii="Trebuchet MS" w:hAnsi="Trebuchet MS"/>
+                <w:b w:val="false"/>
+                <w:i w:val="false"/>
+                <w:strike w:val="false"/>
+                <w:dstrike w:val="false"/>
+                <w:outline w:val="false"/>
+                <w:shadow w:val="false"/>
+                <w:color w:val="00000A"/>
+                <w:sz w:val="22"/>
+                <w:u w:val="none"/>
+                <w:em w:val="none"/>
+              </w:rPr>
+            </w:pPr>
+            <w:r>
+              <w:rPr>
+                <w:rFonts w:ascii="Trebuchet MS" w:hAnsi="Trebuchet MS"/>
+                <w:b w:val="false"/>
+                <w:i w:val="false"/>
+                <w:strike w:val="false"/>
+                <w:dstrike w:val="false"/>
+                <w:outline w:val="false"/>
+                <w:shadow w:val="false"/>
+                <w:color w:val="00000A"/>
+                <w:sz w:val="22"/>
+                <w:u w:val="none"/>
+                <w:em w:val="none"/>
+              </w:rPr>
+              <w:t>QIPERT</w:t>
+            </w:r>
+          </w:p>
+        </w:tc>
+        <w:tc>
+          <w:tcPr>
+            <w:tcW w:w="3624" w:type="dxa"/>
+            <w:tcBorders>
+              <w:top w:val="nil"/>
+              <w:left w:val="single" w:sz="8" w:space="0" w:color="00000A"/>
+              <w:bottom w:val="single" w:sz="8" w:space="0" w:color="00000A"/>
+              <w:insideH w:val="single" w:sz="8" w:space="0" w:color="00000A"/>
+              <w:right w:val="single" w:sz="8" w:space="0" w:color="00000A"/>
+              <w:insideV w:val="single" w:sz="8" w:space="0" w:color="00000A"/>
+            </w:tcBorders>
+            <w:shd w:fill="FFFFFF" w:val="clear"/>
+            <w:tcMar>
+              <w:left w:w="98" w:type="dxa"/>
+            </w:tcMar>
+          </w:tcPr>
+          <w:p>
+            <w:pPr>
+              <w:pStyle w:val="Normal"/>
+              <w:pBdr>
+                <w:top w:val="nil"/>
+                <w:left w:val="nil"/>
+                <w:bottom w:val="nil"/>
+                <w:right w:val="nil"/>
+              </w:pBdr>
+              <w:spacing w:before="0" w:after="280"/>
+              <w:jc w:val="center"/>
+              <w:rPr>
+                <w:rFonts w:ascii="Trebuchet MS" w:hAnsi="Trebuchet MS"/>
+                <w:b w:val="false"/>
+                <w:i w:val="false"/>
+                <w:strike w:val="false"/>
+                <w:dstrike w:val="false"/>
+                <w:outline w:val="false"/>
+                <w:shadow w:val="false"/>
+                <w:color w:val="222222"/>
+                <w:sz w:val="22"/>
+                <w:u w:val="none"/>
+                <w:em w:val="none"/>
+              </w:rPr>
+            </w:pPr>
+            <w:r>
+              <w:rPr>
+                <w:rFonts w:ascii="Trebuchet MS" w:hAnsi="Trebuchet MS"/>
+                <w:b w:val="false"/>
+                <w:i w:val="false"/>
+                <w:strike w:val="false"/>
+                <w:dstrike w:val="false"/>
+                <w:outline w:val="false"/>
+                <w:shadow w:val="false"/>
+                <w:color w:val="222222"/>
+                <w:sz w:val="22"/>
+                <w:u w:val="none"/>
+                <w:em w:val="none"/>
+              </w:rPr>
+              <w:t>2038 1762</w:t>
+            </w:r>
+          </w:p>
+        </w:tc>
+      </w:tr>
+      <w:tr>
+        <w:trPr>
+          <w:cantSplit w:val="false"/>
+        </w:trPr>
+        <w:tc>
+          <w:tcPr>
+            <w:tcW w:w="4249" w:type="dxa"/>
+            <w:tcBorders>
+              <w:top w:val="nil"/>
+              <w:left w:val="single" w:sz="8" w:space="0" w:color="00000A"/>
+              <w:bottom w:val="single" w:sz="8" w:space="0" w:color="00000A"/>
+              <w:insideH w:val="single" w:sz="8" w:space="0" w:color="00000A"/>
+              <w:right w:val="single" w:sz="8" w:space="0" w:color="00000A"/>
+              <w:insideV w:val="single" w:sz="8" w:space="0" w:color="00000A"/>
+            </w:tcBorders>
+            <w:shd w:fill="FFFFFF" w:val="clear"/>
+            <w:tcMar>
+              <w:left w:w="68" w:type="dxa"/>
+            </w:tcMar>
+          </w:tcPr>
+          <w:p>
+            <w:pPr>
+              <w:pStyle w:val="Normal"/>
+              <w:pBdr>
+                <w:top w:val="nil"/>
+                <w:left w:val="nil"/>
+                <w:bottom w:val="nil"/>
+                <w:right w:val="nil"/>
+              </w:pBdr>
+              <w:spacing w:before="0" w:after="280"/>
+              <w:jc w:val="both"/>
+              <w:rPr>
+                <w:rFonts w:eastAsia="Trebuchet MS" w:cs="Trebuchet MS" w:ascii="Trebuchet MS" w:hAnsi="Trebuchet MS"/>
+              </w:rPr>
+            </w:pPr>
+            <w:r>
+              <w:rPr>
+                <w:rFonts w:eastAsia="Trebuchet MS" w:cs="Trebuchet MS" w:ascii="Trebuchet MS" w:hAnsi="Trebuchet MS"/>
               </w:rPr>
               <w:t xml:space="preserve">PINOS </w:t>
             </w:r>
@@ -624,33 +952,37 @@
           <w:tcPr>
             <w:tcW w:w="3624" w:type="dxa"/>
             <w:tcBorders>
+              <w:top w:val="nil"/>
+              <w:left w:val="single" w:sz="8" w:space="0" w:color="00000A"/>
               <w:bottom w:val="single" w:sz="8" w:space="0" w:color="00000A"/>
+              <w:insideH w:val="single" w:sz="8" w:space="0" w:color="00000A"/>
               <w:right w:val="single" w:sz="8" w:space="0" w:color="00000A"/>
+              <w:insideV w:val="single" w:sz="8" w:space="0" w:color="00000A"/>
             </w:tcBorders>
-            <w:shd w:val="clear" w:color="auto" w:fill="FFFFFF"/>
+            <w:shd w:fill="FFFFFF" w:val="clear"/>
             <w:tcMar>
-              <w:left w:w="108" w:type="dxa"/>
+              <w:left w:w="98" w:type="dxa"/>
             </w:tcMar>
           </w:tcPr>
           <w:p>
             <w:pPr>
+              <w:pStyle w:val="Normal"/>
               <w:pBdr>
                 <w:top w:val="nil"/>
                 <w:left w:val="nil"/>
                 <w:bottom w:val="nil"/>
                 <w:right w:val="nil"/>
-                <w:between w:val="nil"/>
               </w:pBdr>
-              <w:spacing w:after="280"/>
+              <w:spacing w:before="0" w:after="280"/>
               <w:jc w:val="center"/>
               <w:rPr>
-                <w:rFonts w:ascii="Trebuchet MS" w:eastAsia="Trebuchet MS" w:hAnsi="Trebuchet MS" w:cs="Trebuchet MS"/>
+                <w:rFonts w:eastAsia="Trebuchet MS" w:cs="Trebuchet MS" w:ascii="Trebuchet MS" w:hAnsi="Trebuchet MS"/>
                 <w:color w:val="222222"/>
               </w:rPr>
             </w:pPr>
             <w:r>
               <w:rPr>
-                <w:rFonts w:ascii="Trebuchet MS" w:eastAsia="Trebuchet MS" w:hAnsi="Trebuchet MS" w:cs="Trebuchet MS"/>
+                <w:rFonts w:eastAsia="Trebuchet MS" w:cs="Trebuchet MS" w:ascii="Trebuchet MS" w:hAnsi="Trebuchet MS"/>
                 <w:color w:val="222222"/>
               </w:rPr>
               <w:t>2038 9998</w:t>
@@ -660,39 +992,42 @@
       </w:tr>
       <w:tr>
         <w:trPr>
-          <w:jc w:val="center"/>
+          <w:cantSplit w:val="false"/>
         </w:trPr>
         <w:tc>
           <w:tcPr>
-            <w:tcW w:w="4250" w:type="dxa"/>
+            <w:tcW w:w="4249" w:type="dxa"/>
             <w:tcBorders>
+              <w:top w:val="single" w:sz="8" w:space="0" w:color="00000A"/>
               <w:left w:val="single" w:sz="8" w:space="0" w:color="00000A"/>
               <w:bottom w:val="single" w:sz="8" w:space="0" w:color="00000A"/>
+              <w:insideH w:val="single" w:sz="8" w:space="0" w:color="00000A"/>
               <w:right w:val="single" w:sz="8" w:space="0" w:color="00000A"/>
+              <w:insideV w:val="single" w:sz="8" w:space="0" w:color="00000A"/>
             </w:tcBorders>
-            <w:shd w:val="clear" w:color="auto" w:fill="FFFFFF"/>
+            <w:shd w:fill="FFFFFF" w:val="clear"/>
             <w:tcMar>
-              <w:left w:w="78" w:type="dxa"/>
+              <w:left w:w="68" w:type="dxa"/>
             </w:tcMar>
           </w:tcPr>
           <w:p>
             <w:pPr>
+              <w:pStyle w:val="Normal"/>
               <w:pBdr>
                 <w:top w:val="nil"/>
                 <w:left w:val="nil"/>
                 <w:bottom w:val="nil"/>
                 <w:right w:val="nil"/>
-                <w:between w:val="nil"/>
               </w:pBdr>
-              <w:spacing w:after="280"/>
+              <w:spacing w:before="0" w:after="280"/>
               <w:jc w:val="both"/>
               <w:rPr>
-                <w:rFonts w:ascii="Trebuchet MS" w:eastAsia="Trebuchet MS" w:hAnsi="Trebuchet MS" w:cs="Trebuchet MS"/>
+                <w:rFonts w:eastAsia="Trebuchet MS" w:cs="Trebuchet MS" w:ascii="Trebuchet MS" w:hAnsi="Trebuchet MS"/>
               </w:rPr>
             </w:pPr>
             <w:r>
               <w:rPr>
-                <w:rFonts w:ascii="Trebuchet MS" w:eastAsia="Trebuchet MS" w:hAnsi="Trebuchet MS" w:cs="Trebuchet MS"/>
+                <w:rFonts w:eastAsia="Trebuchet MS" w:cs="Trebuchet MS" w:ascii="Trebuchet MS" w:hAnsi="Trebuchet MS"/>
               </w:rPr>
               <w:t>GUTIERREZ LABRADOR</w:t>
             </w:r>
@@ -702,33 +1037,37 @@
           <w:tcPr>
             <w:tcW w:w="3624" w:type="dxa"/>
             <w:tcBorders>
+              <w:top w:val="single" w:sz="8" w:space="0" w:color="00000A"/>
+              <w:left w:val="single" w:sz="8" w:space="0" w:color="00000A"/>
               <w:bottom w:val="single" w:sz="8" w:space="0" w:color="00000A"/>
+              <w:insideH w:val="single" w:sz="8" w:space="0" w:color="00000A"/>
               <w:right w:val="single" w:sz="8" w:space="0" w:color="00000A"/>
+              <w:insideV w:val="single" w:sz="8" w:space="0" w:color="00000A"/>
             </w:tcBorders>
-            <w:shd w:val="clear" w:color="auto" w:fill="FFFFFF"/>
+            <w:shd w:fill="FFFFFF" w:val="clear"/>
             <w:tcMar>
-              <w:left w:w="108" w:type="dxa"/>
+              <w:left w:w="98" w:type="dxa"/>
             </w:tcMar>
           </w:tcPr>
           <w:p>
             <w:pPr>
+              <w:pStyle w:val="Normal"/>
               <w:pBdr>
                 <w:top w:val="nil"/>
                 <w:left w:val="nil"/>
                 <w:bottom w:val="nil"/>
                 <w:right w:val="nil"/>
-                <w:between w:val="nil"/>
               </w:pBdr>
-              <w:spacing w:after="280"/>
+              <w:spacing w:before="0" w:after="280"/>
               <w:jc w:val="center"/>
               <w:rPr>
-                <w:rFonts w:ascii="Trebuchet MS" w:eastAsia="Trebuchet MS" w:hAnsi="Trebuchet MS" w:cs="Trebuchet MS"/>
+                <w:rFonts w:eastAsia="Trebuchet MS" w:cs="Trebuchet MS" w:ascii="Trebuchet MS" w:hAnsi="Trebuchet MS"/>
                 <w:color w:val="222222"/>
               </w:rPr>
             </w:pPr>
             <w:r>
               <w:rPr>
-                <w:rFonts w:ascii="Trebuchet MS" w:eastAsia="Trebuchet MS" w:hAnsi="Trebuchet MS" w:cs="Trebuchet MS"/>
+                <w:rFonts w:eastAsia="Trebuchet MS" w:cs="Trebuchet MS" w:ascii="Trebuchet MS" w:hAnsi="Trebuchet MS"/>
                 <w:color w:val="222222"/>
               </w:rPr>
               <w:t>2038 1859</w:t>
@@ -738,39 +1077,42 @@
       </w:tr>
       <w:tr>
         <w:trPr>
-          <w:jc w:val="center"/>
+          <w:cantSplit w:val="false"/>
         </w:trPr>
         <w:tc>
           <w:tcPr>
-            <w:tcW w:w="4250" w:type="dxa"/>
+            <w:tcW w:w="4249" w:type="dxa"/>
             <w:tcBorders>
+              <w:top w:val="single" w:sz="8" w:space="0" w:color="00000A"/>
               <w:left w:val="single" w:sz="8" w:space="0" w:color="00000A"/>
               <w:bottom w:val="single" w:sz="8" w:space="0" w:color="00000A"/>
+              <w:insideH w:val="single" w:sz="8" w:space="0" w:color="00000A"/>
               <w:right w:val="single" w:sz="8" w:space="0" w:color="00000A"/>
+              <w:insideV w:val="single" w:sz="8" w:space="0" w:color="00000A"/>
             </w:tcBorders>
-            <w:shd w:val="clear" w:color="auto" w:fill="FFFFFF"/>
+            <w:shd w:fill="FFFFFF" w:val="clear"/>
             <w:tcMar>
-              <w:left w:w="78" w:type="dxa"/>
+              <w:left w:w="68" w:type="dxa"/>
             </w:tcMar>
           </w:tcPr>
           <w:p>
             <w:pPr>
+              <w:pStyle w:val="Normal"/>
               <w:pBdr>
                 <w:top w:val="nil"/>
                 <w:left w:val="nil"/>
                 <w:bottom w:val="nil"/>
                 <w:right w:val="nil"/>
-                <w:between w:val="nil"/>
               </w:pBdr>
-              <w:spacing w:after="280"/>
+              <w:spacing w:before="0" w:after="280"/>
               <w:jc w:val="both"/>
               <w:rPr>
-                <w:rFonts w:ascii="Trebuchet MS" w:eastAsia="Trebuchet MS" w:hAnsi="Trebuchet MS" w:cs="Trebuchet MS"/>
+                <w:rFonts w:eastAsia="Trebuchet MS" w:cs="Trebuchet MS" w:ascii="Trebuchet MS" w:hAnsi="Trebuchet MS"/>
               </w:rPr>
             </w:pPr>
             <w:r>
               <w:rPr>
-                <w:rFonts w:ascii="Trebuchet MS" w:eastAsia="Trebuchet MS" w:hAnsi="Trebuchet MS" w:cs="Trebuchet MS"/>
+                <w:rFonts w:eastAsia="Trebuchet MS" w:cs="Trebuchet MS" w:ascii="Trebuchet MS" w:hAnsi="Trebuchet MS"/>
               </w:rPr>
               <w:t>GARSA</w:t>
             </w:r>
@@ -780,33 +1122,37 @@
           <w:tcPr>
             <w:tcW w:w="3624" w:type="dxa"/>
             <w:tcBorders>
+              <w:top w:val="single" w:sz="8" w:space="0" w:color="00000A"/>
+              <w:left w:val="single" w:sz="8" w:space="0" w:color="00000A"/>
               <w:bottom w:val="single" w:sz="8" w:space="0" w:color="00000A"/>
+              <w:insideH w:val="single" w:sz="8" w:space="0" w:color="00000A"/>
               <w:right w:val="single" w:sz="8" w:space="0" w:color="00000A"/>
+              <w:insideV w:val="single" w:sz="8" w:space="0" w:color="00000A"/>
             </w:tcBorders>
-            <w:shd w:val="clear" w:color="auto" w:fill="FFFFFF"/>
+            <w:shd w:fill="FFFFFF" w:val="clear"/>
             <w:tcMar>
-              <w:left w:w="108" w:type="dxa"/>
+              <w:left w:w="98" w:type="dxa"/>
             </w:tcMar>
           </w:tcPr>
           <w:p>
             <w:pPr>
+              <w:pStyle w:val="Normal"/>
               <w:pBdr>
                 <w:top w:val="nil"/>
                 <w:left w:val="nil"/>
                 <w:bottom w:val="nil"/>
                 <w:right w:val="nil"/>
-                <w:between w:val="nil"/>
               </w:pBdr>
-              <w:spacing w:after="280"/>
+              <w:spacing w:before="0" w:after="280"/>
               <w:jc w:val="center"/>
               <w:rPr>
-                <w:rFonts w:ascii="Trebuchet MS" w:eastAsia="Trebuchet MS" w:hAnsi="Trebuchet MS" w:cs="Trebuchet MS"/>
+                <w:rFonts w:eastAsia="Trebuchet MS" w:cs="Trebuchet MS" w:ascii="Trebuchet MS" w:hAnsi="Trebuchet MS"/>
                 <w:color w:val="222222"/>
               </w:rPr>
             </w:pPr>
             <w:r>
               <w:rPr>
-                <w:rFonts w:ascii="Trebuchet MS" w:eastAsia="Trebuchet MS" w:hAnsi="Trebuchet MS" w:cs="Trebuchet MS"/>
+                <w:rFonts w:eastAsia="Trebuchet MS" w:cs="Trebuchet MS" w:ascii="Trebuchet MS" w:hAnsi="Trebuchet MS"/>
                 <w:color w:val="222222"/>
               </w:rPr>
               <w:t>2038 5753</w:t>
@@ -816,39 +1162,42 @@
       </w:tr>
       <w:tr>
         <w:trPr>
-          <w:jc w:val="center"/>
+          <w:cantSplit w:val="false"/>
         </w:trPr>
         <w:tc>
           <w:tcPr>
-            <w:tcW w:w="4250" w:type="dxa"/>
+            <w:tcW w:w="4249" w:type="dxa"/>
             <w:tcBorders>
+              <w:top w:val="single" w:sz="8" w:space="0" w:color="00000A"/>
               <w:left w:val="single" w:sz="8" w:space="0" w:color="00000A"/>
               <w:bottom w:val="single" w:sz="8" w:space="0" w:color="00000A"/>
+              <w:insideH w:val="single" w:sz="8" w:space="0" w:color="00000A"/>
               <w:right w:val="single" w:sz="8" w:space="0" w:color="00000A"/>
+              <w:insideV w:val="single" w:sz="8" w:space="0" w:color="00000A"/>
             </w:tcBorders>
-            <w:shd w:val="clear" w:color="auto" w:fill="FFFFFF"/>
+            <w:shd w:fill="FFFFFF" w:val="clear"/>
             <w:tcMar>
-              <w:left w:w="78" w:type="dxa"/>
+              <w:left w:w="68" w:type="dxa"/>
             </w:tcMar>
           </w:tcPr>
           <w:p>
             <w:pPr>
+              <w:pStyle w:val="Normal"/>
               <w:pBdr>
                 <w:top w:val="nil"/>
                 <w:left w:val="nil"/>
                 <w:bottom w:val="nil"/>
                 <w:right w:val="nil"/>
-                <w:between w:val="nil"/>
               </w:pBdr>
-              <w:spacing w:after="280"/>
+              <w:spacing w:before="0" w:after="280"/>
               <w:jc w:val="both"/>
               <w:rPr>
-                <w:rFonts w:ascii="Trebuchet MS" w:eastAsia="Trebuchet MS" w:hAnsi="Trebuchet MS" w:cs="Trebuchet MS"/>
+                <w:rFonts w:eastAsia="Trebuchet MS" w:cs="Trebuchet MS" w:ascii="Trebuchet MS" w:hAnsi="Trebuchet MS"/>
               </w:rPr>
             </w:pPr>
             <w:r>
               <w:rPr>
-                <w:rFonts w:ascii="Trebuchet MS" w:eastAsia="Trebuchet MS" w:hAnsi="Trebuchet MS" w:cs="Trebuchet MS"/>
+                <w:rFonts w:eastAsia="Trebuchet MS" w:cs="Trebuchet MS" w:ascii="Trebuchet MS" w:hAnsi="Trebuchet MS"/>
               </w:rPr>
               <w:t>MONTALVO</w:t>
             </w:r>
@@ -858,33 +1207,37 @@
           <w:tcPr>
             <w:tcW w:w="3624" w:type="dxa"/>
             <w:tcBorders>
+              <w:top w:val="single" w:sz="8" w:space="0" w:color="00000A"/>
+              <w:left w:val="single" w:sz="8" w:space="0" w:color="00000A"/>
               <w:bottom w:val="single" w:sz="8" w:space="0" w:color="00000A"/>
+              <w:insideH w:val="single" w:sz="8" w:space="0" w:color="00000A"/>
               <w:right w:val="single" w:sz="8" w:space="0" w:color="00000A"/>
+              <w:insideV w:val="single" w:sz="8" w:space="0" w:color="00000A"/>
             </w:tcBorders>
-            <w:shd w:val="clear" w:color="auto" w:fill="FFFFFF"/>
+            <w:shd w:fill="FFFFFF" w:val="clear"/>
             <w:tcMar>
-              <w:left w:w="108" w:type="dxa"/>
+              <w:left w:w="98" w:type="dxa"/>
             </w:tcMar>
           </w:tcPr>
           <w:p>
             <w:pPr>
+              <w:pStyle w:val="Normal"/>
               <w:pBdr>
                 <w:top w:val="nil"/>
                 <w:left w:val="nil"/>
                 <w:bottom w:val="nil"/>
                 <w:right w:val="nil"/>
-                <w:between w:val="nil"/>
               </w:pBdr>
-              <w:spacing w:after="280"/>
+              <w:spacing w:before="0" w:after="280"/>
               <w:jc w:val="center"/>
               <w:rPr>
-                <w:rFonts w:ascii="Trebuchet MS" w:eastAsia="Trebuchet MS" w:hAnsi="Trebuchet MS" w:cs="Trebuchet MS"/>
+                <w:rFonts w:eastAsia="Trebuchet MS" w:cs="Trebuchet MS" w:ascii="Trebuchet MS" w:hAnsi="Trebuchet MS"/>
                 <w:color w:val="222222"/>
               </w:rPr>
             </w:pPr>
             <w:r>
               <w:rPr>
-                <w:rFonts w:ascii="Trebuchet MS" w:eastAsia="Trebuchet MS" w:hAnsi="Trebuchet MS" w:cs="Trebuchet MS"/>
+                <w:rFonts w:eastAsia="Trebuchet MS" w:cs="Trebuchet MS" w:ascii="Trebuchet MS" w:hAnsi="Trebuchet MS"/>
                 <w:color w:val="222222"/>
               </w:rPr>
               <w:t>2038 1728</w:t>
@@ -894,39 +1247,42 @@
       </w:tr>
       <w:tr>
         <w:trPr>
-          <w:jc w:val="center"/>
+          <w:cantSplit w:val="false"/>
         </w:trPr>
         <w:tc>
           <w:tcPr>
-            <w:tcW w:w="4250" w:type="dxa"/>
+            <w:tcW w:w="4249" w:type="dxa"/>
             <w:tcBorders>
+              <w:top w:val="single" w:sz="8" w:space="0" w:color="00000A"/>
               <w:left w:val="single" w:sz="8" w:space="0" w:color="00000A"/>
               <w:bottom w:val="single" w:sz="8" w:space="0" w:color="00000A"/>
+              <w:insideH w:val="single" w:sz="8" w:space="0" w:color="00000A"/>
               <w:right w:val="single" w:sz="8" w:space="0" w:color="00000A"/>
+              <w:insideV w:val="single" w:sz="8" w:space="0" w:color="00000A"/>
             </w:tcBorders>
-            <w:shd w:val="clear" w:color="auto" w:fill="FFFFFF"/>
+            <w:shd w:fill="FFFFFF" w:val="clear"/>
             <w:tcMar>
-              <w:left w:w="78" w:type="dxa"/>
+              <w:left w:w="68" w:type="dxa"/>
             </w:tcMar>
           </w:tcPr>
           <w:p>
             <w:pPr>
+              <w:pStyle w:val="Normal"/>
               <w:pBdr>
                 <w:top w:val="nil"/>
                 <w:left w:val="nil"/>
                 <w:bottom w:val="nil"/>
                 <w:right w:val="nil"/>
-                <w:between w:val="nil"/>
               </w:pBdr>
-              <w:spacing w:after="280"/>
+              <w:spacing w:before="0" w:after="280"/>
               <w:jc w:val="both"/>
               <w:rPr>
-                <w:rFonts w:ascii="Trebuchet MS" w:eastAsia="Trebuchet MS" w:hAnsi="Trebuchet MS" w:cs="Trebuchet MS"/>
+                <w:rFonts w:eastAsia="Trebuchet MS" w:cs="Trebuchet MS" w:ascii="Trebuchet MS" w:hAnsi="Trebuchet MS"/>
               </w:rPr>
             </w:pPr>
             <w:r>
               <w:rPr>
-                <w:rFonts w:ascii="Trebuchet MS" w:eastAsia="Trebuchet MS" w:hAnsi="Trebuchet MS" w:cs="Trebuchet MS"/>
+                <w:rFonts w:eastAsia="Trebuchet MS" w:cs="Trebuchet MS" w:ascii="Trebuchet MS" w:hAnsi="Trebuchet MS"/>
               </w:rPr>
               <w:t>UNIGES</w:t>
             </w:r>
@@ -936,33 +1292,37 @@
           <w:tcPr>
             <w:tcW w:w="3624" w:type="dxa"/>
             <w:tcBorders>
+              <w:top w:val="single" w:sz="8" w:space="0" w:color="00000A"/>
+              <w:left w:val="single" w:sz="8" w:space="0" w:color="00000A"/>
               <w:bottom w:val="single" w:sz="8" w:space="0" w:color="00000A"/>
+              <w:insideH w:val="single" w:sz="8" w:space="0" w:color="00000A"/>
               <w:right w:val="single" w:sz="8" w:space="0" w:color="00000A"/>
+              <w:insideV w:val="single" w:sz="8" w:space="0" w:color="00000A"/>
             </w:tcBorders>
-            <w:shd w:val="clear" w:color="auto" w:fill="FFFFFF"/>
+            <w:shd w:fill="FFFFFF" w:val="clear"/>
             <w:tcMar>
-              <w:left w:w="108" w:type="dxa"/>
+              <w:left w:w="98" w:type="dxa"/>
             </w:tcMar>
           </w:tcPr>
           <w:p>
             <w:pPr>
+              <w:pStyle w:val="Normal"/>
               <w:pBdr>
                 <w:top w:val="nil"/>
                 <w:left w:val="nil"/>
                 <w:bottom w:val="nil"/>
                 <w:right w:val="nil"/>
-                <w:between w:val="nil"/>
               </w:pBdr>
-              <w:spacing w:after="280"/>
+              <w:spacing w:before="0" w:after="280"/>
               <w:jc w:val="center"/>
               <w:rPr>
-                <w:rFonts w:ascii="Trebuchet MS" w:eastAsia="Trebuchet MS" w:hAnsi="Trebuchet MS" w:cs="Trebuchet MS"/>
+                <w:rFonts w:eastAsia="Trebuchet MS" w:cs="Trebuchet MS" w:ascii="Trebuchet MS" w:hAnsi="Trebuchet MS"/>
                 <w:color w:val="222222"/>
               </w:rPr>
             </w:pPr>
             <w:r>
               <w:rPr>
-                <w:rFonts w:ascii="Trebuchet MS" w:eastAsia="Trebuchet MS" w:hAnsi="Trebuchet MS" w:cs="Trebuchet MS"/>
+                <w:rFonts w:eastAsia="Trebuchet MS" w:cs="Trebuchet MS" w:ascii="Trebuchet MS" w:hAnsi="Trebuchet MS"/>
                 <w:color w:val="222222"/>
               </w:rPr>
               <w:t>2038 1757</w:t>
@@ -970,107 +1330,90 @@
           </w:p>
         </w:tc>
       </w:tr>
-      <w:bookmarkEnd w:id="1"/>
     </w:tbl>
     <w:p>
       <w:pPr>
+        <w:pStyle w:val="Normal"/>
         <w:pBdr>
           <w:top w:val="nil"/>
           <w:left w:val="nil"/>
           <w:bottom w:val="nil"/>
           <w:right w:val="nil"/>
-          <w:between w:val="nil"/>
         </w:pBdr>
-        <w:spacing w:after="280"/>
+        <w:spacing w:before="0" w:after="280"/>
         <w:jc w:val="both"/>
         <w:rPr>
-          <w:rFonts w:ascii="Trebuchet MS" w:eastAsia="Trebuchet MS" w:hAnsi="Trebuchet MS" w:cs="Trebuchet MS"/>
+          <w:rFonts w:eastAsia="Trebuchet MS" w:cs="Trebuchet MS" w:ascii="Trebuchet MS" w:hAnsi="Trebuchet MS"/>
           <w:sz w:val="24"/>
           <w:szCs w:val="24"/>
         </w:rPr>
       </w:pPr>
+      <w:bookmarkStart w:id="2" w:name="_GoBack"/>
+      <w:bookmarkStart w:id="3" w:name="_GoBack"/>
+      <w:bookmarkEnd w:id="3"/>
+      <w:r>
+        <w:rPr>
+          <w:rFonts w:eastAsia="Trebuchet MS" w:cs="Trebuchet MS" w:ascii="Trebuchet MS" w:hAnsi="Trebuchet MS"/>
+          <w:sz w:val="24"/>
+          <w:szCs w:val="24"/>
+        </w:rPr>
+      </w:r>
     </w:p>
     <w:p>
       <w:pPr>
+        <w:pStyle w:val="Normal"/>
         <w:pBdr>
           <w:top w:val="nil"/>
           <w:left w:val="nil"/>
           <w:bottom w:val="nil"/>
           <w:right w:val="nil"/>
-          <w:between w:val="nil"/>
         </w:pBdr>
-        <w:spacing w:after="280"/>
+        <w:spacing w:before="0" w:after="280"/>
         <w:jc w:val="both"/>
         <w:rPr>
-          <w:rFonts w:ascii="Trebuchet MS" w:eastAsia="Trebuchet MS" w:hAnsi="Trebuchet MS" w:cs="Trebuchet MS"/>
+          <w:rFonts w:eastAsia="Trebuchet MS" w:cs="Trebuchet MS" w:ascii="Trebuchet MS" w:hAnsi="Trebuchet MS"/>
           <w:sz w:val="24"/>
           <w:szCs w:val="24"/>
         </w:rPr>
       </w:pPr>
       <w:r>
         <w:rPr>
-          <w:rFonts w:ascii="Trebuchet MS" w:eastAsia="Trebuchet MS" w:hAnsi="Trebuchet MS" w:cs="Trebuchet MS"/>
-          <w:sz w:val="24"/>
-          <w:szCs w:val="24"/>
-        </w:rPr>
-        <w:t>Reiteramos que los plazos estipulados en el presente documento se consideran esenciales para la toma de decisión indicada por lo que tanto; (i) la ausencia de comunicación del Interesado para formalizar el documento de Arras/Reserva, como; (</w:t>
-      </w:r>
-      <w:proofErr w:type="spellStart"/>
-      <w:r>
-        <w:rPr>
-          <w:rFonts w:ascii="Trebuchet MS" w:eastAsia="Trebuchet MS" w:hAnsi="Trebuchet MS" w:cs="Trebuchet MS"/>
-          <w:sz w:val="24"/>
-          <w:szCs w:val="24"/>
-        </w:rPr>
-        <w:t>ii</w:t>
-      </w:r>
-      <w:proofErr w:type="spellEnd"/>
-      <w:r>
-        <w:rPr>
-          <w:rFonts w:ascii="Trebuchet MS" w:eastAsia="Trebuchet MS" w:hAnsi="Trebuchet MS" w:cs="Trebuchet MS"/>
-          <w:sz w:val="24"/>
-          <w:szCs w:val="24"/>
-        </w:rPr>
-        <w:t>)</w:t>
-      </w:r>
-      <w:r>
-        <w:rPr>
-          <w:rFonts w:ascii="Trebuchet MS" w:eastAsia="Trebuchet MS" w:hAnsi="Trebuchet MS" w:cs="Trebuchet MS"/>
-          <w:sz w:val="24"/>
-          <w:szCs w:val="24"/>
-        </w:rPr>
-        <w:t xml:space="preserve"> la ausencia de formalización del documento de Arras/Reserva, implicará la paralización en los trámites de la operación de venta, estando en disposición de la Propietaria del Inmueble de anular la presente oferta, y proceder a la tramitación de la siguient</w:t>
-      </w:r>
-      <w:r>
-        <w:rPr>
-          <w:rFonts w:ascii="Trebuchet MS" w:eastAsia="Trebuchet MS" w:hAnsi="Trebuchet MS" w:cs="Trebuchet MS"/>
-          <w:sz w:val="24"/>
-          <w:szCs w:val="24"/>
-        </w:rPr>
-        <w:t xml:space="preserve">e. </w:t>
+          <w:rFonts w:eastAsia="Trebuchet MS" w:cs="Trebuchet MS" w:ascii="Trebuchet MS" w:hAnsi="Trebuchet MS"/>
+          <w:sz w:val="24"/>
+          <w:szCs w:val="24"/>
+        </w:rPr>
+        <w:t xml:space="preserve">Reiteramos que los plazos estipulados en el presente documento se consideran esenciales para la toma de decisión indicada por lo que tanto; (i) la ausencia de comunicación del Interesado para formalizar el documento de Arras/Reserva, como; (ii) la ausencia de formalización del documento de Arras/Reserva, implicará la paralización en los trámites de la operación de venta, estando en disposición de la Propietaria del Inmueble de anular la presente oferta, y proceder a la tramitación de la siguiente. </w:t>
       </w:r>
     </w:p>
     <w:p>
       <w:pPr>
-        <w:rPr>
-          <w:rFonts w:ascii="Trebuchet MS" w:eastAsia="Trebuchet MS" w:hAnsi="Trebuchet MS" w:cs="Trebuchet MS"/>
+        <w:pStyle w:val="Normal"/>
+        <w:rPr>
+          <w:rFonts w:eastAsia="Trebuchet MS" w:cs="Trebuchet MS" w:ascii="Trebuchet MS" w:hAnsi="Trebuchet MS"/>
           <w:sz w:val="24"/>
           <w:szCs w:val="24"/>
         </w:rPr>
       </w:pPr>
+      <w:r>
+        <w:rPr>
+          <w:rFonts w:eastAsia="Trebuchet MS" w:cs="Trebuchet MS" w:ascii="Trebuchet MS" w:hAnsi="Trebuchet MS"/>
+          <w:sz w:val="24"/>
+          <w:szCs w:val="24"/>
+        </w:rPr>
+      </w:r>
     </w:p>
     <w:p>
       <w:pPr>
+        <w:pStyle w:val="Normal"/>
         <w:pBdr>
           <w:top w:val="nil"/>
           <w:left w:val="nil"/>
           <w:bottom w:val="nil"/>
           <w:right w:val="nil"/>
-          <w:between w:val="nil"/>
         </w:pBdr>
-        <w:spacing w:after="280"/>
-        <w:rPr>
-          <w:rFonts w:ascii="Trebuchet MS" w:eastAsia="Trebuchet MS" w:hAnsi="Trebuchet MS" w:cs="Trebuchet MS"/>
+        <w:spacing w:before="0" w:after="280"/>
+        <w:rPr>
+          <w:rFonts w:eastAsia="Trebuchet MS" w:cs="Trebuchet MS" w:ascii="Trebuchet MS" w:hAnsi="Trebuchet MS"/>
           <w:b/>
           <w:sz w:val="24"/>
           <w:szCs w:val="24"/>
@@ -1079,7 +1422,7 @@
       </w:pPr>
       <w:r>
         <w:rPr>
-          <w:rFonts w:ascii="Trebuchet MS" w:eastAsia="Trebuchet MS" w:hAnsi="Trebuchet MS" w:cs="Trebuchet MS"/>
+          <w:rFonts w:eastAsia="Trebuchet MS" w:cs="Trebuchet MS" w:ascii="Trebuchet MS" w:hAnsi="Trebuchet MS"/>
           <w:b/>
           <w:sz w:val="24"/>
           <w:szCs w:val="24"/>
@@ -1090,68 +1433,42 @@
     </w:p>
     <w:p>
       <w:pPr>
+        <w:pStyle w:val="Normal"/>
         <w:pBdr>
           <w:top w:val="nil"/>
           <w:left w:val="nil"/>
           <w:bottom w:val="nil"/>
           <w:right w:val="nil"/>
-          <w:between w:val="nil"/>
         </w:pBdr>
-        <w:spacing w:after="280"/>
+        <w:spacing w:before="0" w:after="280"/>
         <w:jc w:val="both"/>
         <w:rPr>
-          <w:rFonts w:ascii="Trebuchet MS" w:eastAsia="Trebuchet MS" w:hAnsi="Trebuchet MS" w:cs="Trebuchet MS"/>
+          <w:rFonts w:eastAsia="Trebuchet MS" w:cs="Trebuchet MS" w:ascii="Trebuchet MS" w:hAnsi="Trebuchet MS"/>
           <w:sz w:val="24"/>
           <w:szCs w:val="24"/>
         </w:rPr>
       </w:pPr>
       <w:r>
         <w:rPr>
-          <w:rFonts w:ascii="Trebuchet MS" w:eastAsia="Trebuchet MS" w:hAnsi="Trebuchet MS" w:cs="Trebuchet MS"/>
-          <w:sz w:val="24"/>
-          <w:szCs w:val="24"/>
-        </w:rPr>
-        <w:t xml:space="preserve">La Oficina, deberá dar de alta como cliente Bankia al comprador/es de la operación si la oferta aprobada corresponde un activo/lote cuyo propietario sea Bankia, o bien, en caso de corresponder a propietario distinto de Bankia, darlo/s de alta como cliente </w:t>
-      </w:r>
-      <w:r>
-        <w:rPr>
-          <w:rFonts w:ascii="Trebuchet MS" w:eastAsia="Trebuchet MS" w:hAnsi="Trebuchet MS" w:cs="Trebuchet MS"/>
-          <w:sz w:val="24"/>
-          <w:szCs w:val="24"/>
-        </w:rPr>
-        <w:t xml:space="preserve">Bankia </w:t>
-      </w:r>
-      <w:proofErr w:type="spellStart"/>
-      <w:r>
-        <w:rPr>
-          <w:rFonts w:ascii="Trebuchet MS" w:eastAsia="Trebuchet MS" w:hAnsi="Trebuchet MS" w:cs="Trebuchet MS"/>
-          <w:sz w:val="24"/>
-          <w:szCs w:val="24"/>
-        </w:rPr>
-        <w:t>Habitat</w:t>
-      </w:r>
-      <w:proofErr w:type="spellEnd"/>
-      <w:r>
-        <w:rPr>
-          <w:rFonts w:ascii="Trebuchet MS" w:eastAsia="Trebuchet MS" w:hAnsi="Trebuchet MS" w:cs="Trebuchet MS"/>
-          <w:sz w:val="24"/>
-          <w:szCs w:val="24"/>
-        </w:rPr>
-        <w:t>.</w:t>
+          <w:rFonts w:eastAsia="Trebuchet MS" w:cs="Trebuchet MS" w:ascii="Trebuchet MS" w:hAnsi="Trebuchet MS"/>
+          <w:sz w:val="24"/>
+          <w:szCs w:val="24"/>
+        </w:rPr>
+        <w:t>La Oficina, deberá dar de alta como cliente Bankia al comprador/es de la operación si la oferta aprobada corresponde un activo/lote cuyo propietario sea Bankia, o bien, en caso de corresponder a propietario distinto de Bankia, darlo/s de alta como cliente Bankia Habitat.</w:t>
       </w:r>
     </w:p>
     <w:p>
       <w:pPr>
+        <w:pStyle w:val="Normal"/>
         <w:pBdr>
           <w:top w:val="nil"/>
           <w:left w:val="nil"/>
           <w:bottom w:val="nil"/>
           <w:right w:val="nil"/>
-          <w:between w:val="nil"/>
         </w:pBdr>
-        <w:spacing w:after="280"/>
-        <w:rPr>
-          <w:rFonts w:ascii="Trebuchet MS" w:eastAsia="Trebuchet MS" w:hAnsi="Trebuchet MS" w:cs="Trebuchet MS"/>
+        <w:spacing w:before="0" w:after="280"/>
+        <w:rPr>
+          <w:rFonts w:eastAsia="Trebuchet MS" w:cs="Trebuchet MS" w:ascii="Trebuchet MS" w:hAnsi="Trebuchet MS"/>
           <w:b/>
           <w:sz w:val="24"/>
           <w:szCs w:val="24"/>
@@ -1160,7 +1477,7 @@
       </w:pPr>
       <w:r>
         <w:rPr>
-          <w:rFonts w:ascii="Trebuchet MS" w:eastAsia="Trebuchet MS" w:hAnsi="Trebuchet MS" w:cs="Trebuchet MS"/>
+          <w:rFonts w:eastAsia="Trebuchet MS" w:cs="Trebuchet MS" w:ascii="Trebuchet MS" w:hAnsi="Trebuchet MS"/>
           <w:b/>
           <w:sz w:val="24"/>
           <w:szCs w:val="24"/>
@@ -1171,24 +1488,24 @@
     </w:p>
     <w:p>
       <w:pPr>
+        <w:pStyle w:val="Normal"/>
         <w:pBdr>
           <w:top w:val="nil"/>
           <w:left w:val="nil"/>
           <w:bottom w:val="nil"/>
           <w:right w:val="nil"/>
-          <w:between w:val="nil"/>
         </w:pBdr>
-        <w:spacing w:after="280"/>
+        <w:spacing w:before="0" w:after="280"/>
         <w:jc w:val="both"/>
         <w:rPr>
-          <w:rFonts w:ascii="Trebuchet MS" w:eastAsia="Trebuchet MS" w:hAnsi="Trebuchet MS" w:cs="Trebuchet MS"/>
+          <w:rFonts w:eastAsia="Trebuchet MS" w:cs="Trebuchet MS" w:ascii="Trebuchet MS" w:hAnsi="Trebuchet MS"/>
           <w:sz w:val="24"/>
           <w:szCs w:val="24"/>
         </w:rPr>
       </w:pPr>
       <w:r>
         <w:rPr>
-          <w:rFonts w:ascii="Trebuchet MS" w:eastAsia="Trebuchet MS" w:hAnsi="Trebuchet MS" w:cs="Trebuchet MS"/>
+          <w:rFonts w:eastAsia="Trebuchet MS" w:cs="Trebuchet MS" w:ascii="Trebuchet MS" w:hAnsi="Trebuchet MS"/>
           <w:sz w:val="24"/>
           <w:szCs w:val="24"/>
         </w:rPr>
@@ -1197,40 +1514,32 @@
     </w:p>
     <w:p>
       <w:pPr>
+        <w:pStyle w:val="Normal"/>
         <w:pBdr>
           <w:top w:val="nil"/>
           <w:left w:val="nil"/>
           <w:bottom w:val="nil"/>
           <w:right w:val="nil"/>
-          <w:between w:val="nil"/>
         </w:pBdr>
-        <w:spacing w:after="280"/>
+        <w:spacing w:before="0" w:after="280"/>
         <w:jc w:val="both"/>
         <w:rPr>
-          <w:rFonts w:ascii="Trebuchet MS" w:eastAsia="Trebuchet MS" w:hAnsi="Trebuchet MS" w:cs="Trebuchet MS"/>
+          <w:rFonts w:eastAsia="Trebuchet MS" w:cs="Trebuchet MS" w:ascii="Trebuchet MS" w:hAnsi="Trebuchet MS"/>
           <w:sz w:val="24"/>
           <w:szCs w:val="24"/>
         </w:rPr>
       </w:pPr>
       <w:r>
         <w:rPr>
-          <w:rFonts w:ascii="Trebuchet MS" w:eastAsia="Trebuchet MS" w:hAnsi="Trebuchet MS" w:cs="Trebuchet MS"/>
-          <w:sz w:val="24"/>
-          <w:szCs w:val="24"/>
-        </w:rPr>
-        <w:t>Si se trata de una operación financiada por Bankia o es cliente de Bankia, se realizar</w:t>
-      </w:r>
-      <w:r>
-        <w:rPr>
-          <w:rFonts w:ascii="Trebuchet MS" w:eastAsia="Trebuchet MS" w:hAnsi="Trebuchet MS" w:cs="Trebuchet MS"/>
-          <w:sz w:val="24"/>
-          <w:szCs w:val="24"/>
-        </w:rPr>
-        <w:t xml:space="preserve">á </w:t>
-      </w:r>
-      <w:r>
-        <w:rPr>
-          <w:rFonts w:ascii="Trebuchet MS" w:eastAsia="Trebuchet MS" w:hAnsi="Trebuchet MS" w:cs="Trebuchet MS"/>
+          <w:rFonts w:eastAsia="Trebuchet MS" w:cs="Trebuchet MS" w:ascii="Trebuchet MS" w:hAnsi="Trebuchet MS"/>
+          <w:sz w:val="24"/>
+          <w:szCs w:val="24"/>
+        </w:rPr>
+        <w:t xml:space="preserve">Si se trata de una operación financiada por Bankia o es cliente de Bankia, se realizará </w:t>
+      </w:r>
+      <w:r>
+        <w:rPr>
+          <w:rFonts w:eastAsia="Trebuchet MS" w:cs="Trebuchet MS" w:ascii="Trebuchet MS" w:hAnsi="Trebuchet MS"/>
           <w:b/>
           <w:sz w:val="24"/>
           <w:szCs w:val="24"/>
@@ -1239,7 +1548,7 @@
       </w:r>
       <w:r>
         <w:rPr>
-          <w:rFonts w:ascii="Trebuchet MS" w:eastAsia="Trebuchet MS" w:hAnsi="Trebuchet MS" w:cs="Trebuchet MS"/>
+          <w:rFonts w:eastAsia="Trebuchet MS" w:cs="Trebuchet MS" w:ascii="Trebuchet MS" w:hAnsi="Trebuchet MS"/>
           <w:sz w:val="24"/>
           <w:szCs w:val="24"/>
         </w:rPr>
@@ -1248,17 +1557,17 @@
     </w:p>
     <w:p>
       <w:pPr>
+        <w:pStyle w:val="Normal"/>
         <w:pBdr>
           <w:top w:val="nil"/>
           <w:left w:val="nil"/>
           <w:bottom w:val="nil"/>
           <w:right w:val="nil"/>
-          <w:between w:val="nil"/>
         </w:pBdr>
-        <w:spacing w:after="280"/>
+        <w:spacing w:before="0" w:after="280"/>
         <w:jc w:val="both"/>
         <w:rPr>
-          <w:rFonts w:ascii="Trebuchet MS" w:eastAsia="Trebuchet MS" w:hAnsi="Trebuchet MS" w:cs="Trebuchet MS"/>
+          <w:rFonts w:eastAsia="Trebuchet MS" w:cs="Trebuchet MS" w:ascii="Trebuchet MS" w:hAnsi="Trebuchet MS"/>
           <w:b/>
           <w:sz w:val="24"/>
           <w:szCs w:val="24"/>
@@ -1267,7 +1576,7 @@
       </w:pPr>
       <w:r>
         <w:rPr>
-          <w:rFonts w:ascii="Trebuchet MS" w:eastAsia="Trebuchet MS" w:hAnsi="Trebuchet MS" w:cs="Trebuchet MS"/>
+          <w:rFonts w:eastAsia="Trebuchet MS" w:cs="Trebuchet MS" w:ascii="Trebuchet MS" w:hAnsi="Trebuchet MS"/>
           <w:b/>
           <w:sz w:val="24"/>
           <w:szCs w:val="24"/>
@@ -1278,17 +1587,17 @@
     </w:p>
     <w:p>
       <w:pPr>
+        <w:pStyle w:val="Normal"/>
         <w:pBdr>
           <w:top w:val="nil"/>
           <w:left w:val="nil"/>
           <w:bottom w:val="nil"/>
           <w:right w:val="nil"/>
-          <w:between w:val="nil"/>
         </w:pBdr>
-        <w:spacing w:after="280"/>
+        <w:spacing w:before="0" w:after="280"/>
         <w:jc w:val="both"/>
         <w:rPr>
-          <w:rFonts w:ascii="Trebuchet MS" w:eastAsia="Trebuchet MS" w:hAnsi="Trebuchet MS" w:cs="Trebuchet MS"/>
+          <w:rFonts w:eastAsia="Trebuchet MS" w:cs="Trebuchet MS" w:ascii="Trebuchet MS" w:hAnsi="Trebuchet MS"/>
           <w:b/>
           <w:sz w:val="24"/>
           <w:szCs w:val="24"/>
@@ -1297,53 +1606,35 @@
       </w:pPr>
       <w:r>
         <w:rPr>
-          <w:rFonts w:ascii="Trebuchet MS" w:eastAsia="Trebuchet MS" w:hAnsi="Trebuchet MS" w:cs="Trebuchet MS"/>
-          <w:sz w:val="24"/>
-          <w:szCs w:val="24"/>
-        </w:rPr>
-        <w:t>Se recuerda que en cumplimiento del art. 7.1 de la Ley 7/2012, de 29 de</w:t>
-      </w:r>
-      <w:r>
-        <w:rPr>
-          <w:rFonts w:ascii="Trebuchet MS" w:eastAsia="Trebuchet MS" w:hAnsi="Trebuchet MS" w:cs="Trebuchet MS"/>
-          <w:sz w:val="24"/>
-          <w:szCs w:val="24"/>
-        </w:rPr>
-        <w:t xml:space="preserve"> octubre de modificación de la normativa tributaria y presupuestaria y de adecuación de la normativa financiera para la intensificación de las actuaciones en la prevención y lucha contra el fraude, que, en el momento de la formalización de la reserva, </w:t>
-      </w:r>
-      <w:r>
-        <w:rPr>
-          <w:rFonts w:ascii="Trebuchet MS" w:eastAsia="Trebuchet MS" w:hAnsi="Trebuchet MS" w:cs="Trebuchet MS"/>
+          <w:rFonts w:eastAsia="Trebuchet MS" w:cs="Trebuchet MS" w:ascii="Trebuchet MS" w:hAnsi="Trebuchet MS"/>
+          <w:sz w:val="24"/>
+          <w:szCs w:val="24"/>
+        </w:rPr>
+        <w:t xml:space="preserve">Se recuerda que en cumplimiento del art. 7.1 de la Ley 7/2012, de 29 de octubre de modificación de la normativa tributaria y presupuestaria y de adecuación de la normativa financiera para la intensificación de las actuaciones en la prevención y lucha contra el fraude, que, en el momento de la formalización de la reserva, </w:t>
+      </w:r>
+      <w:r>
+        <w:rPr>
+          <w:rFonts w:eastAsia="Trebuchet MS" w:cs="Trebuchet MS" w:ascii="Trebuchet MS" w:hAnsi="Trebuchet MS"/>
           <w:b/>
           <w:sz w:val="24"/>
           <w:szCs w:val="24"/>
           <w:u w:val="single"/>
         </w:rPr>
-        <w:t>nunc</w:t>
-      </w:r>
-      <w:r>
-        <w:rPr>
-          <w:rFonts w:ascii="Trebuchet MS" w:eastAsia="Trebuchet MS" w:hAnsi="Trebuchet MS" w:cs="Trebuchet MS"/>
-          <w:b/>
-          <w:sz w:val="24"/>
-          <w:szCs w:val="24"/>
-          <w:u w:val="single"/>
-        </w:rPr>
-        <w:t>a se aceptarán pagos en efectivo.</w:t>
+        <w:t>nunca se aceptarán pagos en efectivo.</w:t>
       </w:r>
     </w:p>
     <w:p>
       <w:pPr>
+        <w:pStyle w:val="Normal"/>
         <w:pBdr>
           <w:top w:val="nil"/>
           <w:left w:val="nil"/>
           <w:bottom w:val="nil"/>
           <w:right w:val="nil"/>
-          <w:between w:val="nil"/>
         </w:pBdr>
-        <w:spacing w:after="280"/>
-        <w:rPr>
-          <w:rFonts w:ascii="Trebuchet MS" w:eastAsia="Trebuchet MS" w:hAnsi="Trebuchet MS" w:cs="Trebuchet MS"/>
+        <w:spacing w:before="0" w:after="280"/>
+        <w:rPr>
+          <w:rFonts w:eastAsia="Trebuchet MS" w:cs="Trebuchet MS" w:ascii="Trebuchet MS" w:hAnsi="Trebuchet MS"/>
           <w:b/>
           <w:sz w:val="24"/>
           <w:szCs w:val="24"/>
@@ -1352,36 +1643,35 @@
       </w:pPr>
       <w:r>
         <w:rPr>
-          <w:rFonts w:ascii="Trebuchet MS" w:eastAsia="Trebuchet MS" w:hAnsi="Trebuchet MS" w:cs="Trebuchet MS"/>
+          <w:rFonts w:eastAsia="Trebuchet MS" w:cs="Trebuchet MS" w:ascii="Trebuchet MS" w:hAnsi="Trebuchet MS"/>
           <w:b/>
           <w:sz w:val="24"/>
           <w:szCs w:val="24"/>
           <w:u w:val="single"/>
         </w:rPr>
-        <w:lastRenderedPageBreak/>
         <w:t>TRAMITACIÓN DE LA ESCRITURA DE COMPRAVENTA</w:t>
       </w:r>
     </w:p>
     <w:p>
       <w:pPr>
+        <w:pStyle w:val="Normal"/>
         <w:pBdr>
           <w:top w:val="nil"/>
           <w:left w:val="nil"/>
           <w:bottom w:val="nil"/>
           <w:right w:val="nil"/>
-          <w:between w:val="nil"/>
         </w:pBdr>
-        <w:spacing w:after="280"/>
+        <w:spacing w:before="0" w:after="280"/>
         <w:jc w:val="both"/>
         <w:rPr>
-          <w:rFonts w:ascii="Trebuchet MS" w:eastAsia="Trebuchet MS" w:hAnsi="Trebuchet MS" w:cs="Trebuchet MS"/>
+          <w:rFonts w:eastAsia="Trebuchet MS" w:cs="Trebuchet MS" w:ascii="Trebuchet MS" w:hAnsi="Trebuchet MS"/>
           <w:sz w:val="24"/>
           <w:szCs w:val="24"/>
         </w:rPr>
       </w:pPr>
       <w:r>
         <w:rPr>
-          <w:rFonts w:ascii="Trebuchet MS" w:eastAsia="Trebuchet MS" w:hAnsi="Trebuchet MS" w:cs="Trebuchet MS"/>
+          <w:rFonts w:eastAsia="Trebuchet MS" w:cs="Trebuchet MS" w:ascii="Trebuchet MS" w:hAnsi="Trebuchet MS"/>
           <w:sz w:val="24"/>
           <w:szCs w:val="24"/>
         </w:rPr>
@@ -1389,7 +1679,7 @@
       </w:r>
       <w:r>
         <w:rPr>
-          <w:rFonts w:ascii="Trebuchet MS" w:eastAsia="Trebuchet MS" w:hAnsi="Trebuchet MS" w:cs="Trebuchet MS"/>
+          <w:rFonts w:eastAsia="Trebuchet MS" w:cs="Trebuchet MS" w:ascii="Trebuchet MS" w:hAnsi="Trebuchet MS"/>
           <w:b/>
           <w:sz w:val="24"/>
           <w:szCs w:val="24"/>
@@ -1398,78 +1688,62 @@
       </w:r>
       <w:r>
         <w:rPr>
-          <w:rFonts w:ascii="Trebuchet MS" w:eastAsia="Trebuchet MS" w:hAnsi="Trebuchet MS" w:cs="Trebuchet MS"/>
-          <w:sz w:val="24"/>
-          <w:szCs w:val="24"/>
-        </w:rPr>
-        <w:t>. La intervención de esta Gestor</w:t>
-      </w:r>
-      <w:r>
-        <w:rPr>
-          <w:rFonts w:ascii="Trebuchet MS" w:eastAsia="Trebuchet MS" w:hAnsi="Trebuchet MS" w:cs="Trebuchet MS"/>
-          <w:sz w:val="24"/>
-          <w:szCs w:val="24"/>
-        </w:rPr>
-        <w:t>ía es necesaria e independiente de los trámites que realiza su Gestoría habitual para la financiación de la operación y no representa coste alguno para el cliente.</w:t>
+          <w:rFonts w:eastAsia="Trebuchet MS" w:cs="Trebuchet MS" w:ascii="Trebuchet MS" w:hAnsi="Trebuchet MS"/>
+          <w:sz w:val="24"/>
+          <w:szCs w:val="24"/>
+        </w:rPr>
+        <w:t>. La intervención de esta Gestoría es necesaria e independiente de los trámites que realiza su Gestoría habitual para la financiación de la operación y no representa coste alguno para el cliente.</w:t>
       </w:r>
     </w:p>
     <w:p>
       <w:pPr>
+        <w:pStyle w:val="Normal"/>
         <w:pBdr>
           <w:top w:val="nil"/>
           <w:left w:val="nil"/>
           <w:bottom w:val="nil"/>
           <w:right w:val="nil"/>
-          <w:between w:val="nil"/>
         </w:pBdr>
-        <w:spacing w:after="280"/>
+        <w:spacing w:before="0" w:after="280"/>
         <w:jc w:val="both"/>
         <w:rPr>
-          <w:rFonts w:ascii="Trebuchet MS" w:eastAsia="Trebuchet MS" w:hAnsi="Trebuchet MS" w:cs="Trebuchet MS"/>
+          <w:rFonts w:eastAsia="Trebuchet MS" w:cs="Trebuchet MS" w:ascii="Trebuchet MS" w:hAnsi="Trebuchet MS"/>
           <w:sz w:val="24"/>
           <w:szCs w:val="24"/>
         </w:rPr>
       </w:pPr>
       <w:r>
         <w:rPr>
-          <w:rFonts w:ascii="Trebuchet MS" w:eastAsia="Trebuchet MS" w:hAnsi="Trebuchet MS" w:cs="Trebuchet MS"/>
-          <w:sz w:val="24"/>
-          <w:szCs w:val="24"/>
-        </w:rPr>
-        <w:t>Asimismo, les indicamos que la operación de venta ha sido aprobada por el Comité de la Entid</w:t>
-      </w:r>
-      <w:r>
-        <w:rPr>
-          <w:rFonts w:ascii="Trebuchet MS" w:eastAsia="Trebuchet MS" w:hAnsi="Trebuchet MS" w:cs="Trebuchet MS"/>
-          <w:sz w:val="24"/>
-          <w:szCs w:val="24"/>
-        </w:rPr>
-        <w:t>ad en los términos recogidos en la presente comunicación en cuanto a titulares y demás condiciones.</w:t>
+          <w:rFonts w:eastAsia="Trebuchet MS" w:cs="Trebuchet MS" w:ascii="Trebuchet MS" w:hAnsi="Trebuchet MS"/>
+          <w:sz w:val="24"/>
+          <w:szCs w:val="24"/>
+        </w:rPr>
+        <w:t>Asimismo, les indicamos que la operación de venta ha sido aprobada por el Comité de la Entidad en los términos recogidos en la presente comunicación en cuanto a titulares y demás condiciones.</w:t>
       </w:r>
     </w:p>
     <w:p>
       <w:pPr>
+        <w:pStyle w:val="Normal"/>
         <w:pBdr>
           <w:top w:val="nil"/>
           <w:left w:val="nil"/>
           <w:bottom w:val="nil"/>
           <w:right w:val="nil"/>
-          <w:between w:val="nil"/>
         </w:pBdr>
-        <w:spacing w:after="280"/>
+        <w:spacing w:before="0" w:after="280"/>
         <w:jc w:val="both"/>
         <w:rPr>
-          <w:rFonts w:ascii="Trebuchet MS" w:eastAsia="Trebuchet MS" w:hAnsi="Trebuchet MS" w:cs="Trebuchet MS"/>
+          <w:rFonts w:eastAsia="Trebuchet MS" w:cs="Trebuchet MS" w:ascii="Trebuchet MS" w:hAnsi="Trebuchet MS"/>
           <w:b/>
           <w:sz w:val="24"/>
           <w:szCs w:val="24"/>
         </w:rPr>
       </w:pPr>
-      <w:bookmarkStart w:id="2" w:name="_30j0zll" w:colFirst="0" w:colLast="0"/>
-      <w:bookmarkEnd w:id="2"/>
-      <w:r>
-        <w:rPr>
-          <w:rFonts w:ascii="Trebuchet MS" w:eastAsia="Trebuchet MS" w:hAnsi="Trebuchet MS" w:cs="Trebuchet MS"/>
+      <w:bookmarkStart w:id="4" w:name="_30j0zll"/>
+      <w:bookmarkEnd w:id="4"/>
+      <w:r>
+        <w:rPr>
+          <w:rFonts w:eastAsia="Trebuchet MS" w:cs="Trebuchet MS" w:ascii="Trebuchet MS" w:hAnsi="Trebuchet MS"/>
           <w:b/>
           <w:sz w:val="24"/>
           <w:szCs w:val="24"/>
@@ -1479,444 +1753,459 @@
     </w:p>
     <w:p>
       <w:pPr>
+        <w:pStyle w:val="Normal"/>
         <w:pBdr>
           <w:top w:val="nil"/>
           <w:left w:val="nil"/>
           <w:bottom w:val="nil"/>
           <w:right w:val="nil"/>
-          <w:between w:val="nil"/>
         </w:pBdr>
-        <w:spacing w:after="280"/>
+        <w:spacing w:before="0" w:after="280"/>
         <w:jc w:val="both"/>
+        <w:rPr>
+          <w:rFonts w:eastAsia="Trebuchet MS" w:cs="Trebuchet MS" w:ascii="Trebuchet MS" w:hAnsi="Trebuchet MS"/>
+          <w:sz w:val="24"/>
+          <w:szCs w:val="24"/>
+        </w:rPr>
       </w:pPr>
       <w:r>
         <w:rPr>
-          <w:rFonts w:ascii="Trebuchet MS" w:eastAsia="Trebuchet MS" w:hAnsi="Trebuchet MS" w:cs="Trebuchet MS"/>
-          <w:sz w:val="24"/>
-          <w:szCs w:val="24"/>
-        </w:rPr>
-        <w:t>Quedamos a su disposición para cualquie</w:t>
-      </w:r>
-      <w:r>
-        <w:rPr>
-          <w:rFonts w:ascii="Trebuchet MS" w:eastAsia="Trebuchet MS" w:hAnsi="Trebuchet MS" w:cs="Trebuchet MS"/>
-          <w:sz w:val="24"/>
-          <w:szCs w:val="24"/>
-        </w:rPr>
-        <w:t>r consulta o aclaración. Saludos cordiales.</w:t>
+          <w:rFonts w:eastAsia="Trebuchet MS" w:cs="Trebuchet MS" w:ascii="Trebuchet MS" w:hAnsi="Trebuchet MS"/>
+          <w:sz w:val="24"/>
+          <w:szCs w:val="24"/>
+        </w:rPr>
+        <w:t>Quedamos a su disposición para cualquier consulta o aclaración. Saludos cordiales.</w:t>
       </w:r>
     </w:p>
     <w:sectPr>
+      <w:type w:val="nextPage"/>
       <w:pgSz w:w="11906" w:h="16838"/>
-      <w:pgMar w:top="1417" w:right="1701" w:bottom="1417" w:left="1701" w:header="0" w:footer="0" w:gutter="0"/>
-      <w:pgNumType w:start="1"/>
-      <w:cols w:space="720"/>
+      <w:pgMar w:left="1701" w:right="1701" w:header="0" w:top="1417" w:footer="0" w:bottom="1417" w:gutter="0"/>
+      <w:pgNumType w:start="1" w:fmt="decimal"/>
+      <w:formProt w:val="false"/>
+      <w:textDirection w:val="lrTb"/>
+      <w:docGrid w:type="default" w:linePitch="240" w:charSpace="4294965247"/>
     </w:sectPr>
   </w:body>
 </w:document>
 </file>
 
 <file path=word/styles.xml><?xml version="1.0" encoding="utf-8"?>
-<w:styles xmlns:mc="http://schemas.openxmlformats.org/markup-compatibility/2006" xmlns:r="http://schemas.openxmlformats.org/officeDocument/2006/relationships" xmlns:w="http://schemas.openxmlformats.org/wordprocessingml/2006/main" xmlns:w14="http://schemas.microsoft.com/office/word/2010/wordml" xmlns:w15="http://schemas.microsoft.com/office/word/2012/wordml" xmlns:w16cid="http://schemas.microsoft.com/office/word/2016/wordml/cid" xmlns:w16se="http://schemas.microsoft.com/office/word/2015/wordml/symex" mc:Ignorable="w14 w15 w16se w16cid">
+<w:styles xmlns:w="http://schemas.openxmlformats.org/wordprocessingml/2006/main">
   <w:docDefaults>
     <w:rPrDefault>
       <w:rPr>
-        <w:rFonts w:ascii="Calibri" w:eastAsia="Calibri" w:hAnsi="Calibri" w:cs="Calibri"/>
+        <w:rFonts w:ascii="Calibri" w:hAnsi="Calibri" w:eastAsia="Calibri" w:cs="Calibri"/>
         <w:color w:val="00000A"/>
         <w:sz w:val="22"/>
         <w:szCs w:val="22"/>
         <w:lang w:val="es-ES" w:eastAsia="es-ES" w:bidi="ar-SA"/>
       </w:rPr>
     </w:rPrDefault>
-    <w:pPrDefault/>
+    <w:pPrDefault>
+      <w:pPr/>
+    </w:pPrDefault>
   </w:docDefaults>
-  <w:latentStyles w:defLockedState="0" w:defUIPriority="99" w:defSemiHidden="0" w:defUnhideWhenUsed="0" w:defQFormat="0" w:count="375">
-    <w:lsdException w:name="Normal" w:uiPriority="0" w:qFormat="1"/>
-    <w:lsdException w:name="heading 1" w:uiPriority="9" w:qFormat="1"/>
-    <w:lsdException w:name="heading 2" w:semiHidden="1" w:uiPriority="9" w:unhideWhenUsed="1" w:qFormat="1"/>
-    <w:lsdException w:name="heading 3" w:semiHidden="1" w:uiPriority="9" w:unhideWhenUsed="1" w:qFormat="1"/>
-    <w:lsdException w:name="heading 4" w:semiHidden="1" w:uiPriority="9" w:unhideWhenUsed="1" w:qFormat="1"/>
-    <w:lsdException w:name="heading 5" w:semiHidden="1" w:uiPriority="9" w:unhideWhenUsed="1" w:qFormat="1"/>
-    <w:lsdException w:name="heading 6" w:semiHidden="1" w:uiPriority="9" w:unhideWhenUsed="1" w:qFormat="1"/>
-    <w:lsdException w:name="heading 7" w:semiHidden="1" w:uiPriority="9" w:unhideWhenUsed="1" w:qFormat="1"/>
-    <w:lsdException w:name="heading 8" w:semiHidden="1" w:uiPriority="9" w:unhideWhenUsed="1" w:qFormat="1"/>
-    <w:lsdException w:name="heading 9" w:semiHidden="1" w:uiPriority="9" w:unhideWhenUsed="1" w:qFormat="1"/>
-    <w:lsdException w:name="index 1" w:semiHidden="1" w:unhideWhenUsed="1"/>
-    <w:lsdException w:name="index 2" w:semiHidden="1" w:unhideWhenUsed="1"/>
-    <w:lsdException w:name="index 3" w:semiHidden="1" w:unhideWhenUsed="1"/>
-    <w:lsdException w:name="index 4" w:semiHidden="1" w:unhideWhenUsed="1"/>
-    <w:lsdException w:name="index 5" w:semiHidden="1" w:unhideWhenUsed="1"/>
-    <w:lsdException w:name="index 6" w:semiHidden="1" w:unhideWhenUsed="1"/>
-    <w:lsdException w:name="index 7" w:semiHidden="1" w:unhideWhenUsed="1"/>
-    <w:lsdException w:name="index 8" w:semiHidden="1" w:unhideWhenUsed="1"/>
-    <w:lsdException w:name="index 9" w:semiHidden="1" w:unhideWhenUsed="1"/>
-    <w:lsdException w:name="toc 1" w:semiHidden="1" w:uiPriority="39" w:unhideWhenUsed="1"/>
-    <w:lsdException w:name="toc 2" w:semiHidden="1" w:uiPriority="39" w:unhideWhenUsed="1"/>
-    <w:lsdException w:name="toc 3" w:semiHidden="1" w:uiPriority="39" w:unhideWhenUsed="1"/>
-    <w:lsdException w:name="toc 4" w:semiHidden="1" w:uiPriority="39" w:unhideWhenUsed="1"/>
-    <w:lsdException w:name="toc 5" w:semiHidden="1" w:uiPriority="39" w:unhideWhenUsed="1"/>
-    <w:lsdException w:name="toc 6" w:semiHidden="1" w:uiPriority="39" w:unhideWhenUsed="1"/>
-    <w:lsdException w:name="toc 7" w:semiHidden="1" w:uiPriority="39" w:unhideWhenUsed="1"/>
-    <w:lsdException w:name="toc 8" w:semiHidden="1" w:uiPriority="39" w:unhideWhenUsed="1"/>
-    <w:lsdException w:name="toc 9" w:semiHidden="1" w:uiPriority="39" w:unhideWhenUsed="1"/>
-    <w:lsdException w:name="Normal Indent" w:semiHidden="1" w:unhideWhenUsed="1"/>
-    <w:lsdException w:name="footnote text" w:semiHidden="1" w:unhideWhenUsed="1"/>
-    <w:lsdException w:name="annotation text" w:semiHidden="1" w:unhideWhenUsed="1"/>
-    <w:lsdException w:name="header" w:semiHidden="1" w:unhideWhenUsed="1"/>
-    <w:lsdException w:name="footer" w:semiHidden="1" w:unhideWhenUsed="1"/>
-    <w:lsdException w:name="index heading" w:semiHidden="1" w:unhideWhenUsed="1"/>
-    <w:lsdException w:name="caption" w:semiHidden="1" w:uiPriority="35" w:unhideWhenUsed="1" w:qFormat="1"/>
-    <w:lsdException w:name="table of figures" w:semiHidden="1" w:unhideWhenUsed="1"/>
-    <w:lsdException w:name="envelope address" w:semiHidden="1" w:unhideWhenUsed="1"/>
-    <w:lsdException w:name="envelope return" w:semiHidden="1" w:unhideWhenUsed="1"/>
-    <w:lsdException w:name="footnote reference" w:semiHidden="1" w:unhideWhenUsed="1"/>
-    <w:lsdException w:name="annotation reference" w:semiHidden="1" w:unhideWhenUsed="1"/>
-    <w:lsdException w:name="line number" w:semiHidden="1" w:unhideWhenUsed="1"/>
-    <w:lsdException w:name="page number" w:semiHidden="1" w:unhideWhenUsed="1"/>
-    <w:lsdException w:name="endnote reference" w:semiHidden="1" w:unhideWhenUsed="1"/>
-    <w:lsdException w:name="endnote text" w:semiHidden="1" w:unhideWhenUsed="1"/>
-    <w:lsdException w:name="table of authorities" w:semiHidden="1" w:unhideWhenUsed="1"/>
-    <w:lsdException w:name="macro" w:semiHidden="1" w:unhideWhenUsed="1"/>
-    <w:lsdException w:name="toa heading" w:semiHidden="1" w:unhideWhenUsed="1"/>
-    <w:lsdException w:name="List" w:semiHidden="1" w:unhideWhenUsed="1"/>
-    <w:lsdException w:name="List Bullet" w:semiHidden="1" w:unhideWhenUsed="1"/>
-    <w:lsdException w:name="List Number" w:semiHidden="1" w:unhideWhenUsed="1"/>
-    <w:lsdException w:name="List 2" w:semiHidden="1" w:unhideWhenUsed="1"/>
-    <w:lsdException w:name="List 3" w:semiHidden="1" w:unhideWhenUsed="1"/>
-    <w:lsdException w:name="List 4" w:semiHidden="1" w:unhideWhenUsed="1"/>
-    <w:lsdException w:name="List 5" w:semiHidden="1" w:unhideWhenUsed="1"/>
-    <w:lsdException w:name="List Bullet 2" w:semiHidden="1" w:unhideWhenUsed="1"/>
-    <w:lsdException w:name="List Bullet 3" w:semiHidden="1" w:unhideWhenUsed="1"/>
-    <w:lsdException w:name="List Bullet 4" w:semiHidden="1" w:unhideWhenUsed="1"/>
-    <w:lsdException w:name="List Bullet 5" w:semiHidden="1" w:unhideWhenUsed="1"/>
-    <w:lsdException w:name="List Number 2" w:semiHidden="1" w:unhideWhenUsed="1"/>
-    <w:lsdException w:name="List Number 3" w:semiHidden="1" w:unhideWhenUsed="1"/>
-    <w:lsdException w:name="List Number 4" w:semiHidden="1" w:unhideWhenUsed="1"/>
-    <w:lsdException w:name="List Number 5" w:semiHidden="1" w:unhideWhenUsed="1"/>
-    <w:lsdException w:name="Title" w:uiPriority="10" w:qFormat="1"/>
-    <w:lsdException w:name="Closing" w:semiHidden="1" w:unhideWhenUsed="1"/>
-    <w:lsdException w:name="Signature" w:semiHidden="1" w:unhideWhenUsed="1"/>
-    <w:lsdException w:name="Default Paragraph Font" w:semiHidden="1" w:uiPriority="1" w:unhideWhenUsed="1"/>
-    <w:lsdException w:name="Body Text" w:semiHidden="1" w:unhideWhenUsed="1"/>
-    <w:lsdException w:name="Body Text Indent" w:semiHidden="1" w:unhideWhenUsed="1"/>
-    <w:lsdException w:name="List Continue" w:semiHidden="1" w:unhideWhenUsed="1"/>
-    <w:lsdException w:name="List Continue 2" w:semiHidden="1" w:unhideWhenUsed="1"/>
-    <w:lsdException w:name="List Continue 3" w:semiHidden="1" w:unhideWhenUsed="1"/>
-    <w:lsdException w:name="List Continue 4" w:semiHidden="1" w:unhideWhenUsed="1"/>
-    <w:lsdException w:name="List Continue 5" w:semiHidden="1" w:unhideWhenUsed="1"/>
-    <w:lsdException w:name="Message Header" w:semiHidden="1" w:unhideWhenUsed="1"/>
-    <w:lsdException w:name="Subtitle" w:uiPriority="11" w:qFormat="1"/>
-    <w:lsdException w:name="Salutation" w:semiHidden="1" w:unhideWhenUsed="1"/>
-    <w:lsdException w:name="Date" w:semiHidden="1" w:unhideWhenUsed="1"/>
-    <w:lsdException w:name="Body Text First Indent" w:semiHidden="1" w:unhideWhenUsed="1"/>
-    <w:lsdException w:name="Body Text First Indent 2" w:semiHidden="1" w:unhideWhenUsed="1"/>
-    <w:lsdException w:name="Note Heading" w:semiHidden="1" w:unhideWhenUsed="1"/>
-    <w:lsdException w:name="Body Text 2" w:semiHidden="1" w:unhideWhenUsed="1"/>
-    <w:lsdException w:name="Body Text 3" w:semiHidden="1" w:unhideWhenUsed="1"/>
-    <w:lsdException w:name="Body Text Indent 2" w:semiHidden="1" w:unhideWhenUsed="1"/>
-    <w:lsdException w:name="Body Text Indent 3" w:semiHidden="1" w:unhideWhenUsed="1"/>
-    <w:lsdException w:name="Block Text" w:semiHidden="1" w:unhideWhenUsed="1"/>
-    <w:lsdException w:name="Hyperlink" w:semiHidden="1" w:unhideWhenUsed="1"/>
-    <w:lsdException w:name="FollowedHyperlink" w:semiHidden="1" w:unhideWhenUsed="1"/>
-    <w:lsdException w:name="Strong" w:uiPriority="22" w:qFormat="1"/>
-    <w:lsdException w:name="Emphasis" w:uiPriority="20" w:qFormat="1"/>
-    <w:lsdException w:name="Document Map" w:semiHidden="1" w:unhideWhenUsed="1"/>
-    <w:lsdException w:name="Plain Text" w:semiHidden="1" w:unhideWhenUsed="1"/>
-    <w:lsdException w:name="E-mail Signature" w:semiHidden="1" w:unhideWhenUsed="1"/>
-    <w:lsdException w:name="HTML Top of Form" w:semiHidden="1" w:unhideWhenUsed="1"/>
-    <w:lsdException w:name="HTML Bottom of Form" w:semiHidden="1" w:unhideWhenUsed="1"/>
-    <w:lsdException w:name="Normal (Web)" w:semiHidden="1" w:unhideWhenUsed="1"/>
-    <w:lsdException w:name="HTML Acronym" w:semiHidden="1" w:unhideWhenUsed="1"/>
-    <w:lsdException w:name="HTML Address" w:semiHidden="1" w:unhideWhenUsed="1"/>
-    <w:lsdException w:name="HTML Cite" w:semiHidden="1" w:unhideWhenUsed="1"/>
-    <w:lsdException w:name="HTML Code" w:semiHidden="1" w:unhideWhenUsed="1"/>
-    <w:lsdException w:name="HTML Definition" w:semiHidden="1" w:unhideWhenUsed="1"/>
-    <w:lsdException w:name="HTML Keyboard" w:semiHidden="1" w:unhideWhenUsed="1"/>
-    <w:lsdException w:name="HTML Preformatted" w:semiHidden="1" w:unhideWhenUsed="1"/>
-    <w:lsdException w:name="HTML Sample" w:semiHidden="1" w:unhideWhenUsed="1"/>
-    <w:lsdException w:name="HTML Typewriter" w:semiHidden="1" w:unhideWhenUsed="1"/>
-    <w:lsdException w:name="HTML Variable" w:semiHidden="1" w:unhideWhenUsed="1"/>
-    <w:lsdException w:name="Normal Table" w:semiHidden="1" w:unhideWhenUsed="1"/>
-    <w:lsdException w:name="annotation subject" w:semiHidden="1" w:unhideWhenUsed="1"/>
-    <w:lsdException w:name="No List" w:semiHidden="1" w:unhideWhenUsed="1"/>
-    <w:lsdException w:name="Outline List 1" w:semiHidden="1" w:unhideWhenUsed="1"/>
-    <w:lsdException w:name="Outline List 2" w:semiHidden="1" w:unhideWhenUsed="1"/>
-    <w:lsdException w:name="Outline List 3" w:semiHidden="1" w:unhideWhenUsed="1"/>
-    <w:lsdException w:name="Table Simple 1" w:semiHidden="1" w:unhideWhenUsed="1"/>
-    <w:lsdException w:name="Table Simple 2" w:semiHidden="1" w:unhideWhenUsed="1"/>
-    <w:lsdException w:name="Table Simple 3" w:semiHidden="1" w:unhideWhenUsed="1"/>
-    <w:lsdException w:name="Table Classic 1" w:semiHidden="1" w:unhideWhenUsed="1"/>
-    <w:lsdException w:name="Table Classic 2" w:semiHidden="1" w:unhideWhenUsed="1"/>
-    <w:lsdException w:name="Table Classic 3" w:semiHidden="1" w:unhideWhenUsed="1"/>
-    <w:lsdException w:name="Table Classic 4" w:semiHidden="1" w:unhideWhenUsed="1"/>
-    <w:lsdException w:name="Table Colorful 1" w:semiHidden="1" w:unhideWhenUsed="1"/>
-    <w:lsdException w:name="Table Colorful 2" w:semiHidden="1" w:unhideWhenUsed="1"/>
-    <w:lsdException w:name="Table Colorful 3" w:semiHidden="1" w:unhideWhenUsed="1"/>
-    <w:lsdException w:name="Table Columns 1" w:semiHidden="1" w:unhideWhenUsed="1"/>
-    <w:lsdException w:name="Table Columns 2" w:semiHidden="1" w:unhideWhenUsed="1"/>
-    <w:lsdException w:name="Table Columns 3" w:semiHidden="1" w:unhideWhenUsed="1"/>
-    <w:lsdException w:name="Table Columns 4" w:semiHidden="1" w:unhideWhenUsed="1"/>
-    <w:lsdException w:name="Table Columns 5" w:semiHidden="1" w:unhideWhenUsed="1"/>
-    <w:lsdException w:name="Table Grid 1" w:semiHidden="1" w:unhideWhenUsed="1"/>
-    <w:lsdException w:name="Table Grid 2" w:semiHidden="1" w:unhideWhenUsed="1"/>
-    <w:lsdException w:name="Table Grid 3" w:semiHidden="1" w:unhideWhenUsed="1"/>
-    <w:lsdException w:name="Table Grid 4" w:semiHidden="1" w:unhideWhenUsed="1"/>
-    <w:lsdException w:name="Table Grid 5" w:semiHidden="1" w:unhideWhenUsed="1"/>
-    <w:lsdException w:name="Table Grid 6" w:semiHidden="1" w:unhideWhenUsed="1"/>
-    <w:lsdException w:name="Table Grid 7" w:semiHidden="1" w:unhideWhenUsed="1"/>
-    <w:lsdException w:name="Table Grid 8" w:semiHidden="1" w:unhideWhenUsed="1"/>
-    <w:lsdException w:name="Table List 1" w:semiHidden="1" w:unhideWhenUsed="1"/>
-    <w:lsdException w:name="Table List 2" w:semiHidden="1" w:unhideWhenUsed="1"/>
-    <w:lsdException w:name="Table List 3" w:semiHidden="1" w:unhideWhenUsed="1"/>
-    <w:lsdException w:name="Table List 4" w:semiHidden="1" w:unhideWhenUsed="1"/>
-    <w:lsdException w:name="Table List 5" w:semiHidden="1" w:unhideWhenUsed="1"/>
-    <w:lsdException w:name="Table List 6" w:semiHidden="1" w:unhideWhenUsed="1"/>
-    <w:lsdException w:name="Table List 7" w:semiHidden="1" w:unhideWhenUsed="1"/>
-    <w:lsdException w:name="Table List 8" w:semiHidden="1" w:unhideWhenUsed="1"/>
-    <w:lsdException w:name="Table 3D effects 1" w:semiHidden="1" w:unhideWhenUsed="1"/>
-    <w:lsdException w:name="Table 3D effects 2" w:semiHidden="1" w:unhideWhenUsed="1"/>
-    <w:lsdException w:name="Table 3D effects 3" w:semiHidden="1" w:unhideWhenUsed="1"/>
-    <w:lsdException w:name="Table Contemporary" w:semiHidden="1" w:unhideWhenUsed="1"/>
-    <w:lsdException w:name="Table Elegant" w:semiHidden="1" w:unhideWhenUsed="1"/>
-    <w:lsdException w:name="Table Professional" w:semiHidden="1" w:unhideWhenUsed="1"/>
-    <w:lsdException w:name="Table Subtle 1" w:semiHidden="1" w:unhideWhenUsed="1"/>
-    <w:lsdException w:name="Table Subtle 2" w:semiHidden="1" w:unhideWhenUsed="1"/>
-    <w:lsdException w:name="Table Web 1" w:semiHidden="1" w:unhideWhenUsed="1"/>
-    <w:lsdException w:name="Table Web 2" w:semiHidden="1" w:unhideWhenUsed="1"/>
-    <w:lsdException w:name="Table Web 3" w:semiHidden="1" w:unhideWhenUsed="1"/>
-    <w:lsdException w:name="Balloon Text" w:semiHidden="1" w:unhideWhenUsed="1"/>
-    <w:lsdException w:name="Table Grid" w:uiPriority="39"/>
-    <w:lsdException w:name="Table Theme" w:semiHidden="1" w:unhideWhenUsed="1"/>
-    <w:lsdException w:name="Placeholder Text" w:semiHidden="1"/>
-    <w:lsdException w:name="No Spacing" w:uiPriority="1" w:qFormat="1"/>
-    <w:lsdException w:name="Light Shading" w:uiPriority="60"/>
-    <w:lsdException w:name="Light List" w:uiPriority="61"/>
-    <w:lsdException w:name="Light Grid" w:uiPriority="62"/>
-    <w:lsdException w:name="Medium Shading 1" w:uiPriority="63"/>
-    <w:lsdException w:name="Medium Shading 2" w:uiPriority="64"/>
-    <w:lsdException w:name="Medium List 1" w:uiPriority="65"/>
-    <w:lsdException w:name="Medium List 2" w:uiPriority="66"/>
-    <w:lsdException w:name="Medium Grid 1" w:uiPriority="67"/>
-    <w:lsdException w:name="Medium Grid 2" w:uiPriority="68"/>
-    <w:lsdException w:name="Medium Grid 3" w:uiPriority="69"/>
-    <w:lsdException w:name="Dark List" w:uiPriority="70"/>
-    <w:lsdException w:name="Colorful Shading" w:uiPriority="71"/>
-    <w:lsdException w:name="Colorful List" w:uiPriority="72"/>
-    <w:lsdException w:name="Colorful Grid" w:uiPriority="73"/>
-    <w:lsdException w:name="Light Shading Accent 1" w:uiPriority="60"/>
-    <w:lsdException w:name="Light List Accent 1" w:uiPriority="61"/>
-    <w:lsdException w:name="Light Grid Accent 1" w:uiPriority="62"/>
-    <w:lsdException w:name="Medium Shading 1 Accent 1" w:uiPriority="63"/>
-    <w:lsdException w:name="Medium Shading 2 Accent 1" w:uiPriority="64"/>
-    <w:lsdException w:name="Medium List 1 Accent 1" w:uiPriority="65"/>
-    <w:lsdException w:name="Revision" w:semiHidden="1"/>
-    <w:lsdException w:name="List Paragraph" w:uiPriority="34" w:qFormat="1"/>
-    <w:lsdException w:name="Quote" w:uiPriority="29" w:qFormat="1"/>
-    <w:lsdException w:name="Intense Quote" w:uiPriority="30" w:qFormat="1"/>
-    <w:lsdException w:name="Medium List 2 Accent 1" w:uiPriority="66"/>
-    <w:lsdException w:name="Medium Grid 1 Accent 1" w:uiPriority="67"/>
-    <w:lsdException w:name="Medium Grid 2 Accent 1" w:uiPriority="68"/>
-    <w:lsdException w:name="Medium Grid 3 Accent 1" w:uiPriority="69"/>
-    <w:lsdException w:name="Dark List Accent 1" w:uiPriority="70"/>
-    <w:lsdException w:name="Colorful Shading Accent 1" w:uiPriority="71"/>
-    <w:lsdException w:name="Colorful List Accent 1" w:uiPriority="72"/>
-    <w:lsdException w:name="Colorful Grid Accent 1" w:uiPriority="73"/>
-    <w:lsdException w:name="Light Shading Accent 2" w:uiPriority="60"/>
-    <w:lsdException w:name="Light List Accent 2" w:uiPriority="61"/>
-    <w:lsdException w:name="Light Grid Accent 2" w:uiPriority="62"/>
-    <w:lsdException w:name="Medium Shading 1 Accent 2" w:uiPriority="63"/>
-    <w:lsdException w:name="Medium Shading 2 Accent 2" w:uiPriority="64"/>
-    <w:lsdException w:name="Medium List 1 Accent 2" w:uiPriority="65"/>
-    <w:lsdException w:name="Medium List 2 Accent 2" w:uiPriority="66"/>
-    <w:lsdException w:name="Medium Grid 1 Accent 2" w:uiPriority="67"/>
-    <w:lsdException w:name="Medium Grid 2 Accent 2" w:uiPriority="68"/>
-    <w:lsdException w:name="Medium Grid 3 Accent 2" w:uiPriority="69"/>
-    <w:lsdException w:name="Dark List Accent 2" w:uiPriority="70"/>
-    <w:lsdException w:name="Colorful Shading Accent 2" w:uiPriority="71"/>
-    <w:lsdException w:name="Colorful List Accent 2" w:uiPriority="72"/>
-    <w:lsdException w:name="Colorful Grid Accent 2" w:uiPriority="73"/>
-    <w:lsdException w:name="Light Shading Accent 3" w:uiPriority="60"/>
-    <w:lsdException w:name="Light List Accent 3" w:uiPriority="61"/>
-    <w:lsdException w:name="Light Grid Accent 3" w:uiPriority="62"/>
-    <w:lsdException w:name="Medium Shading 1 Accent 3" w:uiPriority="63"/>
-    <w:lsdException w:name="Medium Shading 2 Accent 3" w:uiPriority="64"/>
-    <w:lsdException w:name="Medium List 1 Accent 3" w:uiPriority="65"/>
-    <w:lsdException w:name="Medium List 2 Accent 3" w:uiPriority="66"/>
-    <w:lsdException w:name="Medium Grid 1 Accent 3" w:uiPriority="67"/>
-    <w:lsdException w:name="Medium Grid 2 Accent 3" w:uiPriority="68"/>
-    <w:lsdException w:name="Medium Grid 3 Accent 3" w:uiPriority="69"/>
-    <w:lsdException w:name="Dark List Accent 3" w:uiPriority="70"/>
-    <w:lsdException w:name="Colorful Shading Accent 3" w:uiPriority="71"/>
-    <w:lsdException w:name="Colorful List Accent 3" w:uiPriority="72"/>
-    <w:lsdException w:name="Colorful Grid Accent 3" w:uiPriority="73"/>
-    <w:lsdException w:name="Light Shading Accent 4" w:uiPriority="60"/>
-    <w:lsdException w:name="Light List Accent 4" w:uiPriority="61"/>
-    <w:lsdException w:name="Light Grid Accent 4" w:uiPriority="62"/>
-    <w:lsdException w:name="Medium Shading 1 Accent 4" w:uiPriority="63"/>
-    <w:lsdException w:name="Medium Shading 2 Accent 4" w:uiPriority="64"/>
-    <w:lsdException w:name="Medium List 1 Accent 4" w:uiPriority="65"/>
-    <w:lsdException w:name="Medium List 2 Accent 4" w:uiPriority="66"/>
-    <w:lsdException w:name="Medium Grid 1 Accent 4" w:uiPriority="67"/>
-    <w:lsdException w:name="Medium Grid 2 Accent 4" w:uiPriority="68"/>
-    <w:lsdException w:name="Medium Grid 3 Accent 4" w:uiPriority="69"/>
-    <w:lsdException w:name="Dark List Accent 4" w:uiPriority="70"/>
-    <w:lsdException w:name="Colorful Shading Accent 4" w:uiPriority="71"/>
-    <w:lsdException w:name="Colorful List Accent 4" w:uiPriority="72"/>
-    <w:lsdException w:name="Colorful Grid Accent 4" w:uiPriority="73"/>
-    <w:lsdException w:name="Light Shading Accent 5" w:uiPriority="60"/>
-    <w:lsdException w:name="Light List Accent 5" w:uiPriority="61"/>
-    <w:lsdException w:name="Light Grid Accent 5" w:uiPriority="62"/>
-    <w:lsdException w:name="Medium Shading 1 Accent 5" w:uiPriority="63"/>
-    <w:lsdException w:name="Medium Shading 2 Accent 5" w:uiPriority="64"/>
-    <w:lsdException w:name="Medium List 1 Accent 5" w:uiPriority="65"/>
-    <w:lsdException w:name="Medium List 2 Accent 5" w:uiPriority="66"/>
-    <w:lsdException w:name="Medium Grid 1 Accent 5" w:uiPriority="67"/>
-    <w:lsdException w:name="Medium Grid 2 Accent 5" w:uiPriority="68"/>
-    <w:lsdException w:name="Medium Grid 3 Accent 5" w:uiPriority="69"/>
-    <w:lsdException w:name="Dark List Accent 5" w:uiPriority="70"/>
-    <w:lsdException w:name="Colorful Shading Accent 5" w:uiPriority="71"/>
-    <w:lsdException w:name="Colorful List Accent 5" w:uiPriority="72"/>
-    <w:lsdException w:name="Colorful Grid Accent 5" w:uiPriority="73"/>
-    <w:lsdException w:name="Light Shading Accent 6" w:uiPriority="60"/>
-    <w:lsdException w:name="Light List Accent 6" w:uiPriority="61"/>
-    <w:lsdException w:name="Light Grid Accent 6" w:uiPriority="62"/>
-    <w:lsdException w:name="Medium Shading 1 Accent 6" w:uiPriority="63"/>
-    <w:lsdException w:name="Medium Shading 2 Accent 6" w:uiPriority="64"/>
-    <w:lsdException w:name="Medium List 1 Accent 6" w:uiPriority="65"/>
-    <w:lsdException w:name="Medium List 2 Accent 6" w:uiPriority="66"/>
-    <w:lsdException w:name="Medium Grid 1 Accent 6" w:uiPriority="67"/>
-    <w:lsdException w:name="Medium Grid 2 Accent 6" w:uiPriority="68"/>
-    <w:lsdException w:name="Medium Grid 3 Accent 6" w:uiPriority="69"/>
-    <w:lsdException w:name="Dark List Accent 6" w:uiPriority="70"/>
-    <w:lsdException w:name="Colorful Shading Accent 6" w:uiPriority="71"/>
-    <w:lsdException w:name="Colorful List Accent 6" w:uiPriority="72"/>
-    <w:lsdException w:name="Colorful Grid Accent 6" w:uiPriority="73"/>
-    <w:lsdException w:name="Subtle Emphasis" w:uiPriority="19" w:qFormat="1"/>
-    <w:lsdException w:name="Intense Emphasis" w:uiPriority="21" w:qFormat="1"/>
-    <w:lsdException w:name="Subtle Reference" w:uiPriority="31" w:qFormat="1"/>
-    <w:lsdException w:name="Intense Reference" w:uiPriority="32" w:qFormat="1"/>
-    <w:lsdException w:name="Book Title" w:uiPriority="33" w:qFormat="1"/>
-    <w:lsdException w:name="Bibliography" w:semiHidden="1" w:uiPriority="37" w:unhideWhenUsed="1"/>
-    <w:lsdException w:name="TOC Heading" w:semiHidden="1" w:uiPriority="39" w:unhideWhenUsed="1" w:qFormat="1"/>
-    <w:lsdException w:name="Plain Table 1" w:uiPriority="41"/>
-    <w:lsdException w:name="Plain Table 2" w:uiPriority="42"/>
-    <w:lsdException w:name="Plain Table 3" w:uiPriority="43"/>
-    <w:lsdException w:name="Plain Table 4" w:uiPriority="44"/>
-    <w:lsdException w:name="Plain Table 5" w:uiPriority="45"/>
-    <w:lsdException w:name="Grid Table Light" w:uiPriority="40"/>
-    <w:lsdException w:name="Grid Table 1 Light" w:uiPriority="46"/>
-    <w:lsdException w:name="Grid Table 2" w:uiPriority="47"/>
-    <w:lsdException w:name="Grid Table 3" w:uiPriority="48"/>
-    <w:lsdException w:name="Grid Table 4" w:uiPriority="49"/>
-    <w:lsdException w:name="Grid Table 5 Dark" w:uiPriority="50"/>
-    <w:lsdException w:name="Grid Table 6 Colorful" w:uiPriority="51"/>
-    <w:lsdException w:name="Grid Table 7 Colorful" w:uiPriority="52"/>
-    <w:lsdException w:name="Grid Table 1 Light Accent 1" w:uiPriority="46"/>
-    <w:lsdException w:name="Grid Table 2 Accent 1" w:uiPriority="47"/>
-    <w:lsdException w:name="Grid Table 3 Accent 1" w:uiPriority="48"/>
-    <w:lsdException w:name="Grid Table 4 Accent 1" w:uiPriority="49"/>
-    <w:lsdException w:name="Grid Table 5 Dark Accent 1" w:uiPriority="50"/>
-    <w:lsdException w:name="Grid Table 6 Colorful Accent 1" w:uiPriority="51"/>
-    <w:lsdException w:name="Grid Table 7 Colorful Accent 1" w:uiPriority="52"/>
-    <w:lsdException w:name="Grid Table 1 Light Accent 2" w:uiPriority="46"/>
-    <w:lsdException w:name="Grid Table 2 Accent 2" w:uiPriority="47"/>
-    <w:lsdException w:name="Grid Table 3 Accent 2" w:uiPriority="48"/>
-    <w:lsdException w:name="Grid Table 4 Accent 2" w:uiPriority="49"/>
-    <w:lsdException w:name="Grid Table 5 Dark Accent 2" w:uiPriority="50"/>
-    <w:lsdException w:name="Grid Table 6 Colorful Accent 2" w:uiPriority="51"/>
-    <w:lsdException w:name="Grid Table 7 Colorful Accent 2" w:uiPriority="52"/>
-    <w:lsdException w:name="Grid Table 1 Light Accent 3" w:uiPriority="46"/>
-    <w:lsdException w:name="Grid Table 2 Accent 3" w:uiPriority="47"/>
-    <w:lsdException w:name="Grid Table 3 Accent 3" w:uiPriority="48"/>
-    <w:lsdException w:name="Grid Table 4 Accent 3" w:uiPriority="49"/>
-    <w:lsdException w:name="Grid Table 5 Dark Accent 3" w:uiPriority="50"/>
-    <w:lsdException w:name="Grid Table 6 Colorful Accent 3" w:uiPriority="51"/>
-    <w:lsdException w:name="Grid Table 7 Colorful Accent 3" w:uiPriority="52"/>
-    <w:lsdException w:name="Grid Table 1 Light Accent 4" w:uiPriority="46"/>
-    <w:lsdException w:name="Grid Table 2 Accent 4" w:uiPriority="47"/>
-    <w:lsdException w:name="Grid Table 3 Accent 4" w:uiPriority="48"/>
-    <w:lsdException w:name="Grid Table 4 Accent 4" w:uiPriority="49"/>
-    <w:lsdException w:name="Grid Table 5 Dark Accent 4" w:uiPriority="50"/>
-    <w:lsdException w:name="Grid Table 6 Colorful Accent 4" w:uiPriority="51"/>
-    <w:lsdException w:name="Grid Table 7 Colorful Accent 4" w:uiPriority="52"/>
-    <w:lsdException w:name="Grid Table 1 Light Accent 5" w:uiPriority="46"/>
-    <w:lsdException w:name="Grid Table 2 Accent 5" w:uiPriority="47"/>
-    <w:lsdException w:name="Grid Table 3 Accent 5" w:uiPriority="48"/>
-    <w:lsdException w:name="Grid Table 4 Accent 5" w:uiPriority="49"/>
-    <w:lsdException w:name="Grid Table 5 Dark Accent 5" w:uiPriority="50"/>
-    <w:lsdException w:name="Grid Table 6 Colorful Accent 5" w:uiPriority="51"/>
-    <w:lsdException w:name="Grid Table 7 Colorful Accent 5" w:uiPriority="52"/>
-    <w:lsdException w:name="Grid Table 1 Light Accent 6" w:uiPriority="46"/>
-    <w:lsdException w:name="Grid Table 2 Accent 6" w:uiPriority="47"/>
-    <w:lsdException w:name="Grid Table 3 Accent 6" w:uiPriority="48"/>
-    <w:lsdException w:name="Grid Table 4 Accent 6" w:uiPriority="49"/>
-    <w:lsdException w:name="Grid Table 5 Dark Accent 6" w:uiPriority="50"/>
-    <w:lsdException w:name="Grid Table 6 Colorful Accent 6" w:uiPriority="51"/>
-    <w:lsdException w:name="Grid Table 7 Colorful Accent 6" w:uiPriority="52"/>
-    <w:lsdException w:name="List Table 1 Light" w:uiPriority="46"/>
-    <w:lsdException w:name="List Table 2" w:uiPriority="47"/>
-    <w:lsdException w:name="List Table 3" w:uiPriority="48"/>
-    <w:lsdException w:name="List Table 4" w:uiPriority="49"/>
-    <w:lsdException w:name="List Table 5 Dark" w:uiPriority="50"/>
-    <w:lsdException w:name="List Table 6 Colorful" w:uiPriority="51"/>
-    <w:lsdException w:name="List Table 7 Colorful" w:uiPriority="52"/>
-    <w:lsdException w:name="List Table 1 Light Accent 1" w:uiPriority="46"/>
-    <w:lsdException w:name="List Table 2 Accent 1" w:uiPriority="47"/>
-    <w:lsdException w:name="List Table 3 Accent 1" w:uiPriority="48"/>
-    <w:lsdException w:name="List Table 4 Accent 1" w:uiPriority="49"/>
-    <w:lsdException w:name="List Table 5 Dark Accent 1" w:uiPriority="50"/>
-    <w:lsdException w:name="List Table 6 Colorful Accent 1" w:uiPriority="51"/>
-    <w:lsdException w:name="List Table 7 Colorful Accent 1" w:uiPriority="52"/>
-    <w:lsdException w:name="List Table 1 Light Accent 2" w:uiPriority="46"/>
-    <w:lsdException w:name="List Table 2 Accent 2" w:uiPriority="47"/>
-    <w:lsdException w:name="List Table 3 Accent 2" w:uiPriority="48"/>
-    <w:lsdException w:name="List Table 4 Accent 2" w:uiPriority="49"/>
-    <w:lsdException w:name="List Table 5 Dark Accent 2" w:uiPriority="50"/>
-    <w:lsdException w:name="List Table 6 Colorful Accent 2" w:uiPriority="51"/>
-    <w:lsdException w:name="List Table 7 Colorful Accent 2" w:uiPriority="52"/>
-    <w:lsdException w:name="List Table 1 Light Accent 3" w:uiPriority="46"/>
-    <w:lsdException w:name="List Table 2 Accent 3" w:uiPriority="47"/>
-    <w:lsdException w:name="List Table 3 Accent 3" w:uiPriority="48"/>
-    <w:lsdException w:name="List Table 4 Accent 3" w:uiPriority="49"/>
-    <w:lsdException w:name="List Table 5 Dark Accent 3" w:uiPriority="50"/>
-    <w:lsdException w:name="List Table 6 Colorful Accent 3" w:uiPriority="51"/>
-    <w:lsdException w:name="List Table 7 Colorful Accent 3" w:uiPriority="52"/>
-    <w:lsdException w:name="List Table 1 Light Accent 4" w:uiPriority="46"/>
-    <w:lsdException w:name="List Table 2 Accent 4" w:uiPriority="47"/>
-    <w:lsdException w:name="List Table 3 Accent 4" w:uiPriority="48"/>
-    <w:lsdException w:name="List Table 4 Accent 4" w:uiPriority="49"/>
-    <w:lsdException w:name="List Table 5 Dark Accent 4" w:uiPriority="50"/>
-    <w:lsdException w:name="List Table 6 Colorful Accent 4" w:uiPriority="51"/>
-    <w:lsdException w:name="List Table 7 Colorful Accent 4" w:uiPriority="52"/>
-    <w:lsdException w:name="List Table 1 Light Accent 5" w:uiPriority="46"/>
-    <w:lsdException w:name="List Table 2 Accent 5" w:uiPriority="47"/>
-    <w:lsdException w:name="List Table 3 Accent 5" w:uiPriority="48"/>
-    <w:lsdException w:name="List Table 4 Accent 5" w:uiPriority="49"/>
-    <w:lsdException w:name="List Table 5 Dark Accent 5" w:uiPriority="50"/>
-    <w:lsdException w:name="List Table 6 Colorful Accent 5" w:uiPriority="51"/>
-    <w:lsdException w:name="List Table 7 Colorful Accent 5" w:uiPriority="52"/>
-    <w:lsdException w:name="List Table 1 Light Accent 6" w:uiPriority="46"/>
-    <w:lsdException w:name="List Table 2 Accent 6" w:uiPriority="47"/>
-    <w:lsdException w:name="List Table 3 Accent 6" w:uiPriority="48"/>
-    <w:lsdException w:name="List Table 4 Accent 6" w:uiPriority="49"/>
-    <w:lsdException w:name="List Table 5 Dark Accent 6" w:uiPriority="50"/>
-    <w:lsdException w:name="List Table 6 Colorful Accent 6" w:uiPriority="51"/>
-    <w:lsdException w:name="List Table 7 Colorful Accent 6" w:uiPriority="52"/>
-    <w:lsdException w:name="Mention" w:semiHidden="1" w:unhideWhenUsed="1"/>
-    <w:lsdException w:name="Smart Hyperlink" w:semiHidden="1" w:unhideWhenUsed="1"/>
-    <w:lsdException w:name="Hashtag" w:semiHidden="1" w:unhideWhenUsed="1"/>
-    <w:lsdException w:name="Unresolved Mention" w:semiHidden="1" w:unhideWhenUsed="1"/>
+  <w:latentStyles w:count="375" w:defQFormat="0" w:defUnhideWhenUsed="0" w:defSemiHidden="0" w:defUIPriority="99" w:defLockedState="0">
+    <w:lsdException w:qFormat="1" w:uiPriority="0" w:name="Normal"/>
+    <w:lsdException w:qFormat="1" w:uiPriority="9" w:name="heading 1"/>
+    <w:lsdException w:unhideWhenUsed="1" w:semiHidden="1" w:qFormat="1" w:uiPriority="9" w:name="heading 2"/>
+    <w:lsdException w:unhideWhenUsed="1" w:semiHidden="1" w:qFormat="1" w:uiPriority="9" w:name="heading 3"/>
+    <w:lsdException w:unhideWhenUsed="1" w:semiHidden="1" w:qFormat="1" w:uiPriority="9" w:name="heading 4"/>
+    <w:lsdException w:unhideWhenUsed="1" w:semiHidden="1" w:qFormat="1" w:uiPriority="9" w:name="heading 5"/>
+    <w:lsdException w:unhideWhenUsed="1" w:semiHidden="1" w:qFormat="1" w:uiPriority="9" w:name="heading 6"/>
+    <w:lsdException w:unhideWhenUsed="1" w:semiHidden="1" w:qFormat="1" w:uiPriority="9" w:name="heading 7"/>
+    <w:lsdException w:unhideWhenUsed="1" w:semiHidden="1" w:qFormat="1" w:uiPriority="9" w:name="heading 8"/>
+    <w:lsdException w:unhideWhenUsed="1" w:semiHidden="1" w:qFormat="1" w:uiPriority="9" w:name="heading 9"/>
+    <w:lsdException w:unhideWhenUsed="1" w:semiHidden="1" w:name="index 1"/>
+    <w:lsdException w:unhideWhenUsed="1" w:semiHidden="1" w:name="index 2"/>
+    <w:lsdException w:unhideWhenUsed="1" w:semiHidden="1" w:name="index 3"/>
+    <w:lsdException w:unhideWhenUsed="1" w:semiHidden="1" w:name="index 4"/>
+    <w:lsdException w:unhideWhenUsed="1" w:semiHidden="1" w:name="index 5"/>
+    <w:lsdException w:unhideWhenUsed="1" w:semiHidden="1" w:name="index 6"/>
+    <w:lsdException w:unhideWhenUsed="1" w:semiHidden="1" w:name="index 7"/>
+    <w:lsdException w:unhideWhenUsed="1" w:semiHidden="1" w:name="index 8"/>
+    <w:lsdException w:unhideWhenUsed="1" w:semiHidden="1" w:name="index 9"/>
+    <w:lsdException w:unhideWhenUsed="1" w:semiHidden="1" w:uiPriority="39" w:name="toc 1"/>
+    <w:lsdException w:unhideWhenUsed="1" w:semiHidden="1" w:uiPriority="39" w:name="toc 2"/>
+    <w:lsdException w:unhideWhenUsed="1" w:semiHidden="1" w:uiPriority="39" w:name="toc 3"/>
+    <w:lsdException w:unhideWhenUsed="1" w:semiHidden="1" w:uiPriority="39" w:name="toc 4"/>
+    <w:lsdException w:unhideWhenUsed="1" w:semiHidden="1" w:uiPriority="39" w:name="toc 5"/>
+    <w:lsdException w:unhideWhenUsed="1" w:semiHidden="1" w:uiPriority="39" w:name="toc 6"/>
+    <w:lsdException w:unhideWhenUsed="1" w:semiHidden="1" w:uiPriority="39" w:name="toc 7"/>
+    <w:lsdException w:unhideWhenUsed="1" w:semiHidden="1" w:uiPriority="39" w:name="toc 8"/>
+    <w:lsdException w:unhideWhenUsed="1" w:semiHidden="1" w:uiPriority="39" w:name="toc 9"/>
+    <w:lsdException w:unhideWhenUsed="1" w:semiHidden="1" w:name="Normal Indent"/>
+    <w:lsdException w:unhideWhenUsed="1" w:semiHidden="1" w:name="footnote text"/>
+    <w:lsdException w:unhideWhenUsed="1" w:semiHidden="1" w:name="annotation text"/>
+    <w:lsdException w:unhideWhenUsed="1" w:semiHidden="1" w:name="header"/>
+    <w:lsdException w:unhideWhenUsed="1" w:semiHidden="1" w:name="footer"/>
+    <w:lsdException w:unhideWhenUsed="1" w:semiHidden="1" w:name="index heading"/>
+    <w:lsdException w:unhideWhenUsed="1" w:semiHidden="1" w:qFormat="1" w:uiPriority="35" w:name="caption"/>
+    <w:lsdException w:unhideWhenUsed="1" w:semiHidden="1" w:name="table of figures"/>
+    <w:lsdException w:unhideWhenUsed="1" w:semiHidden="1" w:name="envelope address"/>
+    <w:lsdException w:unhideWhenUsed="1" w:semiHidden="1" w:name="envelope return"/>
+    <w:lsdException w:unhideWhenUsed="1" w:semiHidden="1" w:name="footnote reference"/>
+    <w:lsdException w:unhideWhenUsed="1" w:semiHidden="1" w:name="annotation reference"/>
+    <w:lsdException w:unhideWhenUsed="1" w:semiHidden="1" w:name="line number"/>
+    <w:lsdException w:unhideWhenUsed="1" w:semiHidden="1" w:name="page number"/>
+    <w:lsdException w:unhideWhenUsed="1" w:semiHidden="1" w:name="endnote reference"/>
+    <w:lsdException w:unhideWhenUsed="1" w:semiHidden="1" w:name="endnote text"/>
+    <w:lsdException w:unhideWhenUsed="1" w:semiHidden="1" w:name="table of authorities"/>
+    <w:lsdException w:unhideWhenUsed="1" w:semiHidden="1" w:name="macro"/>
+    <w:lsdException w:unhideWhenUsed="1" w:semiHidden="1" w:name="toa heading"/>
+    <w:lsdException w:unhideWhenUsed="1" w:semiHidden="1" w:name="List"/>
+    <w:lsdException w:unhideWhenUsed="1" w:semiHidden="1" w:name="List Bullet"/>
+    <w:lsdException w:unhideWhenUsed="1" w:semiHidden="1" w:name="List Number"/>
+    <w:lsdException w:unhideWhenUsed="1" w:semiHidden="1" w:name="List 2"/>
+    <w:lsdException w:unhideWhenUsed="1" w:semiHidden="1" w:name="List 3"/>
+    <w:lsdException w:unhideWhenUsed="1" w:semiHidden="1" w:name="List 4"/>
+    <w:lsdException w:unhideWhenUsed="1" w:semiHidden="1" w:name="List 5"/>
+    <w:lsdException w:unhideWhenUsed="1" w:semiHidden="1" w:name="List Bullet 2"/>
+    <w:lsdException w:unhideWhenUsed="1" w:semiHidden="1" w:name="List Bullet 3"/>
+    <w:lsdException w:unhideWhenUsed="1" w:semiHidden="1" w:name="List Bullet 4"/>
+    <w:lsdException w:unhideWhenUsed="1" w:semiHidden="1" w:name="List Bullet 5"/>
+    <w:lsdException w:unhideWhenUsed="1" w:semiHidden="1" w:name="List Number 2"/>
+    <w:lsdException w:unhideWhenUsed="1" w:semiHidden="1" w:name="List Number 3"/>
+    <w:lsdException w:unhideWhenUsed="1" w:semiHidden="1" w:name="List Number 4"/>
+    <w:lsdException w:unhideWhenUsed="1" w:semiHidden="1" w:name="List Number 5"/>
+    <w:lsdException w:qFormat="1" w:uiPriority="10" w:name="Title"/>
+    <w:lsdException w:unhideWhenUsed="1" w:semiHidden="1" w:name="Closing"/>
+    <w:lsdException w:unhideWhenUsed="1" w:semiHidden="1" w:name="Signature"/>
+    <w:lsdException w:unhideWhenUsed="1" w:semiHidden="1" w:uiPriority="1" w:name="Default Paragraph Font"/>
+    <w:lsdException w:unhideWhenUsed="1" w:semiHidden="1" w:name="Body Text"/>
+    <w:lsdException w:unhideWhenUsed="1" w:semiHidden="1" w:name="Body Text Indent"/>
+    <w:lsdException w:unhideWhenUsed="1" w:semiHidden="1" w:name="List Continue"/>
+    <w:lsdException w:unhideWhenUsed="1" w:semiHidden="1" w:name="List Continue 2"/>
+    <w:lsdException w:unhideWhenUsed="1" w:semiHidden="1" w:name="List Continue 3"/>
+    <w:lsdException w:unhideWhenUsed="1" w:semiHidden="1" w:name="List Continue 4"/>
+    <w:lsdException w:unhideWhenUsed="1" w:semiHidden="1" w:name="List Continue 5"/>
+    <w:lsdException w:unhideWhenUsed="1" w:semiHidden="1" w:name="Message Header"/>
+    <w:lsdException w:qFormat="1" w:uiPriority="11" w:name="Subtitle"/>
+    <w:lsdException w:unhideWhenUsed="1" w:semiHidden="1" w:name="Salutation"/>
+    <w:lsdException w:unhideWhenUsed="1" w:semiHidden="1" w:name="Date"/>
+    <w:lsdException w:unhideWhenUsed="1" w:semiHidden="1" w:name="Body Text First Indent"/>
+    <w:lsdException w:unhideWhenUsed="1" w:semiHidden="1" w:name="Body Text First Indent 2"/>
+    <w:lsdException w:unhideWhenUsed="1" w:semiHidden="1" w:name="Note Heading"/>
+    <w:lsdException w:unhideWhenUsed="1" w:semiHidden="1" w:name="Body Text 2"/>
+    <w:lsdException w:unhideWhenUsed="1" w:semiHidden="1" w:name="Body Text 3"/>
+    <w:lsdException w:unhideWhenUsed="1" w:semiHidden="1" w:name="Body Text Indent 2"/>
+    <w:lsdException w:unhideWhenUsed="1" w:semiHidden="1" w:name="Body Text Indent 3"/>
+    <w:lsdException w:unhideWhenUsed="1" w:semiHidden="1" w:name="Block Text"/>
+    <w:lsdException w:unhideWhenUsed="1" w:semiHidden="1" w:name="Hyperlink"/>
+    <w:lsdException w:unhideWhenUsed="1" w:semiHidden="1" w:name="FollowedHyperlink"/>
+    <w:lsdException w:qFormat="1" w:uiPriority="22" w:name="Strong"/>
+    <w:lsdException w:qFormat="1" w:uiPriority="20" w:name="Emphasis"/>
+    <w:lsdException w:unhideWhenUsed="1" w:semiHidden="1" w:name="Document Map"/>
+    <w:lsdException w:unhideWhenUsed="1" w:semiHidden="1" w:name="Plain Text"/>
+    <w:lsdException w:unhideWhenUsed="1" w:semiHidden="1" w:name="E-mail Signature"/>
+    <w:lsdException w:unhideWhenUsed="1" w:semiHidden="1" w:name="HTML Top of Form"/>
+    <w:lsdException w:unhideWhenUsed="1" w:semiHidden="1" w:name="HTML Bottom of Form"/>
+    <w:lsdException w:unhideWhenUsed="1" w:semiHidden="1" w:name="Normal (Web)"/>
+    <w:lsdException w:unhideWhenUsed="1" w:semiHidden="1" w:name="HTML Acronym"/>
+    <w:lsdException w:unhideWhenUsed="1" w:semiHidden="1" w:name="HTML Address"/>
+    <w:lsdException w:unhideWhenUsed="1" w:semiHidden="1" w:name="HTML Cite"/>
+    <w:lsdException w:unhideWhenUsed="1" w:semiHidden="1" w:name="HTML Code"/>
+    <w:lsdException w:unhideWhenUsed="1" w:semiHidden="1" w:name="HTML Definition"/>
+    <w:lsdException w:unhideWhenUsed="1" w:semiHidden="1" w:name="HTML Keyboard"/>
+    <w:lsdException w:unhideWhenUsed="1" w:semiHidden="1" w:name="HTML Preformatted"/>
+    <w:lsdException w:unhideWhenUsed="1" w:semiHidden="1" w:name="HTML Sample"/>
+    <w:lsdException w:unhideWhenUsed="1" w:semiHidden="1" w:name="HTML Typewriter"/>
+    <w:lsdException w:unhideWhenUsed="1" w:semiHidden="1" w:name="HTML Variable"/>
+    <w:lsdException w:unhideWhenUsed="1" w:semiHidden="1" w:name="Normal Table"/>
+    <w:lsdException w:unhideWhenUsed="1" w:semiHidden="1" w:name="annotation subject"/>
+    <w:lsdException w:unhideWhenUsed="1" w:semiHidden="1" w:name="No List"/>
+    <w:lsdException w:unhideWhenUsed="1" w:semiHidden="1" w:name="Outline List 1"/>
+    <w:lsdException w:unhideWhenUsed="1" w:semiHidden="1" w:name="Outline List 2"/>
+    <w:lsdException w:unhideWhenUsed="1" w:semiHidden="1" w:name="Outline List 3"/>
+    <w:lsdException w:unhideWhenUsed="1" w:semiHidden="1" w:name="Table Simple 1"/>
+    <w:lsdException w:unhideWhenUsed="1" w:semiHidden="1" w:name="Table Simple 2"/>
+    <w:lsdException w:unhideWhenUsed="1" w:semiHidden="1" w:name="Table Simple 3"/>
+    <w:lsdException w:unhideWhenUsed="1" w:semiHidden="1" w:name="Table Classic 1"/>
+    <w:lsdException w:unhideWhenUsed="1" w:semiHidden="1" w:name="Table Classic 2"/>
+    <w:lsdException w:unhideWhenUsed="1" w:semiHidden="1" w:name="Table Classic 3"/>
+    <w:lsdException w:unhideWhenUsed="1" w:semiHidden="1" w:name="Table Classic 4"/>
+    <w:lsdException w:unhideWhenUsed="1" w:semiHidden="1" w:name="Table Colorful 1"/>
+    <w:lsdException w:unhideWhenUsed="1" w:semiHidden="1" w:name="Table Colorful 2"/>
+    <w:lsdException w:unhideWhenUsed="1" w:semiHidden="1" w:name="Table Colorful 3"/>
+    <w:lsdException w:unhideWhenUsed="1" w:semiHidden="1" w:name="Table Columns 1"/>
+    <w:lsdException w:unhideWhenUsed="1" w:semiHidden="1" w:name="Table Columns 2"/>
+    <w:lsdException w:unhideWhenUsed="1" w:semiHidden="1" w:name="Table Columns 3"/>
+    <w:lsdException w:unhideWhenUsed="1" w:semiHidden="1" w:name="Table Columns 4"/>
+    <w:lsdException w:unhideWhenUsed="1" w:semiHidden="1" w:name="Table Columns 5"/>
+    <w:lsdException w:unhideWhenUsed="1" w:semiHidden="1" w:name="Table Grid 1"/>
+    <w:lsdException w:unhideWhenUsed="1" w:semiHidden="1" w:name="Table Grid 2"/>
+    <w:lsdException w:unhideWhenUsed="1" w:semiHidden="1" w:name="Table Grid 3"/>
+    <w:lsdException w:unhideWhenUsed="1" w:semiHidden="1" w:name="Table Grid 4"/>
+    <w:lsdException w:unhideWhenUsed="1" w:semiHidden="1" w:name="Table Grid 5"/>
+    <w:lsdException w:unhideWhenUsed="1" w:semiHidden="1" w:name="Table Grid 6"/>
+    <w:lsdException w:unhideWhenUsed="1" w:semiHidden="1" w:name="Table Grid 7"/>
+    <w:lsdException w:unhideWhenUsed="1" w:semiHidden="1" w:name="Table Grid 8"/>
+    <w:lsdException w:unhideWhenUsed="1" w:semiHidden="1" w:name="Table List 1"/>
+    <w:lsdException w:unhideWhenUsed="1" w:semiHidden="1" w:name="Table List 2"/>
+    <w:lsdException w:unhideWhenUsed="1" w:semiHidden="1" w:name="Table List 3"/>
+    <w:lsdException w:unhideWhenUsed="1" w:semiHidden="1" w:name="Table List 4"/>
+    <w:lsdException w:unhideWhenUsed="1" w:semiHidden="1" w:name="Table List 5"/>
+    <w:lsdException w:unhideWhenUsed="1" w:semiHidden="1" w:name="Table List 6"/>
+    <w:lsdException w:unhideWhenUsed="1" w:semiHidden="1" w:name="Table List 7"/>
+    <w:lsdException w:unhideWhenUsed="1" w:semiHidden="1" w:name="Table List 8"/>
+    <w:lsdException w:unhideWhenUsed="1" w:semiHidden="1" w:name="Table 3D effects 1"/>
+    <w:lsdException w:unhideWhenUsed="1" w:semiHidden="1" w:name="Table 3D effects 2"/>
+    <w:lsdException w:unhideWhenUsed="1" w:semiHidden="1" w:name="Table 3D effects 3"/>
+    <w:lsdException w:unhideWhenUsed="1" w:semiHidden="1" w:name="Table Contemporary"/>
+    <w:lsdException w:unhideWhenUsed="1" w:semiHidden="1" w:name="Table Elegant"/>
+    <w:lsdException w:unhideWhenUsed="1" w:semiHidden="1" w:name="Table Professional"/>
+    <w:lsdException w:unhideWhenUsed="1" w:semiHidden="1" w:name="Table Subtle 1"/>
+    <w:lsdException w:unhideWhenUsed="1" w:semiHidden="1" w:name="Table Subtle 2"/>
+    <w:lsdException w:unhideWhenUsed="1" w:semiHidden="1" w:name="Table Web 1"/>
+    <w:lsdException w:unhideWhenUsed="1" w:semiHidden="1" w:name="Table Web 2"/>
+    <w:lsdException w:unhideWhenUsed="1" w:semiHidden="1" w:name="Table Web 3"/>
+    <w:lsdException w:unhideWhenUsed="1" w:semiHidden="1" w:name="Balloon Text"/>
+    <w:lsdException w:uiPriority="39" w:name="Table Grid"/>
+    <w:lsdException w:unhideWhenUsed="1" w:semiHidden="1" w:name="Table Theme"/>
+    <w:lsdException w:semiHidden="1" w:name="Placeholder Text"/>
+    <w:lsdException w:qFormat="1" w:uiPriority="1" w:name="No Spacing"/>
+    <w:lsdException w:uiPriority="60" w:name="Light Shading"/>
+    <w:lsdException w:uiPriority="61" w:name="Light List"/>
+    <w:lsdException w:uiPriority="62" w:name="Light Grid"/>
+    <w:lsdException w:uiPriority="63" w:name="Medium Shading 1"/>
+    <w:lsdException w:uiPriority="64" w:name="Medium Shading 2"/>
+    <w:lsdException w:uiPriority="65" w:name="Medium List 1"/>
+    <w:lsdException w:uiPriority="66" w:name="Medium List 2"/>
+    <w:lsdException w:uiPriority="67" w:name="Medium Grid 1"/>
+    <w:lsdException w:uiPriority="68" w:name="Medium Grid 2"/>
+    <w:lsdException w:uiPriority="69" w:name="Medium Grid 3"/>
+    <w:lsdException w:uiPriority="70" w:name="Dark List"/>
+    <w:lsdException w:uiPriority="71" w:name="Colorful Shading"/>
+    <w:lsdException w:uiPriority="72" w:name="Colorful List"/>
+    <w:lsdException w:uiPriority="73" w:name="Colorful Grid"/>
+    <w:lsdException w:uiPriority="60" w:name="Light Shading Accent 1"/>
+    <w:lsdException w:uiPriority="61" w:name="Light List Accent 1"/>
+    <w:lsdException w:uiPriority="62" w:name="Light Grid Accent 1"/>
+    <w:lsdException w:uiPriority="63" w:name="Medium Shading 1 Accent 1"/>
+    <w:lsdException w:uiPriority="64" w:name="Medium Shading 2 Accent 1"/>
+    <w:lsdException w:uiPriority="65" w:name="Medium List 1 Accent 1"/>
+    <w:lsdException w:semiHidden="1" w:name="Revision"/>
+    <w:lsdException w:qFormat="1" w:uiPriority="34" w:name="List Paragraph"/>
+    <w:lsdException w:qFormat="1" w:uiPriority="29" w:name="Quote"/>
+    <w:lsdException w:qFormat="1" w:uiPriority="30" w:name="Intense Quote"/>
+    <w:lsdException w:uiPriority="66" w:name="Medium List 2 Accent 1"/>
+    <w:lsdException w:uiPriority="67" w:name="Medium Grid 1 Accent 1"/>
+    <w:lsdException w:uiPriority="68" w:name="Medium Grid 2 Accent 1"/>
+    <w:lsdException w:uiPriority="69" w:name="Medium Grid 3 Accent 1"/>
+    <w:lsdException w:uiPriority="70" w:name="Dark List Accent 1"/>
+    <w:lsdException w:uiPriority="71" w:name="Colorful Shading Accent 1"/>
+    <w:lsdException w:uiPriority="72" w:name="Colorful List Accent 1"/>
+    <w:lsdException w:uiPriority="73" w:name="Colorful Grid Accent 1"/>
+    <w:lsdException w:uiPriority="60" w:name="Light Shading Accent 2"/>
+    <w:lsdException w:uiPriority="61" w:name="Light List Accent 2"/>
+    <w:lsdException w:uiPriority="62" w:name="Light Grid Accent 2"/>
+    <w:lsdException w:uiPriority="63" w:name="Medium Shading 1 Accent 2"/>
+    <w:lsdException w:uiPriority="64" w:name="Medium Shading 2 Accent 2"/>
+    <w:lsdException w:uiPriority="65" w:name="Medium List 1 Accent 2"/>
+    <w:lsdException w:uiPriority="66" w:name="Medium List 2 Accent 2"/>
+    <w:lsdException w:uiPriority="67" w:name="Medium Grid 1 Accent 2"/>
+    <w:lsdException w:uiPriority="68" w:name="Medium Grid 2 Accent 2"/>
+    <w:lsdException w:uiPriority="69" w:name="Medium Grid 3 Accent 2"/>
+    <w:lsdException w:uiPriority="70" w:name="Dark List Accent 2"/>
+    <w:lsdException w:uiPriority="71" w:name="Colorful Shading Accent 2"/>
+    <w:lsdException w:uiPriority="72" w:name="Colorful List Accent 2"/>
+    <w:lsdException w:uiPriority="73" w:name="Colorful Grid Accent 2"/>
+    <w:lsdException w:uiPriority="60" w:name="Light Shading Accent 3"/>
+    <w:lsdException w:uiPriority="61" w:name="Light List Accent 3"/>
+    <w:lsdException w:uiPriority="62" w:name="Light Grid Accent 3"/>
+    <w:lsdException w:uiPriority="63" w:name="Medium Shading 1 Accent 3"/>
+    <w:lsdException w:uiPriority="64" w:name="Medium Shading 2 Accent 3"/>
+    <w:lsdException w:uiPriority="65" w:name="Medium List 1 Accent 3"/>
+    <w:lsdException w:uiPriority="66" w:name="Medium List 2 Accent 3"/>
+    <w:lsdException w:uiPriority="67" w:name="Medium Grid 1 Accent 3"/>
+    <w:lsdException w:uiPriority="68" w:name="Medium Grid 2 Accent 3"/>
+    <w:lsdException w:uiPriority="69" w:name="Medium Grid 3 Accent 3"/>
+    <w:lsdException w:uiPriority="70" w:name="Dark List Accent 3"/>
+    <w:lsdException w:uiPriority="71" w:name="Colorful Shading Accent 3"/>
+    <w:lsdException w:uiPriority="72" w:name="Colorful List Accent 3"/>
+    <w:lsdException w:uiPriority="73" w:name="Colorful Grid Accent 3"/>
+    <w:lsdException w:uiPriority="60" w:name="Light Shading Accent 4"/>
+    <w:lsdException w:uiPriority="61" w:name="Light List Accent 4"/>
+    <w:lsdException w:uiPriority="62" w:name="Light Grid Accent 4"/>
+    <w:lsdException w:uiPriority="63" w:name="Medium Shading 1 Accent 4"/>
+    <w:lsdException w:uiPriority="64" w:name="Medium Shading 2 Accent 4"/>
+    <w:lsdException w:uiPriority="65" w:name="Medium List 1 Accent 4"/>
+    <w:lsdException w:uiPriority="66" w:name="Medium List 2 Accent 4"/>
+    <w:lsdException w:uiPriority="67" w:name="Medium Grid 1 Accent 4"/>
+    <w:lsdException w:uiPriority="68" w:name="Medium Grid 2 Accent 4"/>
+    <w:lsdException w:uiPriority="69" w:name="Medium Grid 3 Accent 4"/>
+    <w:lsdException w:uiPriority="70" w:name="Dark List Accent 4"/>
+    <w:lsdException w:uiPriority="71" w:name="Colorful Shading Accent 4"/>
+    <w:lsdException w:uiPriority="72" w:name="Colorful List Accent 4"/>
+    <w:lsdException w:uiPriority="73" w:name="Colorful Grid Accent 4"/>
+    <w:lsdException w:uiPriority="60" w:name="Light Shading Accent 5"/>
+    <w:lsdException w:uiPriority="61" w:name="Light List Accent 5"/>
+    <w:lsdException w:uiPriority="62" w:name="Light Grid Accent 5"/>
+    <w:lsdException w:uiPriority="63" w:name="Medium Shading 1 Accent 5"/>
+    <w:lsdException w:uiPriority="64" w:name="Medium Shading 2 Accent 5"/>
+    <w:lsdException w:uiPriority="65" w:name="Medium List 1 Accent 5"/>
+    <w:lsdException w:uiPriority="66" w:name="Medium List 2 Accent 5"/>
+    <w:lsdException w:uiPriority="67" w:name="Medium Grid 1 Accent 5"/>
+    <w:lsdException w:uiPriority="68" w:name="Medium Grid 2 Accent 5"/>
+    <w:lsdException w:uiPriority="69" w:name="Medium Grid 3 Accent 5"/>
+    <w:lsdException w:uiPriority="70" w:name="Dark List Accent 5"/>
+    <w:lsdException w:uiPriority="71" w:name="Colorful Shading Accent 5"/>
+    <w:lsdException w:uiPriority="72" w:name="Colorful List Accent 5"/>
+    <w:lsdException w:uiPriority="73" w:name="Colorful Grid Accent 5"/>
+    <w:lsdException w:uiPriority="60" w:name="Light Shading Accent 6"/>
+    <w:lsdException w:uiPriority="61" w:name="Light List Accent 6"/>
+    <w:lsdException w:uiPriority="62" w:name="Light Grid Accent 6"/>
+    <w:lsdException w:uiPriority="63" w:name="Medium Shading 1 Accent 6"/>
+    <w:lsdException w:uiPriority="64" w:name="Medium Shading 2 Accent 6"/>
+    <w:lsdException w:uiPriority="65" w:name="Medium List 1 Accent 6"/>
+    <w:lsdException w:uiPriority="66" w:name="Medium List 2 Accent 6"/>
+    <w:lsdException w:uiPriority="67" w:name="Medium Grid 1 Accent 6"/>
+    <w:lsdException w:uiPriority="68" w:name="Medium Grid 2 Accent 6"/>
+    <w:lsdException w:uiPriority="69" w:name="Medium Grid 3 Accent 6"/>
+    <w:lsdException w:uiPriority="70" w:name="Dark List Accent 6"/>
+    <w:lsdException w:uiPriority="71" w:name="Colorful Shading Accent 6"/>
+    <w:lsdException w:uiPriority="72" w:name="Colorful List Accent 6"/>
+    <w:lsdException w:uiPriority="73" w:name="Colorful Grid Accent 6"/>
+    <w:lsdException w:qFormat="1" w:uiPriority="19" w:name="Subtle Emphasis"/>
+    <w:lsdException w:qFormat="1" w:uiPriority="21" w:name="Intense Emphasis"/>
+    <w:lsdException w:qFormat="1" w:uiPriority="31" w:name="Subtle Reference"/>
+    <w:lsdException w:qFormat="1" w:uiPriority="32" w:name="Intense Reference"/>
+    <w:lsdException w:qFormat="1" w:uiPriority="33" w:name="Book Title"/>
+    <w:lsdException w:unhideWhenUsed="1" w:semiHidden="1" w:uiPriority="37" w:name="Bibliography"/>
+    <w:lsdException w:unhideWhenUsed="1" w:semiHidden="1" w:qFormat="1" w:uiPriority="39" w:name="TOC Heading"/>
+    <w:lsdException w:uiPriority="41" w:name="Plain Table 1"/>
+    <w:lsdException w:uiPriority="42" w:name="Plain Table 2"/>
+    <w:lsdException w:uiPriority="43" w:name="Plain Table 3"/>
+    <w:lsdException w:uiPriority="44" w:name="Plain Table 4"/>
+    <w:lsdException w:uiPriority="45" w:name="Plain Table 5"/>
+    <w:lsdException w:uiPriority="40" w:name="Grid Table Light"/>
+    <w:lsdException w:uiPriority="46" w:name="Grid Table 1 Light"/>
+    <w:lsdException w:uiPriority="47" w:name="Grid Table 2"/>
+    <w:lsdException w:uiPriority="48" w:name="Grid Table 3"/>
+    <w:lsdException w:uiPriority="49" w:name="Grid Table 4"/>
+    <w:lsdException w:uiPriority="50" w:name="Grid Table 5 Dark"/>
+    <w:lsdException w:uiPriority="51" w:name="Grid Table 6 Colorful"/>
+    <w:lsdException w:uiPriority="52" w:name="Grid Table 7 Colorful"/>
+    <w:lsdException w:uiPriority="46" w:name="Grid Table 1 Light Accent 1"/>
+    <w:lsdException w:uiPriority="47" w:name="Grid Table 2 Accent 1"/>
+    <w:lsdException w:uiPriority="48" w:name="Grid Table 3 Accent 1"/>
+    <w:lsdException w:uiPriority="49" w:name="Grid Table 4 Accent 1"/>
+    <w:lsdException w:uiPriority="50" w:name="Grid Table 5 Dark Accent 1"/>
+    <w:lsdException w:uiPriority="51" w:name="Grid Table 6 Colorful Accent 1"/>
+    <w:lsdException w:uiPriority="52" w:name="Grid Table 7 Colorful Accent 1"/>
+    <w:lsdException w:uiPriority="46" w:name="Grid Table 1 Light Accent 2"/>
+    <w:lsdException w:uiPriority="47" w:name="Grid Table 2 Accent 2"/>
+    <w:lsdException w:uiPriority="48" w:name="Grid Table 3 Accent 2"/>
+    <w:lsdException w:uiPriority="49" w:name="Grid Table 4 Accent 2"/>
+    <w:lsdException w:uiPriority="50" w:name="Grid Table 5 Dark Accent 2"/>
+    <w:lsdException w:uiPriority="51" w:name="Grid Table 6 Colorful Accent 2"/>
+    <w:lsdException w:uiPriority="52" w:name="Grid Table 7 Colorful Accent 2"/>
+    <w:lsdException w:uiPriority="46" w:name="Grid Table 1 Light Accent 3"/>
+    <w:lsdException w:uiPriority="47" w:name="Grid Table 2 Accent 3"/>
+    <w:lsdException w:uiPriority="48" w:name="Grid Table 3 Accent 3"/>
+    <w:lsdException w:uiPriority="49" w:name="Grid Table 4 Accent 3"/>
+    <w:lsdException w:uiPriority="50" w:name="Grid Table 5 Dark Accent 3"/>
+    <w:lsdException w:uiPriority="51" w:name="Grid Table 6 Colorful Accent 3"/>
+    <w:lsdException w:uiPriority="52" w:name="Grid Table 7 Colorful Accent 3"/>
+    <w:lsdException w:uiPriority="46" w:name="Grid Table 1 Light Accent 4"/>
+    <w:lsdException w:uiPriority="47" w:name="Grid Table 2 Accent 4"/>
+    <w:lsdException w:uiPriority="48" w:name="Grid Table 3 Accent 4"/>
+    <w:lsdException w:uiPriority="49" w:name="Grid Table 4 Accent 4"/>
+    <w:lsdException w:uiPriority="50" w:name="Grid Table 5 Dark Accent 4"/>
+    <w:lsdException w:uiPriority="51" w:name="Grid Table 6 Colorful Accent 4"/>
+    <w:lsdException w:uiPriority="52" w:name="Grid Table 7 Colorful Accent 4"/>
+    <w:lsdException w:uiPriority="46" w:name="Grid Table 1 Light Accent 5"/>
+    <w:lsdException w:uiPriority="47" w:name="Grid Table 2 Accent 5"/>
+    <w:lsdException w:uiPriority="48" w:name="Grid Table 3 Accent 5"/>
+    <w:lsdException w:uiPriority="49" w:name="Grid Table 4 Accent 5"/>
+    <w:lsdException w:uiPriority="50" w:name="Grid Table 5 Dark Accent 5"/>
+    <w:lsdException w:uiPriority="51" w:name="Grid Table 6 Colorful Accent 5"/>
+    <w:lsdException w:uiPriority="52" w:name="Grid Table 7 Colorful Accent 5"/>
+    <w:lsdException w:uiPriority="46" w:name="Grid Table 1 Light Accent 6"/>
+    <w:lsdException w:uiPriority="47" w:name="Grid Table 2 Accent 6"/>
+    <w:lsdException w:uiPriority="48" w:name="Grid Table 3 Accent 6"/>
+    <w:lsdException w:uiPriority="49" w:name="Grid Table 4 Accent 6"/>
+    <w:lsdException w:uiPriority="50" w:name="Grid Table 5 Dark Accent 6"/>
+    <w:lsdException w:uiPriority="51" w:name="Grid Table 6 Colorful Accent 6"/>
+    <w:lsdException w:uiPriority="52" w:name="Grid Table 7 Colorful Accent 6"/>
+    <w:lsdException w:uiPriority="46" w:name="List Table 1 Light"/>
+    <w:lsdException w:uiPriority="47" w:name="List Table 2"/>
+    <w:lsdException w:uiPriority="48" w:name="List Table 3"/>
+    <w:lsdException w:uiPriority="49" w:name="List Table 4"/>
+    <w:lsdException w:uiPriority="50" w:name="List Table 5 Dark"/>
+    <w:lsdException w:uiPriority="51" w:name="List Table 6 Colorful"/>
+    <w:lsdException w:uiPriority="52" w:name="List Table 7 Colorful"/>
+    <w:lsdException w:uiPriority="46" w:name="List Table 1 Light Accent 1"/>
+    <w:lsdException w:uiPriority="47" w:name="List Table 2 Accent 1"/>
+    <w:lsdException w:uiPriority="48" w:name="List Table 3 Accent 1"/>
+    <w:lsdException w:uiPriority="49" w:name="List Table 4 Accent 1"/>
+    <w:lsdException w:uiPriority="50" w:name="List Table 5 Dark Accent 1"/>
+    <w:lsdException w:uiPriority="51" w:name="List Table 6 Colorful Accent 1"/>
+    <w:lsdException w:uiPriority="52" w:name="List Table 7 Colorful Accent 1"/>
+    <w:lsdException w:uiPriority="46" w:name="List Table 1 Light Accent 2"/>
+    <w:lsdException w:uiPriority="47" w:name="List Table 2 Accent 2"/>
+    <w:lsdException w:uiPriority="48" w:name="List Table 3 Accent 2"/>
+    <w:lsdException w:uiPriority="49" w:name="List Table 4 Accent 2"/>
+    <w:lsdException w:uiPriority="50" w:name="List Table 5 Dark Accent 2"/>
+    <w:lsdException w:uiPriority="51" w:name="List Table 6 Colorful Accent 2"/>
+    <w:lsdException w:uiPriority="52" w:name="List Table 7 Colorful Accent 2"/>
+    <w:lsdException w:uiPriority="46" w:name="List Table 1 Light Accent 3"/>
+    <w:lsdException w:uiPriority="47" w:name="List Table 2 Accent 3"/>
+    <w:lsdException w:uiPriority="48" w:name="List Table 3 Accent 3"/>
+    <w:lsdException w:uiPriority="49" w:name="List Table 4 Accent 3"/>
+    <w:lsdException w:uiPriority="50" w:name="List Table 5 Dark Accent 3"/>
+    <w:lsdException w:uiPriority="51" w:name="List Table 6 Colorful Accent 3"/>
+    <w:lsdException w:uiPriority="52" w:name="List Table 7 Colorful Accent 3"/>
+    <w:lsdException w:uiPriority="46" w:name="List Table 1 Light Accent 4"/>
+    <w:lsdException w:uiPriority="47" w:name="List Table 2 Accent 4"/>
+    <w:lsdException w:uiPriority="48" w:name="List Table 3 Accent 4"/>
+    <w:lsdException w:uiPriority="49" w:name="List Table 4 Accent 4"/>
+    <w:lsdException w:uiPriority="50" w:name="List Table 5 Dark Accent 4"/>
+    <w:lsdException w:uiPriority="51" w:name="List Table 6 Colorful Accent 4"/>
+    <w:lsdException w:uiPriority="52" w:name="List Table 7 Colorful Accent 4"/>
+    <w:lsdException w:uiPriority="46" w:name="List Table 1 Light Accent 5"/>
+    <w:lsdException w:uiPriority="47" w:name="List Table 2 Accent 5"/>
+    <w:lsdException w:uiPriority="48" w:name="List Table 3 Accent 5"/>
+    <w:lsdException w:uiPriority="49" w:name="List Table 4 Accent 5"/>
+    <w:lsdException w:uiPriority="50" w:name="List Table 5 Dark Accent 5"/>
+    <w:lsdException w:uiPriority="51" w:name="List Table 6 Colorful Accent 5"/>
+    <w:lsdException w:uiPriority="52" w:name="List Table 7 Colorful Accent 5"/>
+    <w:lsdException w:uiPriority="46" w:name="List Table 1 Light Accent 6"/>
+    <w:lsdException w:uiPriority="47" w:name="List Table 2 Accent 6"/>
+    <w:lsdException w:uiPriority="48" w:name="List Table 3 Accent 6"/>
+    <w:lsdException w:uiPriority="49" w:name="List Table 4 Accent 6"/>
+    <w:lsdException w:uiPriority="50" w:name="List Table 5 Dark Accent 6"/>
+    <w:lsdException w:uiPriority="51" w:name="List Table 6 Colorful Accent 6"/>
+    <w:lsdException w:uiPriority="52" w:name="List Table 7 Colorful Accent 6"/>
+    <w:lsdException w:unhideWhenUsed="1" w:semiHidden="1" w:name="Mention"/>
+    <w:lsdException w:unhideWhenUsed="1" w:semiHidden="1" w:name="Smart Hyperlink"/>
+    <w:lsdException w:unhideWhenUsed="1" w:semiHidden="1" w:name="Hashtag"/>
+    <w:lsdException w:unhideWhenUsed="1" w:semiHidden="1" w:name="Unresolved Mention"/>
   </w:latentStyles>
-  <w:style w:type="paragraph" w:default="1" w:styleId="Normal">
+  <w:style w:type="paragraph" w:styleId="Normal" w:default="1">
     <w:name w:val="Normal"/>
     <w:qFormat/>
+    <w:pPr>
+      <w:widowControl/>
+      <w:suppressAutoHyphens w:val="true"/>
+      <w:bidi w:val="0"/>
+      <w:jc w:val="left"/>
+    </w:pPr>
+    <w:rPr>
+      <w:rFonts w:ascii="Calibri" w:hAnsi="Calibri" w:eastAsia="Calibri" w:cs="Calibri"/>
+      <w:color w:val="00000A"/>
+      <w:sz w:val="22"/>
+      <w:szCs w:val="22"/>
+      <w:lang w:val="es-ES" w:eastAsia="es-ES" w:bidi="ar-SA"/>
+    </w:rPr>
   </w:style>
-  <w:style w:type="paragraph" w:styleId="Ttulo1">
-    <w:name w:val="heading 1"/>
+  <w:style w:type="paragraph" w:styleId="Heading1">
+    <w:name w:val="Heading 1"/>
+    <w:uiPriority w:val="9"/>
+    <w:qFormat/>
     <w:basedOn w:val="Normal"/>
     <w:next w:val="Normal"/>
-    <w:uiPriority w:val="9"/>
-    <w:qFormat/>
     <w:pPr>
       <w:keepNext/>
       <w:keepLines/>
@@ -1929,14 +2218,14 @@
       <w:szCs w:val="48"/>
     </w:rPr>
   </w:style>
-  <w:style w:type="paragraph" w:styleId="Ttulo2">
-    <w:name w:val="heading 2"/>
+  <w:style w:type="paragraph" w:styleId="Heading2">
+    <w:name w:val="Heading 2"/>
+    <w:uiPriority w:val="9"/>
+    <w:qFormat/>
+    <w:semiHidden/>
+    <w:unhideWhenUsed/>
     <w:basedOn w:val="Normal"/>
     <w:next w:val="Normal"/>
-    <w:uiPriority w:val="9"/>
-    <w:semiHidden/>
-    <w:unhideWhenUsed/>
-    <w:qFormat/>
     <w:pPr>
       <w:keepNext/>
       <w:keepLines/>
@@ -1949,14 +2238,14 @@
       <w:szCs w:val="36"/>
     </w:rPr>
   </w:style>
-  <w:style w:type="paragraph" w:styleId="Ttulo3">
-    <w:name w:val="heading 3"/>
+  <w:style w:type="paragraph" w:styleId="Heading3">
+    <w:name w:val="Heading 3"/>
+    <w:uiPriority w:val="9"/>
+    <w:qFormat/>
+    <w:semiHidden/>
+    <w:unhideWhenUsed/>
     <w:basedOn w:val="Normal"/>
     <w:next w:val="Normal"/>
-    <w:uiPriority w:val="9"/>
-    <w:semiHidden/>
-    <w:unhideWhenUsed/>
-    <w:qFormat/>
     <w:pPr>
       <w:keepNext/>
       <w:keepLines/>
@@ -1969,14 +2258,14 @@
       <w:szCs w:val="28"/>
     </w:rPr>
   </w:style>
-  <w:style w:type="paragraph" w:styleId="Ttulo4">
-    <w:name w:val="heading 4"/>
+  <w:style w:type="paragraph" w:styleId="Heading4">
+    <w:name w:val="Heading 4"/>
+    <w:uiPriority w:val="9"/>
+    <w:qFormat/>
+    <w:semiHidden/>
+    <w:unhideWhenUsed/>
     <w:basedOn w:val="Normal"/>
     <w:next w:val="Normal"/>
-    <w:uiPriority w:val="9"/>
-    <w:semiHidden/>
-    <w:unhideWhenUsed/>
-    <w:qFormat/>
     <w:pPr>
       <w:keepNext/>
       <w:keepLines/>
@@ -1989,14 +2278,14 @@
       <w:szCs w:val="24"/>
     </w:rPr>
   </w:style>
-  <w:style w:type="paragraph" w:styleId="Ttulo5">
-    <w:name w:val="heading 5"/>
+  <w:style w:type="paragraph" w:styleId="Heading5">
+    <w:name w:val="Heading 5"/>
+    <w:uiPriority w:val="9"/>
+    <w:qFormat/>
+    <w:semiHidden/>
+    <w:unhideWhenUsed/>
     <w:basedOn w:val="Normal"/>
     <w:next w:val="Normal"/>
-    <w:uiPriority w:val="9"/>
-    <w:semiHidden/>
-    <w:unhideWhenUsed/>
-    <w:qFormat/>
     <w:pPr>
       <w:keepNext/>
       <w:keepLines/>
@@ -2007,14 +2296,14 @@
       <w:b/>
     </w:rPr>
   </w:style>
-  <w:style w:type="paragraph" w:styleId="Ttulo6">
-    <w:name w:val="heading 6"/>
+  <w:style w:type="paragraph" w:styleId="Heading6">
+    <w:name w:val="Heading 6"/>
+    <w:uiPriority w:val="9"/>
+    <w:qFormat/>
+    <w:semiHidden/>
+    <w:unhideWhenUsed/>
     <w:basedOn w:val="Normal"/>
     <w:next w:val="Normal"/>
-    <w:uiPriority w:val="9"/>
-    <w:semiHidden/>
-    <w:unhideWhenUsed/>
-    <w:qFormat/>
     <w:pPr>
       <w:keepNext/>
       <w:keepLines/>
@@ -2027,50 +2316,74 @@
       <w:szCs w:val="20"/>
     </w:rPr>
   </w:style>
-  <w:style w:type="character" w:default="1" w:styleId="Fuentedeprrafopredeter">
+  <w:style w:type="character" w:styleId="DefaultParagraphFont" w:default="1">
     <w:name w:val="Default Paragraph Font"/>
     <w:uiPriority w:val="1"/>
     <w:semiHidden/>
     <w:unhideWhenUsed/>
+    <w:rPr/>
   </w:style>
-  <w:style w:type="table" w:default="1" w:styleId="Tablanormal">
-    <w:name w:val="Normal Table"/>
-    <w:uiPriority w:val="99"/>
-    <w:semiHidden/>
-    <w:unhideWhenUsed/>
-    <w:tblPr>
-      <w:tblInd w:w="0" w:type="dxa"/>
-      <w:tblCellMar>
-        <w:top w:w="0" w:type="dxa"/>
-        <w:left w:w="108" w:type="dxa"/>
-        <w:bottom w:w="0" w:type="dxa"/>
-        <w:right w:w="108" w:type="dxa"/>
-      </w:tblCellMar>
-    </w:tblPr>
+  <w:style w:type="paragraph" w:styleId="Heading">
+    <w:name w:val="Heading"/>
+    <w:basedOn w:val="Normal"/>
+    <w:next w:val="TextBody"/>
+    <w:pPr>
+      <w:keepNext/>
+      <w:spacing w:before="240" w:after="120"/>
+    </w:pPr>
+    <w:rPr>
+      <w:rFonts w:ascii="Liberation Sans" w:hAnsi="Liberation Sans" w:eastAsia="Droid Sans Fallback" w:cs="FreeSans"/>
+      <w:sz w:val="28"/>
+      <w:szCs w:val="28"/>
+    </w:rPr>
   </w:style>
-  <w:style w:type="numbering" w:default="1" w:styleId="Sinlista">
-    <w:name w:val="No List"/>
-    <w:uiPriority w:val="99"/>
-    <w:semiHidden/>
-    <w:unhideWhenUsed/>
+  <w:style w:type="paragraph" w:styleId="TextBody">
+    <w:name w:val="Text Body"/>
+    <w:basedOn w:val="Normal"/>
+    <w:pPr>
+      <w:spacing w:lineRule="auto" w:line="288" w:before="0" w:after="140"/>
+    </w:pPr>
+    <w:rPr/>
   </w:style>
-  <w:style w:type="table" w:customStyle="1" w:styleId="TableNormal">
-    <w:name w:val="Table Normal"/>
-    <w:tblPr>
-      <w:tblCellMar>
-        <w:top w:w="0" w:type="dxa"/>
-        <w:left w:w="0" w:type="dxa"/>
-        <w:bottom w:w="0" w:type="dxa"/>
-        <w:right w:w="0" w:type="dxa"/>
-      </w:tblCellMar>
-    </w:tblPr>
+  <w:style w:type="paragraph" w:styleId="List">
+    <w:name w:val="List"/>
+    <w:basedOn w:val="TextBody"/>
+    <w:pPr/>
+    <w:rPr>
+      <w:rFonts w:cs="FreeSans"/>
+    </w:rPr>
   </w:style>
-  <w:style w:type="paragraph" w:styleId="Ttulo">
+  <w:style w:type="paragraph" w:styleId="Caption">
+    <w:name w:val="Caption"/>
+    <w:basedOn w:val="Normal"/>
+    <w:pPr>
+      <w:suppressLineNumbers/>
+      <w:spacing w:before="120" w:after="120"/>
+    </w:pPr>
+    <w:rPr>
+      <w:rFonts w:cs="FreeSans"/>
+      <w:i/>
+      <w:iCs/>
+      <w:sz w:val="24"/>
+      <w:szCs w:val="24"/>
+    </w:rPr>
+  </w:style>
+  <w:style w:type="paragraph" w:styleId="Index">
+    <w:name w:val="Index"/>
+    <w:basedOn w:val="Normal"/>
+    <w:pPr>
+      <w:suppressLineNumbers/>
+    </w:pPr>
+    <w:rPr>
+      <w:rFonts w:cs="FreeSans"/>
+    </w:rPr>
+  </w:style>
+  <w:style w:type="paragraph" w:styleId="Title">
     <w:name w:val="Title"/>
+    <w:uiPriority w:val="10"/>
+    <w:qFormat/>
     <w:basedOn w:val="Normal"/>
     <w:next w:val="Normal"/>
-    <w:uiPriority w:val="10"/>
-    <w:qFormat/>
     <w:pPr>
       <w:keepNext/>
       <w:keepLines/>
@@ -2082,35 +2395,54 @@
       <w:szCs w:val="72"/>
     </w:rPr>
   </w:style>
-  <w:style w:type="paragraph" w:styleId="Subttulo">
+  <w:style w:type="paragraph" w:styleId="Subtitle">
     <w:name w:val="Subtitle"/>
+    <w:uiPriority w:val="11"/>
+    <w:qFormat/>
     <w:basedOn w:val="Normal"/>
     <w:next w:val="Normal"/>
-    <w:uiPriority w:val="11"/>
-    <w:qFormat/>
     <w:pPr>
       <w:keepNext/>
       <w:keepLines/>
       <w:spacing w:before="360" w:after="80"/>
     </w:pPr>
     <w:rPr>
-      <w:rFonts w:ascii="Georgia" w:eastAsia="Georgia" w:hAnsi="Georgia" w:cs="Georgia"/>
+      <w:rFonts w:ascii="Georgia" w:hAnsi="Georgia" w:eastAsia="Georgia" w:cs="Georgia"/>
       <w:i/>
       <w:color w:val="666666"/>
       <w:sz w:val="48"/>
       <w:szCs w:val="48"/>
     </w:rPr>
   </w:style>
-  <w:style w:type="table" w:customStyle="1" w:styleId="a">
-    <w:basedOn w:val="TableNormal"/>
+  <w:style w:type="numbering" w:styleId="NoList" w:default="1">
+    <w:name w:val="No List"/>
+    <w:uiPriority w:val="99"/>
+    <w:semiHidden/>
+    <w:unhideWhenUsed/>
+  </w:style>
+  <w:style w:type="table" w:default="1" w:styleId="Tablanormal">
+    <w:name w:val="Normal Table"/>
+    <w:uiPriority w:val="99"/>
+    <w:semiHidden/>
+    <w:unhideWhenUsed/>
     <w:tblPr>
-      <w:tblStyleRowBandSize w:val="1"/>
-      <w:tblStyleColBandSize w:val="1"/>
+      <w:tblInd w:type="dxa" w:w="0"/>
       <w:tblCellMar>
         <w:top w:w="0" w:type="dxa"/>
-        <w:left w:w="78" w:type="dxa"/>
+        <w:left w:w="108" w:type="dxa"/>
         <w:bottom w:w="0" w:type="dxa"/>
         <w:right w:w="108" w:type="dxa"/>
+      </w:tblCellMar>
+    </w:tblPr>
+  </w:style>
+  <w:style w:type="table" w:customStyle="1" w:styleId="TableNormal">
+    <w:name w:val="Table Normal"/>
+    <w:tblPr>
+      <w:tblCellMar>
+        <w:top w:w="0" w:type="dxa"/>
+        <w:left w:w="0" w:type="dxa"/>
+        <w:bottom w:w="0" w:type="dxa"/>
+        <w:right w:w="0" w:type="dxa"/>
       </w:tblCellMar>
     </w:tblPr>
   </w:style>
